--- a/Artefacts/Use-Case Documentation.docx
+++ b/Artefacts/Use-Case Documentation.docx
@@ -1,6 +1,6 @@
 
 <file path=word/document.xml><?xml version="1.0" encoding="utf-8"?>
-<w:document xmlns:wpc="http://schemas.microsoft.com/office/word/2010/wordprocessingCanvas" xmlns:cx="http://schemas.microsoft.com/office/drawing/2014/chartex" xmlns:cx1="http://schemas.microsoft.com/office/drawing/2015/9/8/chartex" xmlns:cx2="http://schemas.microsoft.com/office/drawing/2015/10/21/chartex" xmlns:cx3="http://schemas.microsoft.com/office/drawing/2016/5/9/chartex" xmlns:cx4="http://schemas.microsoft.com/office/drawing/2016/5/10/chartex" xmlns:cx5="http://schemas.microsoft.com/office/drawing/2016/5/11/chartex" xmlns:cx6="http://schemas.microsoft.com/office/drawing/2016/5/12/chartex" xmlns:cx7="http://schemas.microsoft.com/office/drawing/2016/5/13/chartex" xmlns:cx8="http://schemas.microsoft.com/office/drawing/2016/5/14/chartex" xmlns:mc="http://schemas.openxmlformats.org/markup-compatibility/2006" xmlns:aink="http://schemas.microsoft.com/office/drawing/2016/ink" xmlns:am3d="http://schemas.microsoft.com/office/drawing/2017/model3d" xmlns:o="urn:schemas-microsoft-com:office:office" xmlns:r="http://schemas.openxmlformats.org/officeDocument/2006/relationships" xmlns:m="http://schemas.openxmlformats.org/officeDocument/2006/math" xmlns:v="urn:schemas-microsoft-com:vml" xmlns:wp14="http://schemas.microsoft.com/office/word/2010/wordprocessingDrawing" xmlns:wp="http://schemas.openxmlformats.org/drawingml/2006/wordprocessingDrawing" xmlns:w10="urn:schemas-microsoft-com:office:word" xmlns:w="http://schemas.openxmlformats.org/wordprocessingml/2006/main" xmlns:w14="http://schemas.microsoft.com/office/word/2010/wordml" xmlns:w15="http://schemas.microsoft.com/office/word/2012/wordml" xmlns:w16cid="http://schemas.microsoft.com/office/word/2016/wordml/cid" xmlns:w16se="http://schemas.microsoft.com/office/word/2015/wordml/symex" xmlns:wpg="http://schemas.microsoft.com/office/word/2010/wordprocessingGroup" xmlns:wpi="http://schemas.microsoft.com/office/word/2010/wordprocessingInk" xmlns:wne="http://schemas.microsoft.com/office/word/2006/wordml" xmlns:wps="http://schemas.microsoft.com/office/word/2010/wordprocessingShape" mc:Ignorable="w14 w15 w16se w16cid wp14">
+<w:document xmlns:wpc="http://schemas.microsoft.com/office/word/2010/wordprocessingCanvas" xmlns:mc="http://schemas.openxmlformats.org/markup-compatibility/2006" xmlns:o="urn:schemas-microsoft-com:office:office" xmlns:r="http://schemas.openxmlformats.org/officeDocument/2006/relationships" xmlns:m="http://schemas.openxmlformats.org/officeDocument/2006/math" xmlns:v="urn:schemas-microsoft-com:vml" xmlns:wp14="http://schemas.microsoft.com/office/word/2010/wordprocessingDrawing" xmlns:wp="http://schemas.openxmlformats.org/drawingml/2006/wordprocessingDrawing" xmlns:w10="urn:schemas-microsoft-com:office:word" xmlns:w="http://schemas.openxmlformats.org/wordprocessingml/2006/main" xmlns:w14="http://schemas.microsoft.com/office/word/2010/wordml" xmlns:w15="http://schemas.microsoft.com/office/word/2012/wordml" xmlns:wpg="http://schemas.microsoft.com/office/word/2010/wordprocessingGroup" xmlns:wpi="http://schemas.microsoft.com/office/word/2010/wordprocessingInk" xmlns:wne="http://schemas.microsoft.com/office/word/2006/wordml" xmlns:wps="http://schemas.microsoft.com/office/word/2010/wordprocessingShape" mc:Ignorable="w14 w15 wp14">
   <w:body>
     <w:p>
       <w:pPr>
@@ -68,15 +68,80 @@
         <w:rPr>
           <w:noProof/>
           <w:szCs w:val="20"/>
-          <w:lang w:val="en-US"/>
-        </w:rPr>
-        <w:pict w14:anchorId="1F0F64A9">
-          <v:shapetype id="_x0000_t32" coordsize="21600,21600" o:spt="32" o:oned="t" path="m,l21600,21600e" filled="f">
-            <v:path arrowok="t" fillok="f" o:connecttype="none"/>
-            <o:lock v:ext="edit" shapetype="t"/>
-          </v:shapetype>
-          <v:shape id="_x0000_s1026" type="#_x0000_t32" style="position:absolute;left:0;text-align:left;margin-left:-11.85pt;margin-top:20.75pt;width:454pt;height:0;z-index:251658240" o:connectortype="straight"/>
-        </w:pict>
+          <w:lang w:val="en-US" w:eastAsia="en-US"/>
+        </w:rPr>
+        <mc:AlternateContent>
+          <mc:Choice Requires="wps">
+            <w:drawing>
+              <wp:anchor distT="0" distB="0" distL="114300" distR="114300" simplePos="0" relativeHeight="251658240" behindDoc="0" locked="0" layoutInCell="1" allowOverlap="1" wp14:anchorId="1F0F64A9" wp14:editId="762A495D">
+                <wp:simplePos x="0" y="0"/>
+                <wp:positionH relativeFrom="column">
+                  <wp:posOffset>-150495</wp:posOffset>
+                </wp:positionH>
+                <wp:positionV relativeFrom="paragraph">
+                  <wp:posOffset>263525</wp:posOffset>
+                </wp:positionV>
+                <wp:extent cx="5131435" cy="0"/>
+                <wp:effectExtent l="11430" t="6350" r="10160" b="12700"/>
+                <wp:wrapNone/>
+                <wp:docPr id="1" name="AutoShape 2"/>
+                <wp:cNvGraphicFramePr>
+                  <a:graphicFrameLocks xmlns:a="http://schemas.openxmlformats.org/drawingml/2006/main"/>
+                </wp:cNvGraphicFramePr>
+                <a:graphic xmlns:a="http://schemas.openxmlformats.org/drawingml/2006/main">
+                  <a:graphicData uri="http://schemas.microsoft.com/office/word/2010/wordprocessingShape">
+                    <wps:wsp>
+                      <wps:cNvCnPr>
+                        <a:cxnSpLocks noChangeShapeType="1"/>
+                      </wps:cNvCnPr>
+                      <wps:spPr bwMode="auto">
+                        <a:xfrm>
+                          <a:off x="0" y="0"/>
+                          <a:ext cx="5131435" cy="0"/>
+                        </a:xfrm>
+                        <a:prstGeom prst="straightConnector1">
+                          <a:avLst/>
+                        </a:prstGeom>
+                        <a:noFill/>
+                        <a:ln w="9525">
+                          <a:solidFill>
+                            <a:srgbClr val="000000"/>
+                          </a:solidFill>
+                          <a:round/>
+                          <a:headEnd/>
+                          <a:tailEnd/>
+                        </a:ln>
+                        <a:extLst>
+                          <a:ext uri="{909E8E84-426E-40DD-AFC4-6F175D3DCCD1}">
+                            <a14:hiddenFill xmlns:a14="http://schemas.microsoft.com/office/drawing/2010/main">
+                              <a:noFill/>
+                            </a14:hiddenFill>
+                          </a:ext>
+                        </a:extLst>
+                      </wps:spPr>
+                      <wps:bodyPr/>
+                    </wps:wsp>
+                  </a:graphicData>
+                </a:graphic>
+                <wp14:sizeRelH relativeFrom="page">
+                  <wp14:pctWidth>0</wp14:pctWidth>
+                </wp14:sizeRelH>
+                <wp14:sizeRelV relativeFrom="page">
+                  <wp14:pctHeight>0</wp14:pctHeight>
+                </wp14:sizeRelV>
+              </wp:anchor>
+            </w:drawing>
+          </mc:Choice>
+          <mc:Fallback>
+            <w:pict>
+              <v:shapetype w14:anchorId="26C5AE3B" id="_x0000_t32" coordsize="21600,21600" o:spt="32" o:oned="t" path="m,l21600,21600e" filled="f">
+                <v:path arrowok="t" fillok="f" o:connecttype="none"/>
+                <o:lock v:ext="edit" shapetype="t"/>
+              </v:shapetype>
+              <v:shape id="AutoShape 2" o:spid="_x0000_s1026" type="#_x0000_t32" style="position:absolute;margin-left:-11.85pt;margin-top:20.75pt;width:404.05pt;height:0;z-index:251658240;visibility:visible;mso-wrap-style:square;mso-width-percent:0;mso-height-percent:0;mso-wrap-distance-left:9pt;mso-wrap-distance-top:0;mso-wrap-distance-right:9pt;mso-wrap-distance-bottom:0;mso-position-horizontal:absolute;mso-position-horizontal-relative:text;mso-position-vertical:absolute;mso-position-vertical-relative:text;mso-width-percent:0;mso-height-percent:0;mso-width-relative:page;mso-height-relative:page" o:gfxdata="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"/>
+            </w:pict>
+          </mc:Fallback>
+        </mc:AlternateContent>
       </w:r>
       <w:r>
         <w:rPr>
@@ -639,11 +704,11 @@
         <w:tblLook w:val="04A0" w:firstRow="1" w:lastRow="0" w:firstColumn="1" w:lastColumn="0" w:noHBand="0" w:noVBand="1"/>
       </w:tblPr>
       <w:tblGrid>
-        <w:gridCol w:w="1727"/>
-        <w:gridCol w:w="1727"/>
-        <w:gridCol w:w="1728"/>
-        <w:gridCol w:w="1728"/>
-        <w:gridCol w:w="1728"/>
+        <w:gridCol w:w="1693"/>
+        <w:gridCol w:w="1705"/>
+        <w:gridCol w:w="1705"/>
+        <w:gridCol w:w="1694"/>
+        <w:gridCol w:w="1701"/>
       </w:tblGrid>
       <w:tr>
         <w:trPr>
@@ -949,7 +1014,6 @@
                 <w:lang w:val="en-US"/>
               </w:rPr>
             </w:pPr>
-            <w:proofErr w:type="spellStart"/>
             <w:r>
               <w:rPr>
                 <w:rFonts w:cs="Arial"/>
@@ -958,7 +1022,6 @@
               </w:rPr>
               <w:t>Stakemeier</w:t>
             </w:r>
-            <w:proofErr w:type="spellEnd"/>
           </w:p>
         </w:tc>
         <w:tc>
@@ -1196,7 +1259,6 @@
                 <w:lang w:val="en-US"/>
               </w:rPr>
             </w:pPr>
-            <w:proofErr w:type="spellStart"/>
             <w:r>
               <w:rPr>
                 <w:rFonts w:cs="Arial"/>
@@ -1205,7 +1267,6 @@
               </w:rPr>
               <w:t>Stakemeier</w:t>
             </w:r>
-            <w:proofErr w:type="spellEnd"/>
           </w:p>
         </w:tc>
         <w:tc>
@@ -4210,8 +4271,6 @@
         </w:rPr>
         <w:fldChar w:fldCharType="separate"/>
       </w:r>
-      <w:bookmarkStart w:id="0" w:name="_GoBack"/>
-      <w:bookmarkEnd w:id="0"/>
       <w:r>
         <w:rPr>
           <w:lang w:val="en-US"/>
@@ -6475,14 +6534,14 @@
           <w:lang w:val="en-US"/>
         </w:rPr>
       </w:pPr>
-      <w:bookmarkStart w:id="1" w:name="_Toc4441960"/>
+      <w:bookmarkStart w:id="0" w:name="_Toc4441960"/>
       <w:r>
         <w:rPr>
           <w:lang w:val="en-US"/>
         </w:rPr>
         <w:t>Document’s Objective</w:t>
       </w:r>
-      <w:bookmarkEnd w:id="1"/>
+      <w:bookmarkEnd w:id="0"/>
     </w:p>
     <w:p>
       <w:pPr>
@@ -6533,7 +6592,7 @@
           <w:lang w:val="en-US"/>
         </w:rPr>
       </w:pPr>
-      <w:bookmarkStart w:id="2" w:name="_Toc4441961"/>
+      <w:bookmarkStart w:id="1" w:name="_Toc4441961"/>
       <w:r>
         <w:rPr>
           <w:lang w:val="en-US"/>
@@ -6553,7 +6612,7 @@
         </w:rPr>
         <w:t>emplate</w:t>
       </w:r>
-      <w:bookmarkEnd w:id="2"/>
+      <w:bookmarkEnd w:id="1"/>
     </w:p>
     <w:tbl>
       <w:tblPr>
@@ -6741,21 +6800,7 @@
               <w:rPr>
                 <w:lang w:val="en-US"/>
               </w:rPr>
-              <w:t xml:space="preserve">&lt;what system is being considered black box under design&gt; &lt;one </w:t>
-            </w:r>
-            <w:proofErr w:type="gramStart"/>
-            <w:r>
-              <w:rPr>
-                <w:lang w:val="en-US"/>
-              </w:rPr>
-              <w:t>of :</w:t>
-            </w:r>
-            <w:proofErr w:type="gramEnd"/>
-            <w:r>
-              <w:rPr>
-                <w:lang w:val="en-US"/>
-              </w:rPr>
-              <w:t xml:space="preserve"> Summary, Primary Task, Subfunction&gt;</w:t>
+              <w:t>&lt;what system is being considered black box under design&gt; &lt;one of : Summary, Primary Task, Subfunction&gt;</w:t>
             </w:r>
           </w:p>
         </w:tc>
@@ -7225,7 +7270,6 @@
               <w:t xml:space="preserve">&lt;put here the steps of the scenario from trigger to goal </w:t>
             </w:r>
             <w:proofErr w:type="spellStart"/>
-            <w:proofErr w:type="gramStart"/>
             <w:r>
               <w:rPr>
                 <w:lang w:val="en-US"/>
@@ -7233,7 +7277,6 @@
               <w:t>delivery,and</w:t>
             </w:r>
             <w:proofErr w:type="spellEnd"/>
-            <w:proofErr w:type="gramEnd"/>
             <w:r>
               <w:rPr>
                 <w:lang w:val="en-US"/>
@@ -7568,21 +7611,7 @@
               <w:rPr>
                 <w:lang w:val="en-US"/>
               </w:rPr>
-              <w:t>&lt;condition causing branching</w:t>
-            </w:r>
-            <w:proofErr w:type="gramStart"/>
-            <w:r>
-              <w:rPr>
-                <w:lang w:val="en-US"/>
-              </w:rPr>
-              <w:t>&gt; :</w:t>
-            </w:r>
-            <w:proofErr w:type="gramEnd"/>
-            <w:r>
-              <w:rPr>
-                <w:lang w:val="en-US"/>
-              </w:rPr>
-              <w:t xml:space="preserve"> </w:t>
+              <w:t xml:space="preserve">&lt;condition causing branching&gt; : </w:t>
             </w:r>
           </w:p>
           <w:p>
@@ -8418,7 +8447,7 @@
           <w:lang w:val="en-US"/>
         </w:rPr>
       </w:pPr>
-      <w:bookmarkStart w:id="3" w:name="_Toc4441962"/>
+      <w:bookmarkStart w:id="2" w:name="_Toc4441962"/>
       <w:r>
         <w:rPr>
           <w:lang w:val="en-US"/>
@@ -8426,7 +8455,7 @@
         <w:lastRenderedPageBreak/>
         <w:t>Use-Cases</w:t>
       </w:r>
-      <w:bookmarkEnd w:id="3"/>
+      <w:bookmarkEnd w:id="2"/>
     </w:p>
     <w:p>
       <w:pPr>
@@ -8435,12 +8464,1625 @@
           <w:lang w:val="en-US"/>
         </w:rPr>
       </w:pPr>
-      <w:bookmarkStart w:id="4" w:name="_Toc4441963"/>
+      <w:bookmarkStart w:id="3" w:name="_Toc4441963"/>
       <w:r>
         <w:rPr>
           <w:lang w:val="en-US"/>
         </w:rPr>
         <w:t xml:space="preserve">Create </w:t>
+      </w:r>
+      <w:r>
+        <w:rPr>
+          <w:lang w:val="en-US"/>
+        </w:rPr>
+        <w:t>t</w:t>
+      </w:r>
+      <w:r>
+        <w:rPr>
+          <w:lang w:val="en-US"/>
+        </w:rPr>
+        <w:t>ournament</w:t>
+      </w:r>
+      <w:bookmarkEnd w:id="3"/>
+    </w:p>
+    <w:tbl>
+      <w:tblPr>
+        <w:tblW w:w="7935" w:type="dxa"/>
+        <w:tblCellSpacing w:w="7" w:type="dxa"/>
+        <w:tblBorders>
+          <w:top w:val="outset" w:sz="6" w:space="0" w:color="000000"/>
+          <w:left w:val="outset" w:sz="6" w:space="0" w:color="000000"/>
+          <w:bottom w:val="outset" w:sz="6" w:space="0" w:color="000000"/>
+          <w:right w:val="outset" w:sz="6" w:space="0" w:color="000000"/>
+        </w:tblBorders>
+        <w:tblCellMar>
+          <w:top w:w="105" w:type="dxa"/>
+          <w:left w:w="105" w:type="dxa"/>
+          <w:bottom w:w="105" w:type="dxa"/>
+          <w:right w:w="105" w:type="dxa"/>
+        </w:tblCellMar>
+        <w:tblLook w:val="0000" w:firstRow="0" w:lastRow="0" w:firstColumn="0" w:lastColumn="0" w:noHBand="0" w:noVBand="0"/>
+      </w:tblPr>
+      <w:tblGrid>
+        <w:gridCol w:w="1827"/>
+        <w:gridCol w:w="720"/>
+        <w:gridCol w:w="5388"/>
+      </w:tblGrid>
+      <w:tr>
+        <w:trPr>
+          <w:tblCellSpacing w:w="7" w:type="dxa"/>
+        </w:trPr>
+        <w:tc>
+          <w:tcPr>
+            <w:tcW w:w="1140" w:type="pct"/>
+            <w:tcBorders>
+              <w:top w:val="outset" w:sz="6" w:space="0" w:color="000000"/>
+              <w:left w:val="outset" w:sz="6" w:space="0" w:color="000000"/>
+              <w:bottom w:val="outset" w:sz="6" w:space="0" w:color="000000"/>
+              <w:right w:val="outset" w:sz="6" w:space="0" w:color="000000"/>
+            </w:tcBorders>
+          </w:tcPr>
+          <w:p>
+            <w:pPr>
+              <w:pStyle w:val="StandardWeb"/>
+              <w:rPr>
+                <w:lang w:val="en-US"/>
+              </w:rPr>
+            </w:pPr>
+            <w:r>
+              <w:rPr>
+                <w:lang w:val="en-US"/>
+              </w:rPr>
+              <w:t>  USE CASE #</w:t>
+            </w:r>
+          </w:p>
+        </w:tc>
+        <w:tc>
+          <w:tcPr>
+            <w:tcW w:w="3834" w:type="pct"/>
+            <w:gridSpan w:val="2"/>
+            <w:tcBorders>
+              <w:top w:val="outset" w:sz="6" w:space="0" w:color="000000"/>
+              <w:left w:val="outset" w:sz="6" w:space="0" w:color="000000"/>
+              <w:bottom w:val="outset" w:sz="6" w:space="0" w:color="000000"/>
+              <w:right w:val="outset" w:sz="6" w:space="0" w:color="000000"/>
+            </w:tcBorders>
+          </w:tcPr>
+          <w:p>
+            <w:pPr>
+              <w:pStyle w:val="StandardWeb"/>
+              <w:rPr>
+                <w:lang w:val="en-US"/>
+              </w:rPr>
+            </w:pPr>
+            <w:r>
+              <w:rPr>
+                <w:lang w:val="en-US"/>
+              </w:rPr>
+              <w:t>Create tournament</w:t>
+            </w:r>
+          </w:p>
+        </w:tc>
+      </w:tr>
+      <w:tr>
+        <w:trPr>
+          <w:tblCellSpacing w:w="7" w:type="dxa"/>
+        </w:trPr>
+        <w:tc>
+          <w:tcPr>
+            <w:tcW w:w="1140" w:type="pct"/>
+            <w:tcBorders>
+              <w:top w:val="outset" w:sz="6" w:space="0" w:color="000000"/>
+              <w:left w:val="outset" w:sz="6" w:space="0" w:color="000000"/>
+              <w:bottom w:val="outset" w:sz="6" w:space="0" w:color="000000"/>
+              <w:right w:val="outset" w:sz="6" w:space="0" w:color="000000"/>
+            </w:tcBorders>
+          </w:tcPr>
+          <w:p>
+            <w:pPr>
+              <w:pStyle w:val="StandardWeb"/>
+              <w:rPr>
+                <w:lang w:val="en-US"/>
+              </w:rPr>
+            </w:pPr>
+            <w:r>
+              <w:rPr>
+                <w:lang w:val="en-US"/>
+              </w:rPr>
+              <w:t>Goal in Context</w:t>
+            </w:r>
+          </w:p>
+        </w:tc>
+        <w:tc>
+          <w:tcPr>
+            <w:tcW w:w="3834" w:type="pct"/>
+            <w:gridSpan w:val="2"/>
+            <w:tcBorders>
+              <w:top w:val="outset" w:sz="6" w:space="0" w:color="000000"/>
+              <w:left w:val="outset" w:sz="6" w:space="0" w:color="000000"/>
+              <w:bottom w:val="outset" w:sz="6" w:space="0" w:color="000000"/>
+              <w:right w:val="outset" w:sz="6" w:space="0" w:color="000000"/>
+            </w:tcBorders>
+          </w:tcPr>
+          <w:p>
+            <w:pPr>
+              <w:pStyle w:val="StandardWeb"/>
+              <w:rPr>
+                <w:lang w:val="en-US"/>
+              </w:rPr>
+            </w:pPr>
+            <w:r>
+              <w:rPr>
+                <w:lang w:val="en-US"/>
+              </w:rPr>
+              <w:t>This use case describes the creation of a new tournament.</w:t>
+            </w:r>
+          </w:p>
+        </w:tc>
+      </w:tr>
+      <w:tr>
+        <w:trPr>
+          <w:tblCellSpacing w:w="7" w:type="dxa"/>
+        </w:trPr>
+        <w:tc>
+          <w:tcPr>
+            <w:tcW w:w="1140" w:type="pct"/>
+            <w:tcBorders>
+              <w:top w:val="outset" w:sz="6" w:space="0" w:color="000000"/>
+              <w:left w:val="outset" w:sz="6" w:space="0" w:color="000000"/>
+              <w:bottom w:val="outset" w:sz="6" w:space="0" w:color="000000"/>
+              <w:right w:val="outset" w:sz="6" w:space="0" w:color="000000"/>
+            </w:tcBorders>
+          </w:tcPr>
+          <w:p>
+            <w:pPr>
+              <w:pStyle w:val="StandardWeb"/>
+              <w:rPr>
+                <w:lang w:val="en-US"/>
+              </w:rPr>
+            </w:pPr>
+            <w:r>
+              <w:rPr>
+                <w:lang w:val="en-US"/>
+              </w:rPr>
+              <w:t>Scope &amp; Level</w:t>
+            </w:r>
+          </w:p>
+        </w:tc>
+        <w:tc>
+          <w:tcPr>
+            <w:tcW w:w="3834" w:type="pct"/>
+            <w:gridSpan w:val="2"/>
+            <w:tcBorders>
+              <w:top w:val="outset" w:sz="6" w:space="0" w:color="000000"/>
+              <w:left w:val="outset" w:sz="6" w:space="0" w:color="000000"/>
+              <w:bottom w:val="outset" w:sz="6" w:space="0" w:color="000000"/>
+              <w:right w:val="outset" w:sz="6" w:space="0" w:color="000000"/>
+            </w:tcBorders>
+          </w:tcPr>
+          <w:p>
+            <w:pPr>
+              <w:pStyle w:val="StandardWeb"/>
+              <w:rPr>
+                <w:lang w:val="en-US"/>
+              </w:rPr>
+            </w:pPr>
+            <w:r>
+              <w:rPr>
+                <w:lang w:val="en-US"/>
+              </w:rPr>
+              <w:t>Primary Task</w:t>
+            </w:r>
+          </w:p>
+        </w:tc>
+      </w:tr>
+      <w:tr>
+        <w:trPr>
+          <w:tblCellSpacing w:w="7" w:type="dxa"/>
+        </w:trPr>
+        <w:tc>
+          <w:tcPr>
+            <w:tcW w:w="1140" w:type="pct"/>
+            <w:tcBorders>
+              <w:top w:val="outset" w:sz="6" w:space="0" w:color="000000"/>
+              <w:left w:val="outset" w:sz="6" w:space="0" w:color="000000"/>
+              <w:bottom w:val="outset" w:sz="6" w:space="0" w:color="000000"/>
+              <w:right w:val="outset" w:sz="6" w:space="0" w:color="000000"/>
+            </w:tcBorders>
+          </w:tcPr>
+          <w:p>
+            <w:pPr>
+              <w:pStyle w:val="StandardWeb"/>
+              <w:rPr>
+                <w:lang w:val="en-US"/>
+              </w:rPr>
+            </w:pPr>
+            <w:r>
+              <w:rPr>
+                <w:lang w:val="en-US"/>
+              </w:rPr>
+              <w:t>Preconditions</w:t>
+            </w:r>
+          </w:p>
+        </w:tc>
+        <w:tc>
+          <w:tcPr>
+            <w:tcW w:w="3834" w:type="pct"/>
+            <w:gridSpan w:val="2"/>
+            <w:tcBorders>
+              <w:top w:val="outset" w:sz="6" w:space="0" w:color="000000"/>
+              <w:left w:val="outset" w:sz="6" w:space="0" w:color="000000"/>
+              <w:bottom w:val="outset" w:sz="6" w:space="0" w:color="000000"/>
+              <w:right w:val="outset" w:sz="6" w:space="0" w:color="000000"/>
+            </w:tcBorders>
+          </w:tcPr>
+          <w:p>
+            <w:pPr>
+              <w:pStyle w:val="StandardWeb"/>
+              <w:rPr>
+                <w:lang w:val="en-US"/>
+              </w:rPr>
+            </w:pPr>
+            <w:r>
+              <w:rPr>
+                <w:lang w:val="en-US"/>
+              </w:rPr>
+              <w:t>None</w:t>
+            </w:r>
+          </w:p>
+        </w:tc>
+      </w:tr>
+      <w:tr>
+        <w:trPr>
+          <w:tblCellSpacing w:w="7" w:type="dxa"/>
+        </w:trPr>
+        <w:tc>
+          <w:tcPr>
+            <w:tcW w:w="1140" w:type="pct"/>
+            <w:tcBorders>
+              <w:top w:val="outset" w:sz="6" w:space="0" w:color="000000"/>
+              <w:left w:val="outset" w:sz="6" w:space="0" w:color="000000"/>
+              <w:bottom w:val="outset" w:sz="6" w:space="0" w:color="000000"/>
+              <w:right w:val="outset" w:sz="6" w:space="0" w:color="000000"/>
+            </w:tcBorders>
+          </w:tcPr>
+          <w:p>
+            <w:pPr>
+              <w:pStyle w:val="StandardWeb"/>
+              <w:rPr>
+                <w:lang w:val="en-US"/>
+              </w:rPr>
+            </w:pPr>
+            <w:r>
+              <w:rPr>
+                <w:lang w:val="en-US"/>
+              </w:rPr>
+              <w:t>Success End Condition</w:t>
+            </w:r>
+          </w:p>
+        </w:tc>
+        <w:tc>
+          <w:tcPr>
+            <w:tcW w:w="3834" w:type="pct"/>
+            <w:gridSpan w:val="2"/>
+            <w:tcBorders>
+              <w:top w:val="outset" w:sz="6" w:space="0" w:color="000000"/>
+              <w:left w:val="outset" w:sz="6" w:space="0" w:color="000000"/>
+              <w:bottom w:val="outset" w:sz="6" w:space="0" w:color="000000"/>
+              <w:right w:val="outset" w:sz="6" w:space="0" w:color="000000"/>
+            </w:tcBorders>
+          </w:tcPr>
+          <w:p>
+            <w:pPr>
+              <w:pStyle w:val="StandardWeb"/>
+              <w:rPr>
+                <w:lang w:val="en-US"/>
+              </w:rPr>
+            </w:pPr>
+            <w:r>
+              <w:rPr>
+                <w:lang w:val="en-US"/>
+              </w:rPr>
+              <w:t>Tournament is created</w:t>
+            </w:r>
+          </w:p>
+        </w:tc>
+      </w:tr>
+      <w:tr>
+        <w:trPr>
+          <w:tblCellSpacing w:w="7" w:type="dxa"/>
+        </w:trPr>
+        <w:tc>
+          <w:tcPr>
+            <w:tcW w:w="1140" w:type="pct"/>
+            <w:tcBorders>
+              <w:top w:val="outset" w:sz="6" w:space="0" w:color="000000"/>
+              <w:left w:val="outset" w:sz="6" w:space="0" w:color="000000"/>
+              <w:bottom w:val="outset" w:sz="6" w:space="0" w:color="000000"/>
+              <w:right w:val="outset" w:sz="6" w:space="0" w:color="000000"/>
+            </w:tcBorders>
+          </w:tcPr>
+          <w:p>
+            <w:pPr>
+              <w:pStyle w:val="StandardWeb"/>
+              <w:rPr>
+                <w:lang w:val="en-US"/>
+              </w:rPr>
+            </w:pPr>
+            <w:r>
+              <w:rPr>
+                <w:lang w:val="en-US"/>
+              </w:rPr>
+              <w:t>Failed End Condition</w:t>
+            </w:r>
+          </w:p>
+        </w:tc>
+        <w:tc>
+          <w:tcPr>
+            <w:tcW w:w="3834" w:type="pct"/>
+            <w:gridSpan w:val="2"/>
+            <w:tcBorders>
+              <w:top w:val="outset" w:sz="6" w:space="0" w:color="000000"/>
+              <w:left w:val="outset" w:sz="6" w:space="0" w:color="000000"/>
+              <w:bottom w:val="outset" w:sz="6" w:space="0" w:color="000000"/>
+              <w:right w:val="outset" w:sz="6" w:space="0" w:color="000000"/>
+            </w:tcBorders>
+          </w:tcPr>
+          <w:p>
+            <w:pPr>
+              <w:pStyle w:val="StandardWeb"/>
+              <w:rPr>
+                <w:lang w:val="en-US"/>
+              </w:rPr>
+            </w:pPr>
+            <w:r>
+              <w:rPr>
+                <w:lang w:val="en-US"/>
+              </w:rPr>
+              <w:t>Tournament is not created</w:t>
+            </w:r>
+          </w:p>
+        </w:tc>
+      </w:tr>
+      <w:tr>
+        <w:trPr>
+          <w:tblCellSpacing w:w="7" w:type="dxa"/>
+        </w:trPr>
+        <w:tc>
+          <w:tcPr>
+            <w:tcW w:w="1140" w:type="pct"/>
+            <w:tcBorders>
+              <w:top w:val="outset" w:sz="6" w:space="0" w:color="000000"/>
+              <w:left w:val="outset" w:sz="6" w:space="0" w:color="000000"/>
+              <w:bottom w:val="outset" w:sz="6" w:space="0" w:color="000000"/>
+              <w:right w:val="outset" w:sz="6" w:space="0" w:color="000000"/>
+            </w:tcBorders>
+          </w:tcPr>
+          <w:p>
+            <w:pPr>
+              <w:pStyle w:val="StandardWeb"/>
+              <w:rPr>
+                <w:lang w:val="en-US"/>
+              </w:rPr>
+            </w:pPr>
+            <w:r>
+              <w:rPr>
+                <w:lang w:val="en-US"/>
+              </w:rPr>
+              <w:t xml:space="preserve">Primary, </w:t>
+            </w:r>
+          </w:p>
+          <w:p>
+            <w:pPr>
+              <w:pStyle w:val="StandardWeb"/>
+              <w:rPr>
+                <w:lang w:val="en-US"/>
+              </w:rPr>
+            </w:pPr>
+            <w:r>
+              <w:rPr>
+                <w:lang w:val="en-US"/>
+              </w:rPr>
+              <w:t>Secondary Actors</w:t>
+            </w:r>
+          </w:p>
+        </w:tc>
+        <w:tc>
+          <w:tcPr>
+            <w:tcW w:w="3834" w:type="pct"/>
+            <w:gridSpan w:val="2"/>
+            <w:tcBorders>
+              <w:top w:val="outset" w:sz="6" w:space="0" w:color="000000"/>
+              <w:left w:val="outset" w:sz="6" w:space="0" w:color="000000"/>
+              <w:bottom w:val="outset" w:sz="6" w:space="0" w:color="000000"/>
+              <w:right w:val="outset" w:sz="6" w:space="0" w:color="000000"/>
+            </w:tcBorders>
+          </w:tcPr>
+          <w:p>
+            <w:pPr>
+              <w:pStyle w:val="StandardWeb"/>
+              <w:rPr>
+                <w:lang w:val="en-US"/>
+              </w:rPr>
+            </w:pPr>
+            <w:r>
+              <w:rPr>
+                <w:lang w:val="en-US"/>
+              </w:rPr>
+              <w:t xml:space="preserve">Tournament </w:t>
+            </w:r>
+            <w:r>
+              <w:rPr>
+                <w:lang w:val="en-US"/>
+              </w:rPr>
+              <w:t>organizer</w:t>
+            </w:r>
+            <w:r>
+              <w:rPr>
+                <w:lang w:val="en-US"/>
+              </w:rPr>
+              <w:t xml:space="preserve"> (primary)</w:t>
+            </w:r>
+          </w:p>
+          <w:p>
+            <w:pPr>
+              <w:pStyle w:val="StandardWeb"/>
+              <w:rPr>
+                <w:lang w:val="en-US"/>
+              </w:rPr>
+            </w:pPr>
+          </w:p>
+        </w:tc>
+      </w:tr>
+      <w:tr>
+        <w:trPr>
+          <w:tblCellSpacing w:w="7" w:type="dxa"/>
+        </w:trPr>
+        <w:tc>
+          <w:tcPr>
+            <w:tcW w:w="1140" w:type="pct"/>
+            <w:tcBorders>
+              <w:top w:val="outset" w:sz="6" w:space="0" w:color="000000"/>
+              <w:left w:val="outset" w:sz="6" w:space="0" w:color="000000"/>
+              <w:bottom w:val="outset" w:sz="6" w:space="0" w:color="000000"/>
+              <w:right w:val="outset" w:sz="6" w:space="0" w:color="000000"/>
+            </w:tcBorders>
+          </w:tcPr>
+          <w:p>
+            <w:pPr>
+              <w:pStyle w:val="StandardWeb"/>
+              <w:rPr>
+                <w:lang w:val="en-US"/>
+              </w:rPr>
+            </w:pPr>
+            <w:r>
+              <w:rPr>
+                <w:lang w:val="en-US"/>
+              </w:rPr>
+              <w:t>Trigger</w:t>
+            </w:r>
+          </w:p>
+        </w:tc>
+        <w:tc>
+          <w:tcPr>
+            <w:tcW w:w="3834" w:type="pct"/>
+            <w:gridSpan w:val="2"/>
+            <w:tcBorders>
+              <w:top w:val="outset" w:sz="6" w:space="0" w:color="000000"/>
+              <w:left w:val="outset" w:sz="6" w:space="0" w:color="000000"/>
+              <w:bottom w:val="outset" w:sz="6" w:space="0" w:color="000000"/>
+              <w:right w:val="outset" w:sz="6" w:space="0" w:color="000000"/>
+            </w:tcBorders>
+          </w:tcPr>
+          <w:p>
+            <w:pPr>
+              <w:pStyle w:val="StandardWeb"/>
+              <w:rPr>
+                <w:lang w:val="en-US"/>
+              </w:rPr>
+            </w:pPr>
+            <w:r>
+              <w:rPr>
+                <w:lang w:val="en-US"/>
+              </w:rPr>
+              <w:t>A new tournament has to be planned</w:t>
+            </w:r>
+          </w:p>
+        </w:tc>
+      </w:tr>
+      <w:tr>
+        <w:trPr>
+          <w:tblCellSpacing w:w="7" w:type="dxa"/>
+        </w:trPr>
+        <w:tc>
+          <w:tcPr>
+            <w:tcW w:w="1140" w:type="pct"/>
+            <w:tcBorders>
+              <w:top w:val="outset" w:sz="6" w:space="0" w:color="000000"/>
+              <w:left w:val="outset" w:sz="6" w:space="0" w:color="000000"/>
+              <w:bottom w:val="outset" w:sz="6" w:space="0" w:color="000000"/>
+              <w:right w:val="outset" w:sz="6" w:space="0" w:color="000000"/>
+            </w:tcBorders>
+          </w:tcPr>
+          <w:p>
+            <w:pPr>
+              <w:pStyle w:val="StandardWeb"/>
+              <w:rPr>
+                <w:lang w:val="en-US"/>
+              </w:rPr>
+            </w:pPr>
+            <w:r>
+              <w:rPr>
+                <w:lang w:val="en-US"/>
+              </w:rPr>
+              <w:t>DESCRIPTION</w:t>
+            </w:r>
+          </w:p>
+        </w:tc>
+        <w:tc>
+          <w:tcPr>
+            <w:tcW w:w="446" w:type="pct"/>
+            <w:tcBorders>
+              <w:top w:val="outset" w:sz="6" w:space="0" w:color="000000"/>
+              <w:left w:val="outset" w:sz="6" w:space="0" w:color="000000"/>
+              <w:bottom w:val="outset" w:sz="6" w:space="0" w:color="000000"/>
+              <w:right w:val="outset" w:sz="6" w:space="0" w:color="000000"/>
+            </w:tcBorders>
+          </w:tcPr>
+          <w:p>
+            <w:pPr>
+              <w:pStyle w:val="StandardWeb"/>
+              <w:rPr>
+                <w:lang w:val="en-US"/>
+              </w:rPr>
+            </w:pPr>
+            <w:r>
+              <w:rPr>
+                <w:lang w:val="en-US"/>
+              </w:rPr>
+              <w:t>Step</w:t>
+            </w:r>
+          </w:p>
+        </w:tc>
+        <w:tc>
+          <w:tcPr>
+            <w:tcW w:w="3379" w:type="pct"/>
+            <w:tcBorders>
+              <w:top w:val="outset" w:sz="6" w:space="0" w:color="000000"/>
+              <w:left w:val="outset" w:sz="6" w:space="0" w:color="000000"/>
+              <w:bottom w:val="outset" w:sz="6" w:space="0" w:color="000000"/>
+              <w:right w:val="outset" w:sz="6" w:space="0" w:color="000000"/>
+            </w:tcBorders>
+          </w:tcPr>
+          <w:p>
+            <w:pPr>
+              <w:pStyle w:val="StandardWeb"/>
+              <w:rPr>
+                <w:lang w:val="en-US"/>
+              </w:rPr>
+            </w:pPr>
+            <w:r>
+              <w:rPr>
+                <w:lang w:val="en-US"/>
+              </w:rPr>
+              <w:t>Action</w:t>
+            </w:r>
+          </w:p>
+        </w:tc>
+      </w:tr>
+      <w:tr>
+        <w:trPr>
+          <w:tblCellSpacing w:w="7" w:type="dxa"/>
+        </w:trPr>
+        <w:tc>
+          <w:tcPr>
+            <w:tcW w:w="1140" w:type="pct"/>
+            <w:tcBorders>
+              <w:top w:val="outset" w:sz="6" w:space="0" w:color="000000"/>
+              <w:left w:val="outset" w:sz="6" w:space="0" w:color="000000"/>
+              <w:bottom w:val="outset" w:sz="6" w:space="0" w:color="000000"/>
+              <w:right w:val="outset" w:sz="6" w:space="0" w:color="000000"/>
+            </w:tcBorders>
+          </w:tcPr>
+          <w:p>
+            <w:pPr>
+              <w:rPr>
+                <w:lang w:val="en-US"/>
+              </w:rPr>
+            </w:pPr>
+            <w:r>
+              <w:rPr>
+                <w:lang w:val="en-US"/>
+              </w:rPr>
+              <w:t> </w:t>
+            </w:r>
+          </w:p>
+        </w:tc>
+        <w:tc>
+          <w:tcPr>
+            <w:tcW w:w="446" w:type="pct"/>
+            <w:tcBorders>
+              <w:top w:val="outset" w:sz="6" w:space="0" w:color="000000"/>
+              <w:left w:val="outset" w:sz="6" w:space="0" w:color="000000"/>
+              <w:bottom w:val="outset" w:sz="6" w:space="0" w:color="000000"/>
+              <w:right w:val="outset" w:sz="6" w:space="0" w:color="000000"/>
+            </w:tcBorders>
+          </w:tcPr>
+          <w:p>
+            <w:pPr>
+              <w:pStyle w:val="StandardWeb"/>
+              <w:rPr>
+                <w:lang w:val="en-US"/>
+              </w:rPr>
+            </w:pPr>
+            <w:r>
+              <w:rPr>
+                <w:lang w:val="en-US"/>
+              </w:rPr>
+              <w:t>1</w:t>
+            </w:r>
+          </w:p>
+        </w:tc>
+        <w:tc>
+          <w:tcPr>
+            <w:tcW w:w="3379" w:type="pct"/>
+            <w:tcBorders>
+              <w:top w:val="outset" w:sz="6" w:space="0" w:color="000000"/>
+              <w:left w:val="outset" w:sz="6" w:space="0" w:color="000000"/>
+              <w:bottom w:val="outset" w:sz="6" w:space="0" w:color="000000"/>
+              <w:right w:val="outset" w:sz="6" w:space="0" w:color="000000"/>
+            </w:tcBorders>
+          </w:tcPr>
+          <w:p>
+            <w:pPr>
+              <w:pStyle w:val="StandardWeb"/>
+              <w:rPr>
+                <w:lang w:val="en-US"/>
+              </w:rPr>
+            </w:pPr>
+            <w:r>
+              <w:rPr>
+                <w:lang w:val="en-US"/>
+              </w:rPr>
+              <w:t>Create the tournament</w:t>
+            </w:r>
+          </w:p>
+        </w:tc>
+      </w:tr>
+      <w:tr>
+        <w:trPr>
+          <w:tblCellSpacing w:w="7" w:type="dxa"/>
+        </w:trPr>
+        <w:tc>
+          <w:tcPr>
+            <w:tcW w:w="1140" w:type="pct"/>
+            <w:tcBorders>
+              <w:top w:val="outset" w:sz="6" w:space="0" w:color="000000"/>
+              <w:left w:val="outset" w:sz="6" w:space="0" w:color="000000"/>
+              <w:bottom w:val="outset" w:sz="6" w:space="0" w:color="000000"/>
+              <w:right w:val="outset" w:sz="6" w:space="0" w:color="000000"/>
+            </w:tcBorders>
+          </w:tcPr>
+          <w:p>
+            <w:pPr>
+              <w:rPr>
+                <w:lang w:val="en-US"/>
+              </w:rPr>
+            </w:pPr>
+            <w:r>
+              <w:rPr>
+                <w:lang w:val="en-US"/>
+              </w:rPr>
+              <w:t> </w:t>
+            </w:r>
+          </w:p>
+        </w:tc>
+        <w:tc>
+          <w:tcPr>
+            <w:tcW w:w="446" w:type="pct"/>
+            <w:tcBorders>
+              <w:top w:val="outset" w:sz="6" w:space="0" w:color="000000"/>
+              <w:left w:val="outset" w:sz="6" w:space="0" w:color="000000"/>
+              <w:bottom w:val="outset" w:sz="6" w:space="0" w:color="000000"/>
+              <w:right w:val="outset" w:sz="6" w:space="0" w:color="000000"/>
+            </w:tcBorders>
+          </w:tcPr>
+          <w:p>
+            <w:pPr>
+              <w:pStyle w:val="StandardWeb"/>
+              <w:rPr>
+                <w:lang w:val="en-US"/>
+              </w:rPr>
+            </w:pPr>
+            <w:r>
+              <w:rPr>
+                <w:lang w:val="en-US"/>
+              </w:rPr>
+              <w:t>2</w:t>
+            </w:r>
+          </w:p>
+        </w:tc>
+        <w:tc>
+          <w:tcPr>
+            <w:tcW w:w="3379" w:type="pct"/>
+            <w:tcBorders>
+              <w:top w:val="outset" w:sz="6" w:space="0" w:color="000000"/>
+              <w:left w:val="outset" w:sz="6" w:space="0" w:color="000000"/>
+              <w:bottom w:val="outset" w:sz="6" w:space="0" w:color="000000"/>
+              <w:right w:val="outset" w:sz="6" w:space="0" w:color="000000"/>
+            </w:tcBorders>
+          </w:tcPr>
+          <w:p>
+            <w:pPr>
+              <w:pStyle w:val="StandardWeb"/>
+              <w:rPr>
+                <w:lang w:val="en-US"/>
+              </w:rPr>
+            </w:pPr>
+            <w:r>
+              <w:rPr>
+                <w:lang w:val="en-US"/>
+              </w:rPr>
+              <w:t>Define the tournament mode (K/O, K/O with group stage, league)</w:t>
+            </w:r>
+          </w:p>
+        </w:tc>
+      </w:tr>
+      <w:tr>
+        <w:trPr>
+          <w:tblCellSpacing w:w="7" w:type="dxa"/>
+        </w:trPr>
+        <w:tc>
+          <w:tcPr>
+            <w:tcW w:w="1140" w:type="pct"/>
+            <w:tcBorders>
+              <w:top w:val="outset" w:sz="6" w:space="0" w:color="000000"/>
+              <w:left w:val="outset" w:sz="6" w:space="0" w:color="000000"/>
+              <w:bottom w:val="outset" w:sz="6" w:space="0" w:color="000000"/>
+              <w:right w:val="outset" w:sz="6" w:space="0" w:color="000000"/>
+            </w:tcBorders>
+          </w:tcPr>
+          <w:p>
+            <w:pPr>
+              <w:rPr>
+                <w:lang w:val="en-US"/>
+              </w:rPr>
+            </w:pPr>
+            <w:r>
+              <w:rPr>
+                <w:lang w:val="en-US"/>
+              </w:rPr>
+              <w:t> </w:t>
+            </w:r>
+          </w:p>
+        </w:tc>
+        <w:tc>
+          <w:tcPr>
+            <w:tcW w:w="446" w:type="pct"/>
+            <w:tcBorders>
+              <w:top w:val="outset" w:sz="6" w:space="0" w:color="000000"/>
+              <w:left w:val="outset" w:sz="6" w:space="0" w:color="000000"/>
+              <w:bottom w:val="outset" w:sz="6" w:space="0" w:color="000000"/>
+              <w:right w:val="outset" w:sz="6" w:space="0" w:color="000000"/>
+            </w:tcBorders>
+          </w:tcPr>
+          <w:p>
+            <w:pPr>
+              <w:pStyle w:val="StandardWeb"/>
+              <w:rPr>
+                <w:lang w:val="en-US"/>
+              </w:rPr>
+            </w:pPr>
+            <w:r>
+              <w:rPr>
+                <w:lang w:val="en-US"/>
+              </w:rPr>
+              <w:t>3</w:t>
+            </w:r>
+          </w:p>
+        </w:tc>
+        <w:tc>
+          <w:tcPr>
+            <w:tcW w:w="3379" w:type="pct"/>
+            <w:tcBorders>
+              <w:top w:val="outset" w:sz="6" w:space="0" w:color="000000"/>
+              <w:left w:val="outset" w:sz="6" w:space="0" w:color="000000"/>
+              <w:bottom w:val="outset" w:sz="6" w:space="0" w:color="000000"/>
+              <w:right w:val="outset" w:sz="6" w:space="0" w:color="000000"/>
+            </w:tcBorders>
+          </w:tcPr>
+          <w:p>
+            <w:pPr>
+              <w:pStyle w:val="StandardWeb"/>
+              <w:rPr>
+                <w:lang w:val="en-US"/>
+              </w:rPr>
+            </w:pPr>
+            <w:r>
+              <w:rPr>
+                <w:lang w:val="en-US"/>
+              </w:rPr>
+              <w:t>Define number of teams to compete</w:t>
+            </w:r>
+            <w:r>
+              <w:rPr>
+                <w:lang w:val="en-US"/>
+              </w:rPr>
+              <w:t xml:space="preserve"> in this tournament</w:t>
+            </w:r>
+          </w:p>
+        </w:tc>
+      </w:tr>
+      <w:tr>
+        <w:trPr>
+          <w:tblCellSpacing w:w="7" w:type="dxa"/>
+        </w:trPr>
+        <w:tc>
+          <w:tcPr>
+            <w:tcW w:w="1140" w:type="pct"/>
+            <w:tcBorders>
+              <w:top w:val="outset" w:sz="6" w:space="0" w:color="000000"/>
+              <w:left w:val="outset" w:sz="6" w:space="0" w:color="000000"/>
+              <w:bottom w:val="outset" w:sz="6" w:space="0" w:color="000000"/>
+              <w:right w:val="outset" w:sz="6" w:space="0" w:color="000000"/>
+            </w:tcBorders>
+          </w:tcPr>
+          <w:p>
+            <w:pPr>
+              <w:rPr>
+                <w:lang w:val="en-US"/>
+              </w:rPr>
+            </w:pPr>
+          </w:p>
+        </w:tc>
+        <w:tc>
+          <w:tcPr>
+            <w:tcW w:w="446" w:type="pct"/>
+            <w:tcBorders>
+              <w:top w:val="outset" w:sz="6" w:space="0" w:color="000000"/>
+              <w:left w:val="outset" w:sz="6" w:space="0" w:color="000000"/>
+              <w:bottom w:val="outset" w:sz="6" w:space="0" w:color="000000"/>
+              <w:right w:val="outset" w:sz="6" w:space="0" w:color="000000"/>
+            </w:tcBorders>
+          </w:tcPr>
+          <w:p>
+            <w:pPr>
+              <w:pStyle w:val="StandardWeb"/>
+              <w:rPr>
+                <w:lang w:val="en-US"/>
+              </w:rPr>
+            </w:pPr>
+            <w:r>
+              <w:rPr>
+                <w:lang w:val="en-US"/>
+              </w:rPr>
+              <w:t>4</w:t>
+            </w:r>
+          </w:p>
+        </w:tc>
+        <w:tc>
+          <w:tcPr>
+            <w:tcW w:w="3379" w:type="pct"/>
+            <w:tcBorders>
+              <w:top w:val="outset" w:sz="6" w:space="0" w:color="000000"/>
+              <w:left w:val="outset" w:sz="6" w:space="0" w:color="000000"/>
+              <w:bottom w:val="outset" w:sz="6" w:space="0" w:color="000000"/>
+              <w:right w:val="outset" w:sz="6" w:space="0" w:color="000000"/>
+            </w:tcBorders>
+          </w:tcPr>
+          <w:p>
+            <w:pPr>
+              <w:pStyle w:val="StandardWeb"/>
+              <w:rPr>
+                <w:lang w:val="en-US"/>
+              </w:rPr>
+            </w:pPr>
+            <w:r>
+              <w:rPr>
+                <w:lang w:val="en-US"/>
+              </w:rPr>
+              <w:t>Define the start date</w:t>
+            </w:r>
+          </w:p>
+        </w:tc>
+      </w:tr>
+    </w:tbl>
+    <w:p>
+      <w:pPr>
+        <w:pStyle w:val="StandardWeb"/>
+        <w:rPr>
+          <w:lang w:val="en-US"/>
+        </w:rPr>
+      </w:pPr>
+    </w:p>
+    <w:p>
+      <w:pPr>
+        <w:spacing w:line="240" w:lineRule="auto"/>
+        <w:jc w:val="left"/>
+        <w:rPr>
+          <w:rFonts w:ascii="Times" w:hAnsi="Times" w:cs="Times New Roman"/>
+          <w:szCs w:val="20"/>
+          <w:lang w:val="en-US"/>
+        </w:rPr>
+      </w:pPr>
+      <w:r>
+        <w:rPr>
+          <w:lang w:val="en-US"/>
+        </w:rPr>
+        <w:br w:type="page"/>
+      </w:r>
+    </w:p>
+    <w:tbl>
+      <w:tblPr>
+        <w:tblW w:w="7935" w:type="dxa"/>
+        <w:tblCellSpacing w:w="7" w:type="dxa"/>
+        <w:tblBorders>
+          <w:top w:val="outset" w:sz="6" w:space="0" w:color="000000"/>
+          <w:left w:val="outset" w:sz="6" w:space="0" w:color="000000"/>
+          <w:bottom w:val="outset" w:sz="6" w:space="0" w:color="000000"/>
+          <w:right w:val="outset" w:sz="6" w:space="0" w:color="000000"/>
+        </w:tblBorders>
+        <w:tblCellMar>
+          <w:top w:w="105" w:type="dxa"/>
+          <w:left w:w="105" w:type="dxa"/>
+          <w:bottom w:w="105" w:type="dxa"/>
+          <w:right w:w="105" w:type="dxa"/>
+        </w:tblCellMar>
+        <w:tblLook w:val="0000" w:firstRow="0" w:lastRow="0" w:firstColumn="0" w:lastColumn="0" w:noHBand="0" w:noVBand="0"/>
+      </w:tblPr>
+      <w:tblGrid>
+        <w:gridCol w:w="1994"/>
+        <w:gridCol w:w="5941"/>
+      </w:tblGrid>
+      <w:tr>
+        <w:trPr>
+          <w:tblCellSpacing w:w="7" w:type="dxa"/>
+        </w:trPr>
+        <w:tc>
+          <w:tcPr>
+            <w:tcW w:w="1243" w:type="pct"/>
+            <w:tcBorders>
+              <w:top w:val="outset" w:sz="6" w:space="0" w:color="000000"/>
+              <w:left w:val="outset" w:sz="6" w:space="0" w:color="000000"/>
+              <w:bottom w:val="outset" w:sz="6" w:space="0" w:color="000000"/>
+              <w:right w:val="outset" w:sz="6" w:space="0" w:color="000000"/>
+            </w:tcBorders>
+          </w:tcPr>
+          <w:p>
+            <w:pPr>
+              <w:pStyle w:val="StandardWeb"/>
+              <w:rPr>
+                <w:lang w:val="en-US"/>
+              </w:rPr>
+            </w:pPr>
+            <w:r>
+              <w:rPr>
+                <w:lang w:val="en-US"/>
+              </w:rPr>
+              <w:lastRenderedPageBreak/>
+              <w:t>RELATED INFORMATION</w:t>
+            </w:r>
+          </w:p>
+        </w:tc>
+        <w:tc>
+          <w:tcPr>
+            <w:tcW w:w="3730" w:type="pct"/>
+            <w:tcBorders>
+              <w:top w:val="outset" w:sz="6" w:space="0" w:color="000000"/>
+              <w:left w:val="outset" w:sz="6" w:space="0" w:color="000000"/>
+              <w:bottom w:val="outset" w:sz="6" w:space="0" w:color="000000"/>
+              <w:right w:val="outset" w:sz="6" w:space="0" w:color="000000"/>
+            </w:tcBorders>
+          </w:tcPr>
+          <w:p>
+            <w:pPr>
+              <w:pStyle w:val="StandardWeb"/>
+              <w:rPr>
+                <w:lang w:val="en-US"/>
+              </w:rPr>
+            </w:pPr>
+            <w:r>
+              <w:rPr>
+                <w:lang w:val="en-US"/>
+              </w:rPr>
+              <w:t>Create tournament</w:t>
+            </w:r>
+          </w:p>
+        </w:tc>
+      </w:tr>
+      <w:tr>
+        <w:trPr>
+          <w:tblCellSpacing w:w="7" w:type="dxa"/>
+        </w:trPr>
+        <w:tc>
+          <w:tcPr>
+            <w:tcW w:w="1243" w:type="pct"/>
+            <w:tcBorders>
+              <w:top w:val="outset" w:sz="6" w:space="0" w:color="000000"/>
+              <w:left w:val="outset" w:sz="6" w:space="0" w:color="000000"/>
+              <w:bottom w:val="outset" w:sz="6" w:space="0" w:color="000000"/>
+              <w:right w:val="outset" w:sz="6" w:space="0" w:color="000000"/>
+            </w:tcBorders>
+          </w:tcPr>
+          <w:p>
+            <w:pPr>
+              <w:pStyle w:val="StandardWeb"/>
+              <w:rPr>
+                <w:lang w:val="en-US"/>
+              </w:rPr>
+            </w:pPr>
+            <w:r>
+              <w:rPr>
+                <w:lang w:val="en-US"/>
+              </w:rPr>
+              <w:t>Priority:</w:t>
+            </w:r>
+          </w:p>
+        </w:tc>
+        <w:tc>
+          <w:tcPr>
+            <w:tcW w:w="3730" w:type="pct"/>
+            <w:tcBorders>
+              <w:top w:val="outset" w:sz="6" w:space="0" w:color="000000"/>
+              <w:left w:val="outset" w:sz="6" w:space="0" w:color="000000"/>
+              <w:bottom w:val="outset" w:sz="6" w:space="0" w:color="000000"/>
+              <w:right w:val="outset" w:sz="6" w:space="0" w:color="000000"/>
+            </w:tcBorders>
+          </w:tcPr>
+          <w:p>
+            <w:pPr>
+              <w:pStyle w:val="StandardWeb"/>
+              <w:rPr>
+                <w:lang w:val="en-US"/>
+              </w:rPr>
+            </w:pPr>
+            <w:r>
+              <w:rPr>
+                <w:lang w:val="en-US"/>
+              </w:rPr>
+              <w:t>1</w:t>
+            </w:r>
+          </w:p>
+        </w:tc>
+      </w:tr>
+      <w:tr>
+        <w:trPr>
+          <w:tblCellSpacing w:w="7" w:type="dxa"/>
+        </w:trPr>
+        <w:tc>
+          <w:tcPr>
+            <w:tcW w:w="1243" w:type="pct"/>
+            <w:tcBorders>
+              <w:top w:val="outset" w:sz="6" w:space="0" w:color="000000"/>
+              <w:left w:val="outset" w:sz="6" w:space="0" w:color="000000"/>
+              <w:bottom w:val="outset" w:sz="6" w:space="0" w:color="000000"/>
+              <w:right w:val="outset" w:sz="6" w:space="0" w:color="000000"/>
+            </w:tcBorders>
+          </w:tcPr>
+          <w:p>
+            <w:pPr>
+              <w:pStyle w:val="StandardWeb"/>
+              <w:rPr>
+                <w:lang w:val="en-US"/>
+              </w:rPr>
+            </w:pPr>
+            <w:r>
+              <w:rPr>
+                <w:lang w:val="en-US"/>
+              </w:rPr>
+              <w:t>Performance</w:t>
+            </w:r>
+          </w:p>
+        </w:tc>
+        <w:tc>
+          <w:tcPr>
+            <w:tcW w:w="3730" w:type="pct"/>
+            <w:tcBorders>
+              <w:top w:val="outset" w:sz="6" w:space="0" w:color="000000"/>
+              <w:left w:val="outset" w:sz="6" w:space="0" w:color="000000"/>
+              <w:bottom w:val="outset" w:sz="6" w:space="0" w:color="000000"/>
+              <w:right w:val="outset" w:sz="6" w:space="0" w:color="000000"/>
+            </w:tcBorders>
+          </w:tcPr>
+          <w:p>
+            <w:pPr>
+              <w:pStyle w:val="StandardWeb"/>
+              <w:rPr>
+                <w:lang w:val="en-US"/>
+              </w:rPr>
+            </w:pPr>
+            <w:r>
+              <w:rPr>
+                <w:lang w:val="en-US"/>
+              </w:rPr>
+              <w:t>5 minutes</w:t>
+            </w:r>
+          </w:p>
+        </w:tc>
+      </w:tr>
+      <w:tr>
+        <w:trPr>
+          <w:tblCellSpacing w:w="7" w:type="dxa"/>
+        </w:trPr>
+        <w:tc>
+          <w:tcPr>
+            <w:tcW w:w="1243" w:type="pct"/>
+            <w:tcBorders>
+              <w:top w:val="outset" w:sz="6" w:space="0" w:color="000000"/>
+              <w:left w:val="outset" w:sz="6" w:space="0" w:color="000000"/>
+              <w:bottom w:val="outset" w:sz="6" w:space="0" w:color="000000"/>
+              <w:right w:val="outset" w:sz="6" w:space="0" w:color="000000"/>
+            </w:tcBorders>
+          </w:tcPr>
+          <w:p>
+            <w:pPr>
+              <w:pStyle w:val="StandardWeb"/>
+              <w:rPr>
+                <w:lang w:val="en-US"/>
+              </w:rPr>
+            </w:pPr>
+            <w:r>
+              <w:rPr>
+                <w:lang w:val="en-US"/>
+              </w:rPr>
+              <w:t>Frequency</w:t>
+            </w:r>
+          </w:p>
+        </w:tc>
+        <w:tc>
+          <w:tcPr>
+            <w:tcW w:w="3730" w:type="pct"/>
+            <w:tcBorders>
+              <w:top w:val="outset" w:sz="6" w:space="0" w:color="000000"/>
+              <w:left w:val="outset" w:sz="6" w:space="0" w:color="000000"/>
+              <w:bottom w:val="outset" w:sz="6" w:space="0" w:color="000000"/>
+              <w:right w:val="outset" w:sz="6" w:space="0" w:color="000000"/>
+            </w:tcBorders>
+          </w:tcPr>
+          <w:p>
+            <w:pPr>
+              <w:pStyle w:val="StandardWeb"/>
+              <w:rPr>
+                <w:lang w:val="en-US"/>
+              </w:rPr>
+            </w:pPr>
+            <w:r>
+              <w:rPr>
+                <w:lang w:val="en-US"/>
+              </w:rPr>
+              <w:t>Once a month</w:t>
+            </w:r>
+          </w:p>
+        </w:tc>
+      </w:tr>
+      <w:tr>
+        <w:trPr>
+          <w:tblCellSpacing w:w="7" w:type="dxa"/>
+        </w:trPr>
+        <w:tc>
+          <w:tcPr>
+            <w:tcW w:w="1243" w:type="pct"/>
+            <w:tcBorders>
+              <w:top w:val="outset" w:sz="6" w:space="0" w:color="000000"/>
+              <w:left w:val="outset" w:sz="6" w:space="0" w:color="000000"/>
+              <w:bottom w:val="outset" w:sz="6" w:space="0" w:color="000000"/>
+              <w:right w:val="outset" w:sz="6" w:space="0" w:color="000000"/>
+            </w:tcBorders>
+          </w:tcPr>
+          <w:p>
+            <w:pPr>
+              <w:pStyle w:val="StandardWeb"/>
+              <w:rPr>
+                <w:lang w:val="en-US"/>
+              </w:rPr>
+            </w:pPr>
+            <w:r>
+              <w:rPr>
+                <w:lang w:val="en-US"/>
+              </w:rPr>
+              <w:t>Channels to actors</w:t>
+            </w:r>
+          </w:p>
+        </w:tc>
+        <w:tc>
+          <w:tcPr>
+            <w:tcW w:w="3730" w:type="pct"/>
+            <w:tcBorders>
+              <w:top w:val="outset" w:sz="6" w:space="0" w:color="000000"/>
+              <w:left w:val="outset" w:sz="6" w:space="0" w:color="000000"/>
+              <w:bottom w:val="outset" w:sz="6" w:space="0" w:color="000000"/>
+              <w:right w:val="outset" w:sz="6" w:space="0" w:color="000000"/>
+            </w:tcBorders>
+          </w:tcPr>
+          <w:p>
+            <w:pPr>
+              <w:pStyle w:val="StandardWeb"/>
+              <w:rPr>
+                <w:lang w:val="en-US"/>
+              </w:rPr>
+            </w:pPr>
+            <w:r>
+              <w:rPr>
+                <w:lang w:val="en-US"/>
+              </w:rPr>
+              <w:t>I</w:t>
+            </w:r>
+            <w:r>
+              <w:rPr>
+                <w:lang w:val="en-US"/>
+              </w:rPr>
+              <w:t>nteractive</w:t>
+            </w:r>
+          </w:p>
+        </w:tc>
+      </w:tr>
+      <w:tr>
+        <w:trPr>
+          <w:tblCellSpacing w:w="7" w:type="dxa"/>
+        </w:trPr>
+        <w:tc>
+          <w:tcPr>
+            <w:tcW w:w="1243" w:type="pct"/>
+            <w:tcBorders>
+              <w:top w:val="outset" w:sz="6" w:space="0" w:color="000000"/>
+              <w:left w:val="outset" w:sz="6" w:space="0" w:color="000000"/>
+              <w:bottom w:val="outset" w:sz="6" w:space="0" w:color="000000"/>
+              <w:right w:val="outset" w:sz="6" w:space="0" w:color="000000"/>
+            </w:tcBorders>
+          </w:tcPr>
+          <w:p>
+            <w:pPr>
+              <w:pStyle w:val="StandardWeb"/>
+              <w:rPr>
+                <w:lang w:val="en-US"/>
+              </w:rPr>
+            </w:pPr>
+            <w:r>
+              <w:rPr>
+                <w:lang w:val="en-US"/>
+              </w:rPr>
+              <w:t>OPEN ISSUES</w:t>
+            </w:r>
+          </w:p>
+        </w:tc>
+        <w:tc>
+          <w:tcPr>
+            <w:tcW w:w="3730" w:type="pct"/>
+            <w:tcBorders>
+              <w:top w:val="outset" w:sz="6" w:space="0" w:color="000000"/>
+              <w:left w:val="outset" w:sz="6" w:space="0" w:color="000000"/>
+              <w:bottom w:val="outset" w:sz="6" w:space="0" w:color="000000"/>
+              <w:right w:val="outset" w:sz="6" w:space="0" w:color="000000"/>
+            </w:tcBorders>
+          </w:tcPr>
+          <w:p>
+            <w:pPr>
+              <w:pStyle w:val="StandardWeb"/>
+              <w:rPr>
+                <w:lang w:val="en-US"/>
+              </w:rPr>
+            </w:pPr>
+            <w:r>
+              <w:rPr>
+                <w:lang w:val="en-US"/>
+              </w:rPr>
+              <w:t>None</w:t>
+            </w:r>
+          </w:p>
+        </w:tc>
+      </w:tr>
+      <w:tr>
+        <w:trPr>
+          <w:tblCellSpacing w:w="7" w:type="dxa"/>
+        </w:trPr>
+        <w:tc>
+          <w:tcPr>
+            <w:tcW w:w="1243" w:type="pct"/>
+            <w:tcBorders>
+              <w:top w:val="outset" w:sz="6" w:space="0" w:color="000000"/>
+              <w:left w:val="outset" w:sz="6" w:space="0" w:color="000000"/>
+              <w:bottom w:val="outset" w:sz="6" w:space="0" w:color="000000"/>
+              <w:right w:val="outset" w:sz="6" w:space="0" w:color="000000"/>
+            </w:tcBorders>
+          </w:tcPr>
+          <w:p>
+            <w:pPr>
+              <w:pStyle w:val="StandardWeb"/>
+              <w:rPr>
+                <w:lang w:val="en-US"/>
+              </w:rPr>
+            </w:pPr>
+            <w:r>
+              <w:rPr>
+                <w:lang w:val="en-US"/>
+              </w:rPr>
+              <w:t>Due Date</w:t>
+            </w:r>
+          </w:p>
+        </w:tc>
+        <w:tc>
+          <w:tcPr>
+            <w:tcW w:w="3730" w:type="pct"/>
+            <w:tcBorders>
+              <w:top w:val="outset" w:sz="6" w:space="0" w:color="000000"/>
+              <w:left w:val="outset" w:sz="6" w:space="0" w:color="000000"/>
+              <w:bottom w:val="outset" w:sz="6" w:space="0" w:color="000000"/>
+              <w:right w:val="outset" w:sz="6" w:space="0" w:color="000000"/>
+            </w:tcBorders>
+          </w:tcPr>
+          <w:p>
+            <w:pPr>
+              <w:pStyle w:val="StandardWeb"/>
+              <w:rPr>
+                <w:lang w:val="en-US"/>
+              </w:rPr>
+            </w:pPr>
+            <w:r>
+              <w:rPr>
+                <w:lang w:val="en-US"/>
+              </w:rPr>
+              <w:t>v0.1</w:t>
+            </w:r>
+          </w:p>
+        </w:tc>
+      </w:tr>
+      <w:tr>
+        <w:trPr>
+          <w:tblCellSpacing w:w="7" w:type="dxa"/>
+        </w:trPr>
+        <w:tc>
+          <w:tcPr>
+            <w:tcW w:w="1243" w:type="pct"/>
+            <w:tcBorders>
+              <w:top w:val="outset" w:sz="6" w:space="0" w:color="000000"/>
+              <w:left w:val="outset" w:sz="6" w:space="0" w:color="000000"/>
+              <w:bottom w:val="outset" w:sz="6" w:space="0" w:color="000000"/>
+              <w:right w:val="outset" w:sz="6" w:space="0" w:color="000000"/>
+            </w:tcBorders>
+          </w:tcPr>
+          <w:p>
+            <w:pPr>
+              <w:pStyle w:val="StandardWeb"/>
+              <w:rPr>
+                <w:lang w:val="en-US"/>
+              </w:rPr>
+            </w:pPr>
+            <w:r>
+              <w:rPr>
+                <w:lang w:val="en-US"/>
+              </w:rPr>
+              <w:t>...any other management information...</w:t>
+            </w:r>
+          </w:p>
+        </w:tc>
+        <w:tc>
+          <w:tcPr>
+            <w:tcW w:w="3730" w:type="pct"/>
+            <w:tcBorders>
+              <w:top w:val="outset" w:sz="6" w:space="0" w:color="000000"/>
+              <w:left w:val="outset" w:sz="6" w:space="0" w:color="000000"/>
+              <w:bottom w:val="outset" w:sz="6" w:space="0" w:color="000000"/>
+              <w:right w:val="outset" w:sz="6" w:space="0" w:color="000000"/>
+            </w:tcBorders>
+          </w:tcPr>
+          <w:p>
+            <w:pPr>
+              <w:pStyle w:val="StandardWeb"/>
+              <w:rPr>
+                <w:lang w:val="en-US"/>
+              </w:rPr>
+            </w:pPr>
+            <w:r>
+              <w:rPr>
+                <w:lang w:val="en-US"/>
+              </w:rPr>
+              <w:t>None</w:t>
+            </w:r>
+          </w:p>
+        </w:tc>
+      </w:tr>
+      <w:tr>
+        <w:trPr>
+          <w:tblCellSpacing w:w="7" w:type="dxa"/>
+        </w:trPr>
+        <w:tc>
+          <w:tcPr>
+            <w:tcW w:w="1243" w:type="pct"/>
+            <w:tcBorders>
+              <w:top w:val="outset" w:sz="6" w:space="0" w:color="000000"/>
+              <w:left w:val="outset" w:sz="6" w:space="0" w:color="000000"/>
+              <w:bottom w:val="outset" w:sz="6" w:space="0" w:color="000000"/>
+              <w:right w:val="outset" w:sz="6" w:space="0" w:color="000000"/>
+            </w:tcBorders>
+          </w:tcPr>
+          <w:p>
+            <w:pPr>
+              <w:pStyle w:val="StandardWeb"/>
+              <w:rPr>
+                <w:lang w:val="en-US"/>
+              </w:rPr>
+            </w:pPr>
+            <w:proofErr w:type="spellStart"/>
+            <w:r>
+              <w:rPr>
+                <w:lang w:val="en-US"/>
+              </w:rPr>
+              <w:t>Superordinates</w:t>
+            </w:r>
+            <w:proofErr w:type="spellEnd"/>
+          </w:p>
+        </w:tc>
+        <w:tc>
+          <w:tcPr>
+            <w:tcW w:w="3730" w:type="pct"/>
+            <w:tcBorders>
+              <w:top w:val="outset" w:sz="6" w:space="0" w:color="000000"/>
+              <w:left w:val="outset" w:sz="6" w:space="0" w:color="000000"/>
+              <w:bottom w:val="outset" w:sz="6" w:space="0" w:color="000000"/>
+              <w:right w:val="outset" w:sz="6" w:space="0" w:color="000000"/>
+            </w:tcBorders>
+          </w:tcPr>
+          <w:p>
+            <w:pPr>
+              <w:pStyle w:val="StandardWeb"/>
+              <w:rPr>
+                <w:lang w:val="en-US"/>
+              </w:rPr>
+            </w:pPr>
+            <w:r>
+              <w:rPr>
+                <w:lang w:val="en-US"/>
+              </w:rPr>
+              <w:t>None</w:t>
+            </w:r>
+          </w:p>
+        </w:tc>
+      </w:tr>
+      <w:tr>
+        <w:trPr>
+          <w:tblCellSpacing w:w="7" w:type="dxa"/>
+        </w:trPr>
+        <w:tc>
+          <w:tcPr>
+            <w:tcW w:w="1243" w:type="pct"/>
+            <w:tcBorders>
+              <w:top w:val="outset" w:sz="6" w:space="0" w:color="000000"/>
+              <w:left w:val="outset" w:sz="6" w:space="0" w:color="000000"/>
+              <w:bottom w:val="outset" w:sz="6" w:space="0" w:color="000000"/>
+              <w:right w:val="outset" w:sz="6" w:space="0" w:color="000000"/>
+            </w:tcBorders>
+          </w:tcPr>
+          <w:p>
+            <w:pPr>
+              <w:pStyle w:val="StandardWeb"/>
+              <w:rPr>
+                <w:lang w:val="en-US"/>
+              </w:rPr>
+            </w:pPr>
+            <w:r>
+              <w:rPr>
+                <w:lang w:val="en-US"/>
+              </w:rPr>
+              <w:t>Subordinates</w:t>
+            </w:r>
+          </w:p>
+        </w:tc>
+        <w:tc>
+          <w:tcPr>
+            <w:tcW w:w="3730" w:type="pct"/>
+            <w:tcBorders>
+              <w:top w:val="outset" w:sz="6" w:space="0" w:color="000000"/>
+              <w:left w:val="outset" w:sz="6" w:space="0" w:color="000000"/>
+              <w:bottom w:val="outset" w:sz="6" w:space="0" w:color="000000"/>
+              <w:right w:val="outset" w:sz="6" w:space="0" w:color="000000"/>
+            </w:tcBorders>
+          </w:tcPr>
+          <w:p>
+            <w:pPr>
+              <w:pStyle w:val="StandardWeb"/>
+              <w:numPr>
+                <w:ilvl w:val="0"/>
+                <w:numId w:val="12"/>
+              </w:numPr>
+              <w:rPr>
+                <w:lang w:val="en-US"/>
+              </w:rPr>
+            </w:pPr>
+            <w:r>
+              <w:rPr>
+                <w:lang w:val="en-US"/>
+              </w:rPr>
+              <w:t>View tournament</w:t>
+            </w:r>
+          </w:p>
+          <w:p>
+            <w:pPr>
+              <w:pStyle w:val="StandardWeb"/>
+              <w:numPr>
+                <w:ilvl w:val="0"/>
+                <w:numId w:val="12"/>
+              </w:numPr>
+              <w:rPr>
+                <w:lang w:val="en-US"/>
+              </w:rPr>
+            </w:pPr>
+            <w:r>
+              <w:rPr>
+                <w:lang w:val="en-US"/>
+              </w:rPr>
+              <w:t>Update tournament</w:t>
+            </w:r>
+          </w:p>
+          <w:p>
+            <w:pPr>
+              <w:pStyle w:val="StandardWeb"/>
+              <w:numPr>
+                <w:ilvl w:val="0"/>
+                <w:numId w:val="12"/>
+              </w:numPr>
+              <w:rPr>
+                <w:lang w:val="en-US"/>
+              </w:rPr>
+            </w:pPr>
+            <w:r>
+              <w:rPr>
+                <w:lang w:val="en-US"/>
+              </w:rPr>
+              <w:t>Delete tournament</w:t>
+            </w:r>
+          </w:p>
+        </w:tc>
+      </w:tr>
+    </w:tbl>
+    <w:p>
+      <w:pPr>
+        <w:rPr>
+          <w:highlight w:val="lightGray"/>
+          <w:lang w:val="en-US"/>
+        </w:rPr>
+      </w:pPr>
+    </w:p>
+    <w:p>
+      <w:pPr>
+        <w:spacing w:line="240" w:lineRule="auto"/>
+        <w:jc w:val="left"/>
+        <w:rPr>
+          <w:rFonts w:eastAsiaTheme="majorEastAsia" w:cstheme="majorBidi"/>
+          <w:b/>
+          <w:bCs/>
+          <w:szCs w:val="26"/>
+          <w:highlight w:val="lightGray"/>
+          <w:lang w:val="en-US"/>
+        </w:rPr>
+      </w:pPr>
+      <w:r>
+        <w:rPr>
+          <w:highlight w:val="lightGray"/>
+          <w:lang w:val="en-US"/>
+        </w:rPr>
+        <w:br w:type="page"/>
+      </w:r>
+    </w:p>
+    <w:p>
+      <w:pPr>
+        <w:pStyle w:val="berschrift2"/>
+        <w:rPr>
+          <w:lang w:val="en-US"/>
+        </w:rPr>
+      </w:pPr>
+      <w:bookmarkStart w:id="4" w:name="_Toc4441964"/>
+      <w:r>
+        <w:rPr>
+          <w:lang w:val="en-US"/>
+        </w:rPr>
+        <w:lastRenderedPageBreak/>
+        <w:t>View</w:t>
+      </w:r>
+      <w:r>
+        <w:rPr>
+          <w:lang w:val="en-US"/>
+        </w:rPr>
+        <w:t xml:space="preserve"> </w:t>
       </w:r>
       <w:r>
         <w:rPr>
@@ -8530,7 +10172,7 @@
               <w:rPr>
                 <w:lang w:val="en-US"/>
               </w:rPr>
-              <w:t>&lt; the name is the goal as a short active verb phrase&gt;</w:t>
+              <w:t>View tournament</w:t>
             </w:r>
           </w:p>
         </w:tc>
@@ -8586,7 +10228,7 @@
               <w:rPr>
                 <w:lang w:val="en-US"/>
               </w:rPr>
-              <w:t>&lt;a longer statement of the goal in context if needed&gt;</w:t>
+              <w:t>View details (tournament mode, number of teams, start date) on an already create tournament</w:t>
             </w:r>
           </w:p>
         </w:tc>
@@ -8642,21 +10284,7 @@
               <w:rPr>
                 <w:lang w:val="en-US"/>
               </w:rPr>
-              <w:t xml:space="preserve">&lt;what system is being considered black box under design&gt; &lt;one </w:t>
-            </w:r>
-            <w:proofErr w:type="gramStart"/>
-            <w:r>
-              <w:rPr>
-                <w:lang w:val="en-US"/>
-              </w:rPr>
-              <w:t>of :</w:t>
-            </w:r>
-            <w:proofErr w:type="gramEnd"/>
-            <w:r>
-              <w:rPr>
-                <w:lang w:val="en-US"/>
-              </w:rPr>
-              <w:t xml:space="preserve"> Summary, Primary Task, Subfunction&gt;</w:t>
+              <w:t>Primary task</w:t>
             </w:r>
           </w:p>
         </w:tc>
@@ -8712,7 +10340,7 @@
               <w:rPr>
                 <w:lang w:val="en-US"/>
               </w:rPr>
-              <w:t>&lt;what we expect is already the state of the world&gt;</w:t>
+              <w:t>The viewed tournament was created</w:t>
             </w:r>
           </w:p>
         </w:tc>
@@ -8768,7 +10396,7 @@
               <w:rPr>
                 <w:lang w:val="en-US"/>
               </w:rPr>
-              <w:t>&lt;the state of the world upon successful completion&gt;</w:t>
+              <w:t>Details can be viewed</w:t>
             </w:r>
           </w:p>
         </w:tc>
@@ -8824,7 +10452,7 @@
               <w:rPr>
                 <w:lang w:val="en-US"/>
               </w:rPr>
-              <w:t>&lt;the state of the world if goal abandoned&gt;</w:t>
+              <w:t>Details cannot be viewed</w:t>
             </w:r>
           </w:p>
         </w:tc>
@@ -8894,22 +10522,48 @@
               <w:rPr>
                 <w:lang w:val="en-US"/>
               </w:rPr>
-              <w:t xml:space="preserve">&lt;a role name or description for the primary actor&gt;. </w:t>
-            </w:r>
-          </w:p>
-          <w:p>
-            <w:pPr>
-              <w:pStyle w:val="StandardWeb"/>
-              <w:rPr>
-                <w:lang w:val="en-US"/>
-              </w:rPr>
-            </w:pPr>
-            <w:r>
-              <w:rPr>
-                <w:lang w:val="en-US"/>
-              </w:rPr>
-              <w:t>&lt;other systems relied upon to accomplish use case&gt;</w:t>
-            </w:r>
+              <w:t>Tournament organizer (primary)</w:t>
+            </w:r>
+          </w:p>
+          <w:p>
+            <w:pPr>
+              <w:pStyle w:val="StandardWeb"/>
+              <w:rPr>
+                <w:color w:val="FF0000"/>
+                <w:lang w:val="en-US"/>
+              </w:rPr>
+            </w:pPr>
+            <w:r>
+              <w:rPr>
+                <w:color w:val="FF0000"/>
+                <w:lang w:val="en-US"/>
+              </w:rPr>
+              <w:t>Everyone</w:t>
+            </w:r>
+            <w:r>
+              <w:rPr>
+                <w:color w:val="FF0000"/>
+                <w:lang w:val="en-US"/>
+              </w:rPr>
+              <w:t>?? Depends on implementation…</w:t>
+            </w:r>
+            <w:bookmarkStart w:id="5" w:name="_GoBack"/>
+            <w:bookmarkEnd w:id="5"/>
+            <w:r>
+              <w:rPr>
+                <w:color w:val="FF0000"/>
+                <w:lang w:val="en-US"/>
+              </w:rPr>
+              <w:t xml:space="preserve"> </w:t>
+            </w:r>
+          </w:p>
+          <w:p>
+            <w:pPr>
+              <w:pStyle w:val="StandardWeb"/>
+              <w:rPr>
+                <w:lang w:val="en-US"/>
+              </w:rPr>
+            </w:pPr>
           </w:p>
         </w:tc>
       </w:tr>
@@ -9126,7 +10780,6 @@
               <w:t xml:space="preserve">&lt;put here the steps of the scenario from trigger to goal </w:t>
             </w:r>
             <w:proofErr w:type="spellStart"/>
-            <w:proofErr w:type="gramStart"/>
             <w:r>
               <w:rPr>
                 <w:lang w:val="en-US"/>
@@ -9134,7 +10787,6 @@
               <w:t>delivery,and</w:t>
             </w:r>
             <w:proofErr w:type="spellEnd"/>
-            <w:proofErr w:type="gramEnd"/>
             <w:r>
               <w:rPr>
                 <w:lang w:val="en-US"/>
@@ -9469,1919 +11121,7 @@
               <w:rPr>
                 <w:lang w:val="en-US"/>
               </w:rPr>
-              <w:t>&lt;condition causing branching</w:t>
-            </w:r>
-            <w:proofErr w:type="gramStart"/>
-            <w:r>
-              <w:rPr>
-                <w:lang w:val="en-US"/>
-              </w:rPr>
-              <w:t>&gt; :</w:t>
-            </w:r>
-            <w:proofErr w:type="gramEnd"/>
-            <w:r>
-              <w:rPr>
-                <w:lang w:val="en-US"/>
-              </w:rPr>
-              <w:t xml:space="preserve"> </w:t>
-            </w:r>
-          </w:p>
-          <w:p>
-            <w:pPr>
-              <w:pStyle w:val="StandardWeb"/>
-              <w:rPr>
-                <w:lang w:val="en-US"/>
-              </w:rPr>
-            </w:pPr>
-            <w:r>
-              <w:rPr>
-                <w:lang w:val="en-US"/>
-              </w:rPr>
-              <w:t xml:space="preserve">&lt;action or name of </w:t>
-            </w:r>
-            <w:proofErr w:type="spellStart"/>
-            <w:r>
-              <w:rPr>
-                <w:lang w:val="en-US"/>
-              </w:rPr>
-              <w:t>sub.use</w:t>
-            </w:r>
-            <w:proofErr w:type="spellEnd"/>
-            <w:r>
-              <w:rPr>
-                <w:lang w:val="en-US"/>
-              </w:rPr>
-              <w:t xml:space="preserve"> case&gt;</w:t>
-            </w:r>
-          </w:p>
-        </w:tc>
-      </w:tr>
-      <w:tr>
-        <w:trPr>
-          <w:tblCellSpacing w:w="7" w:type="dxa"/>
-        </w:trPr>
-        <w:tc>
-          <w:tcPr>
-            <w:tcW w:w="1142" w:type="pct"/>
-            <w:tcBorders>
-              <w:top w:val="outset" w:sz="6" w:space="0" w:color="000000"/>
-              <w:left w:val="outset" w:sz="6" w:space="0" w:color="000000"/>
-              <w:bottom w:val="outset" w:sz="6" w:space="0" w:color="000000"/>
-              <w:right w:val="outset" w:sz="6" w:space="0" w:color="000000"/>
-            </w:tcBorders>
-          </w:tcPr>
-          <w:p>
-            <w:pPr>
-              <w:pStyle w:val="StandardWeb"/>
-              <w:rPr>
-                <w:lang w:val="en-US"/>
-              </w:rPr>
-            </w:pPr>
-            <w:r>
-              <w:rPr>
-                <w:lang w:val="en-US"/>
-              </w:rPr>
-              <w:t>SUB-VARIATIONS</w:t>
-            </w:r>
-          </w:p>
-        </w:tc>
-        <w:tc>
-          <w:tcPr>
-            <w:tcW w:w="447" w:type="pct"/>
-            <w:tcBorders>
-              <w:top w:val="outset" w:sz="6" w:space="0" w:color="000000"/>
-              <w:left w:val="outset" w:sz="6" w:space="0" w:color="000000"/>
-              <w:bottom w:val="outset" w:sz="6" w:space="0" w:color="000000"/>
-              <w:right w:val="outset" w:sz="6" w:space="0" w:color="000000"/>
-            </w:tcBorders>
-          </w:tcPr>
-          <w:p>
-            <w:pPr>
-              <w:rPr>
-                <w:lang w:val="en-US"/>
-              </w:rPr>
-            </w:pPr>
-            <w:r>
-              <w:rPr>
-                <w:lang w:val="en-US"/>
-              </w:rPr>
-              <w:t> </w:t>
-            </w:r>
-          </w:p>
-        </w:tc>
-        <w:tc>
-          <w:tcPr>
-            <w:tcW w:w="3376" w:type="pct"/>
-            <w:tcBorders>
-              <w:top w:val="outset" w:sz="6" w:space="0" w:color="000000"/>
-              <w:left w:val="outset" w:sz="6" w:space="0" w:color="000000"/>
-              <w:bottom w:val="outset" w:sz="6" w:space="0" w:color="000000"/>
-              <w:right w:val="outset" w:sz="6" w:space="0" w:color="000000"/>
-            </w:tcBorders>
-          </w:tcPr>
-          <w:p>
-            <w:pPr>
-              <w:pStyle w:val="StandardWeb"/>
-              <w:rPr>
-                <w:lang w:val="en-US"/>
-              </w:rPr>
-            </w:pPr>
-            <w:r>
-              <w:rPr>
-                <w:lang w:val="en-US"/>
-              </w:rPr>
-              <w:t>Branching Action</w:t>
-            </w:r>
-          </w:p>
-        </w:tc>
-      </w:tr>
-      <w:tr>
-        <w:trPr>
-          <w:tblCellSpacing w:w="7" w:type="dxa"/>
-        </w:trPr>
-        <w:tc>
-          <w:tcPr>
-            <w:tcW w:w="1142" w:type="pct"/>
-            <w:tcBorders>
-              <w:top w:val="outset" w:sz="6" w:space="0" w:color="000000"/>
-              <w:left w:val="outset" w:sz="6" w:space="0" w:color="000000"/>
-              <w:bottom w:val="outset" w:sz="6" w:space="0" w:color="000000"/>
-              <w:right w:val="outset" w:sz="6" w:space="0" w:color="000000"/>
-            </w:tcBorders>
-          </w:tcPr>
-          <w:p>
-            <w:pPr>
-              <w:rPr>
-                <w:lang w:val="en-US"/>
-              </w:rPr>
-            </w:pPr>
-            <w:r>
-              <w:rPr>
-                <w:lang w:val="en-US"/>
-              </w:rPr>
-              <w:t> </w:t>
-            </w:r>
-          </w:p>
-        </w:tc>
-        <w:tc>
-          <w:tcPr>
-            <w:tcW w:w="447" w:type="pct"/>
-            <w:tcBorders>
-              <w:top w:val="outset" w:sz="6" w:space="0" w:color="000000"/>
-              <w:left w:val="outset" w:sz="6" w:space="0" w:color="000000"/>
-              <w:bottom w:val="outset" w:sz="6" w:space="0" w:color="000000"/>
-              <w:right w:val="outset" w:sz="6" w:space="0" w:color="000000"/>
-            </w:tcBorders>
-          </w:tcPr>
-          <w:p>
-            <w:pPr>
-              <w:pStyle w:val="StandardWeb"/>
-              <w:rPr>
-                <w:lang w:val="en-US"/>
-              </w:rPr>
-            </w:pPr>
-            <w:r>
-              <w:rPr>
-                <w:lang w:val="en-US"/>
-              </w:rPr>
-              <w:t>1</w:t>
-            </w:r>
-          </w:p>
-        </w:tc>
-        <w:tc>
-          <w:tcPr>
-            <w:tcW w:w="3376" w:type="pct"/>
-            <w:tcBorders>
-              <w:top w:val="outset" w:sz="6" w:space="0" w:color="000000"/>
-              <w:left w:val="outset" w:sz="6" w:space="0" w:color="000000"/>
-              <w:bottom w:val="outset" w:sz="6" w:space="0" w:color="000000"/>
-              <w:right w:val="outset" w:sz="6" w:space="0" w:color="000000"/>
-            </w:tcBorders>
-          </w:tcPr>
-          <w:p>
-            <w:pPr>
-              <w:pStyle w:val="StandardWeb"/>
-              <w:rPr>
-                <w:lang w:val="en-US"/>
-              </w:rPr>
-            </w:pPr>
-            <w:r>
-              <w:rPr>
-                <w:lang w:val="en-US"/>
-              </w:rPr>
-              <w:t>&lt;list of variation s&gt;</w:t>
-            </w:r>
-          </w:p>
-        </w:tc>
-      </w:tr>
-    </w:tbl>
-    <w:p>
-      <w:pPr>
-        <w:pStyle w:val="StandardWeb"/>
-        <w:rPr>
-          <w:lang w:val="en-US"/>
-        </w:rPr>
-      </w:pPr>
-    </w:p>
-    <w:p>
-      <w:pPr>
-        <w:spacing w:line="240" w:lineRule="auto"/>
-        <w:jc w:val="left"/>
-        <w:rPr>
-          <w:rFonts w:ascii="Times" w:hAnsi="Times" w:cs="Times New Roman"/>
-          <w:szCs w:val="20"/>
-          <w:lang w:val="en-US"/>
-        </w:rPr>
-      </w:pPr>
-      <w:r>
-        <w:rPr>
-          <w:lang w:val="en-US"/>
-        </w:rPr>
-        <w:br w:type="page"/>
-      </w:r>
-    </w:p>
-    <w:tbl>
-      <w:tblPr>
-        <w:tblW w:w="7935" w:type="dxa"/>
-        <w:tblCellSpacing w:w="7" w:type="dxa"/>
-        <w:tblBorders>
-          <w:top w:val="outset" w:sz="6" w:space="0" w:color="000000"/>
-          <w:left w:val="outset" w:sz="6" w:space="0" w:color="000000"/>
-          <w:bottom w:val="outset" w:sz="6" w:space="0" w:color="000000"/>
-          <w:right w:val="outset" w:sz="6" w:space="0" w:color="000000"/>
-        </w:tblBorders>
-        <w:tblCellMar>
-          <w:top w:w="105" w:type="dxa"/>
-          <w:left w:w="105" w:type="dxa"/>
-          <w:bottom w:w="105" w:type="dxa"/>
-          <w:right w:w="105" w:type="dxa"/>
-        </w:tblCellMar>
-        <w:tblLook w:val="0000" w:firstRow="0" w:lastRow="0" w:firstColumn="0" w:lastColumn="0" w:noHBand="0" w:noVBand="0"/>
-      </w:tblPr>
-      <w:tblGrid>
-        <w:gridCol w:w="1994"/>
-        <w:gridCol w:w="5941"/>
-      </w:tblGrid>
-      <w:tr>
-        <w:trPr>
-          <w:tblCellSpacing w:w="7" w:type="dxa"/>
-        </w:trPr>
-        <w:tc>
-          <w:tcPr>
-            <w:tcW w:w="1243" w:type="pct"/>
-            <w:tcBorders>
-              <w:top w:val="outset" w:sz="6" w:space="0" w:color="000000"/>
-              <w:left w:val="outset" w:sz="6" w:space="0" w:color="000000"/>
-              <w:bottom w:val="outset" w:sz="6" w:space="0" w:color="000000"/>
-              <w:right w:val="outset" w:sz="6" w:space="0" w:color="000000"/>
-            </w:tcBorders>
-          </w:tcPr>
-          <w:p>
-            <w:pPr>
-              <w:pStyle w:val="StandardWeb"/>
-              <w:rPr>
-                <w:lang w:val="en-US"/>
-              </w:rPr>
-            </w:pPr>
-            <w:r>
-              <w:rPr>
-                <w:lang w:val="en-US"/>
-              </w:rPr>
-              <w:lastRenderedPageBreak/>
-              <w:t>RELATED INFORMATION</w:t>
-            </w:r>
-          </w:p>
-        </w:tc>
-        <w:tc>
-          <w:tcPr>
-            <w:tcW w:w="3730" w:type="pct"/>
-            <w:tcBorders>
-              <w:top w:val="outset" w:sz="6" w:space="0" w:color="000000"/>
-              <w:left w:val="outset" w:sz="6" w:space="0" w:color="000000"/>
-              <w:bottom w:val="outset" w:sz="6" w:space="0" w:color="000000"/>
-              <w:right w:val="outset" w:sz="6" w:space="0" w:color="000000"/>
-            </w:tcBorders>
-          </w:tcPr>
-          <w:p>
-            <w:pPr>
-              <w:pStyle w:val="StandardWeb"/>
-              <w:rPr>
-                <w:lang w:val="en-US"/>
-              </w:rPr>
-            </w:pPr>
-            <w:r>
-              <w:rPr>
-                <w:lang w:val="en-US"/>
-              </w:rPr>
-              <w:t>&lt;Use case name&gt;</w:t>
-            </w:r>
-          </w:p>
-        </w:tc>
-      </w:tr>
-      <w:tr>
-        <w:trPr>
-          <w:tblCellSpacing w:w="7" w:type="dxa"/>
-        </w:trPr>
-        <w:tc>
-          <w:tcPr>
-            <w:tcW w:w="1243" w:type="pct"/>
-            <w:tcBorders>
-              <w:top w:val="outset" w:sz="6" w:space="0" w:color="000000"/>
-              <w:left w:val="outset" w:sz="6" w:space="0" w:color="000000"/>
-              <w:bottom w:val="outset" w:sz="6" w:space="0" w:color="000000"/>
-              <w:right w:val="outset" w:sz="6" w:space="0" w:color="000000"/>
-            </w:tcBorders>
-          </w:tcPr>
-          <w:p>
-            <w:pPr>
-              <w:pStyle w:val="StandardWeb"/>
-              <w:rPr>
-                <w:lang w:val="en-US"/>
-              </w:rPr>
-            </w:pPr>
-            <w:r>
-              <w:rPr>
-                <w:lang w:val="en-US"/>
-              </w:rPr>
-              <w:t>Priority:</w:t>
-            </w:r>
-          </w:p>
-        </w:tc>
-        <w:tc>
-          <w:tcPr>
-            <w:tcW w:w="3730" w:type="pct"/>
-            <w:tcBorders>
-              <w:top w:val="outset" w:sz="6" w:space="0" w:color="000000"/>
-              <w:left w:val="outset" w:sz="6" w:space="0" w:color="000000"/>
-              <w:bottom w:val="outset" w:sz="6" w:space="0" w:color="000000"/>
-              <w:right w:val="outset" w:sz="6" w:space="0" w:color="000000"/>
-            </w:tcBorders>
-          </w:tcPr>
-          <w:p>
-            <w:pPr>
-              <w:pStyle w:val="StandardWeb"/>
-              <w:rPr>
-                <w:lang w:val="en-US"/>
-              </w:rPr>
-            </w:pPr>
-            <w:r>
-              <w:rPr>
-                <w:lang w:val="en-US"/>
-              </w:rPr>
-              <w:t>&lt;how critical to your system / organization&gt;</w:t>
-            </w:r>
-          </w:p>
-        </w:tc>
-      </w:tr>
-      <w:tr>
-        <w:trPr>
-          <w:tblCellSpacing w:w="7" w:type="dxa"/>
-        </w:trPr>
-        <w:tc>
-          <w:tcPr>
-            <w:tcW w:w="1243" w:type="pct"/>
-            <w:tcBorders>
-              <w:top w:val="outset" w:sz="6" w:space="0" w:color="000000"/>
-              <w:left w:val="outset" w:sz="6" w:space="0" w:color="000000"/>
-              <w:bottom w:val="outset" w:sz="6" w:space="0" w:color="000000"/>
-              <w:right w:val="outset" w:sz="6" w:space="0" w:color="000000"/>
-            </w:tcBorders>
-          </w:tcPr>
-          <w:p>
-            <w:pPr>
-              <w:pStyle w:val="StandardWeb"/>
-              <w:rPr>
-                <w:lang w:val="en-US"/>
-              </w:rPr>
-            </w:pPr>
-            <w:r>
-              <w:rPr>
-                <w:lang w:val="en-US"/>
-              </w:rPr>
-              <w:t>Performance</w:t>
-            </w:r>
-          </w:p>
-        </w:tc>
-        <w:tc>
-          <w:tcPr>
-            <w:tcW w:w="3730" w:type="pct"/>
-            <w:tcBorders>
-              <w:top w:val="outset" w:sz="6" w:space="0" w:color="000000"/>
-              <w:left w:val="outset" w:sz="6" w:space="0" w:color="000000"/>
-              <w:bottom w:val="outset" w:sz="6" w:space="0" w:color="000000"/>
-              <w:right w:val="outset" w:sz="6" w:space="0" w:color="000000"/>
-            </w:tcBorders>
-          </w:tcPr>
-          <w:p>
-            <w:pPr>
-              <w:pStyle w:val="StandardWeb"/>
-              <w:rPr>
-                <w:lang w:val="en-US"/>
-              </w:rPr>
-            </w:pPr>
-            <w:r>
-              <w:rPr>
-                <w:lang w:val="en-US"/>
-              </w:rPr>
-              <w:t>&lt;the amount of time this use case should take&gt;</w:t>
-            </w:r>
-          </w:p>
-        </w:tc>
-      </w:tr>
-      <w:tr>
-        <w:trPr>
-          <w:tblCellSpacing w:w="7" w:type="dxa"/>
-        </w:trPr>
-        <w:tc>
-          <w:tcPr>
-            <w:tcW w:w="1243" w:type="pct"/>
-            <w:tcBorders>
-              <w:top w:val="outset" w:sz="6" w:space="0" w:color="000000"/>
-              <w:left w:val="outset" w:sz="6" w:space="0" w:color="000000"/>
-              <w:bottom w:val="outset" w:sz="6" w:space="0" w:color="000000"/>
-              <w:right w:val="outset" w:sz="6" w:space="0" w:color="000000"/>
-            </w:tcBorders>
-          </w:tcPr>
-          <w:p>
-            <w:pPr>
-              <w:pStyle w:val="StandardWeb"/>
-              <w:rPr>
-                <w:lang w:val="en-US"/>
-              </w:rPr>
-            </w:pPr>
-            <w:r>
-              <w:rPr>
-                <w:lang w:val="en-US"/>
-              </w:rPr>
-              <w:t>Frequency</w:t>
-            </w:r>
-          </w:p>
-        </w:tc>
-        <w:tc>
-          <w:tcPr>
-            <w:tcW w:w="3730" w:type="pct"/>
-            <w:tcBorders>
-              <w:top w:val="outset" w:sz="6" w:space="0" w:color="000000"/>
-              <w:left w:val="outset" w:sz="6" w:space="0" w:color="000000"/>
-              <w:bottom w:val="outset" w:sz="6" w:space="0" w:color="000000"/>
-              <w:right w:val="outset" w:sz="6" w:space="0" w:color="000000"/>
-            </w:tcBorders>
-          </w:tcPr>
-          <w:p>
-            <w:pPr>
-              <w:pStyle w:val="StandardWeb"/>
-              <w:rPr>
-                <w:lang w:val="en-US"/>
-              </w:rPr>
-            </w:pPr>
-            <w:r>
-              <w:rPr>
-                <w:lang w:val="en-US"/>
-              </w:rPr>
-              <w:t>&lt;how often it is expected to happen&gt;</w:t>
-            </w:r>
-          </w:p>
-        </w:tc>
-      </w:tr>
-      <w:tr>
-        <w:trPr>
-          <w:tblCellSpacing w:w="7" w:type="dxa"/>
-        </w:trPr>
-        <w:tc>
-          <w:tcPr>
-            <w:tcW w:w="1243" w:type="pct"/>
-            <w:tcBorders>
-              <w:top w:val="outset" w:sz="6" w:space="0" w:color="000000"/>
-              <w:left w:val="outset" w:sz="6" w:space="0" w:color="000000"/>
-              <w:bottom w:val="outset" w:sz="6" w:space="0" w:color="000000"/>
-              <w:right w:val="outset" w:sz="6" w:space="0" w:color="000000"/>
-            </w:tcBorders>
-          </w:tcPr>
-          <w:p>
-            <w:pPr>
-              <w:pStyle w:val="StandardWeb"/>
-              <w:rPr>
-                <w:lang w:val="en-US"/>
-              </w:rPr>
-            </w:pPr>
-            <w:r>
-              <w:rPr>
-                <w:lang w:val="en-US"/>
-              </w:rPr>
-              <w:t>Channels to actors</w:t>
-            </w:r>
-          </w:p>
-        </w:tc>
-        <w:tc>
-          <w:tcPr>
-            <w:tcW w:w="3730" w:type="pct"/>
-            <w:tcBorders>
-              <w:top w:val="outset" w:sz="6" w:space="0" w:color="000000"/>
-              <w:left w:val="outset" w:sz="6" w:space="0" w:color="000000"/>
-              <w:bottom w:val="outset" w:sz="6" w:space="0" w:color="000000"/>
-              <w:right w:val="outset" w:sz="6" w:space="0" w:color="000000"/>
-            </w:tcBorders>
-          </w:tcPr>
-          <w:p>
-            <w:pPr>
-              <w:pStyle w:val="StandardWeb"/>
-              <w:rPr>
-                <w:lang w:val="en-US"/>
-              </w:rPr>
-            </w:pPr>
-            <w:r>
-              <w:rPr>
-                <w:lang w:val="en-US"/>
-              </w:rPr>
-              <w:t>&lt;e.g. interactive, static files, database, timeouts&gt;</w:t>
-            </w:r>
-          </w:p>
-        </w:tc>
-      </w:tr>
-      <w:tr>
-        <w:trPr>
-          <w:tblCellSpacing w:w="7" w:type="dxa"/>
-        </w:trPr>
-        <w:tc>
-          <w:tcPr>
-            <w:tcW w:w="1243" w:type="pct"/>
-            <w:tcBorders>
-              <w:top w:val="outset" w:sz="6" w:space="0" w:color="000000"/>
-              <w:left w:val="outset" w:sz="6" w:space="0" w:color="000000"/>
-              <w:bottom w:val="outset" w:sz="6" w:space="0" w:color="000000"/>
-              <w:right w:val="outset" w:sz="6" w:space="0" w:color="000000"/>
-            </w:tcBorders>
-          </w:tcPr>
-          <w:p>
-            <w:pPr>
-              <w:pStyle w:val="StandardWeb"/>
-              <w:rPr>
-                <w:lang w:val="en-US"/>
-              </w:rPr>
-            </w:pPr>
-            <w:r>
-              <w:rPr>
-                <w:lang w:val="en-US"/>
-              </w:rPr>
-              <w:t>OPEN ISSUES</w:t>
-            </w:r>
-          </w:p>
-        </w:tc>
-        <w:tc>
-          <w:tcPr>
-            <w:tcW w:w="3730" w:type="pct"/>
-            <w:tcBorders>
-              <w:top w:val="outset" w:sz="6" w:space="0" w:color="000000"/>
-              <w:left w:val="outset" w:sz="6" w:space="0" w:color="000000"/>
-              <w:bottom w:val="outset" w:sz="6" w:space="0" w:color="000000"/>
-              <w:right w:val="outset" w:sz="6" w:space="0" w:color="000000"/>
-            </w:tcBorders>
-          </w:tcPr>
-          <w:p>
-            <w:pPr>
-              <w:pStyle w:val="StandardWeb"/>
-              <w:rPr>
-                <w:lang w:val="en-US"/>
-              </w:rPr>
-            </w:pPr>
-            <w:r>
-              <w:rPr>
-                <w:lang w:val="en-US"/>
-              </w:rPr>
-              <w:t>&lt;list of issues awaiting decision affecting this use case &gt;</w:t>
-            </w:r>
-          </w:p>
-        </w:tc>
-      </w:tr>
-      <w:tr>
-        <w:trPr>
-          <w:tblCellSpacing w:w="7" w:type="dxa"/>
-        </w:trPr>
-        <w:tc>
-          <w:tcPr>
-            <w:tcW w:w="1243" w:type="pct"/>
-            <w:tcBorders>
-              <w:top w:val="outset" w:sz="6" w:space="0" w:color="000000"/>
-              <w:left w:val="outset" w:sz="6" w:space="0" w:color="000000"/>
-              <w:bottom w:val="outset" w:sz="6" w:space="0" w:color="000000"/>
-              <w:right w:val="outset" w:sz="6" w:space="0" w:color="000000"/>
-            </w:tcBorders>
-          </w:tcPr>
-          <w:p>
-            <w:pPr>
-              <w:pStyle w:val="StandardWeb"/>
-              <w:rPr>
-                <w:lang w:val="en-US"/>
-              </w:rPr>
-            </w:pPr>
-            <w:r>
-              <w:rPr>
-                <w:lang w:val="en-US"/>
-              </w:rPr>
-              <w:t>Due Date</w:t>
-            </w:r>
-          </w:p>
-        </w:tc>
-        <w:tc>
-          <w:tcPr>
-            <w:tcW w:w="3730" w:type="pct"/>
-            <w:tcBorders>
-              <w:top w:val="outset" w:sz="6" w:space="0" w:color="000000"/>
-              <w:left w:val="outset" w:sz="6" w:space="0" w:color="000000"/>
-              <w:bottom w:val="outset" w:sz="6" w:space="0" w:color="000000"/>
-              <w:right w:val="outset" w:sz="6" w:space="0" w:color="000000"/>
-            </w:tcBorders>
-          </w:tcPr>
-          <w:p>
-            <w:pPr>
-              <w:pStyle w:val="StandardWeb"/>
-              <w:rPr>
-                <w:lang w:val="en-US"/>
-              </w:rPr>
-            </w:pPr>
-            <w:r>
-              <w:rPr>
-                <w:lang w:val="en-US"/>
-              </w:rPr>
-              <w:t>&lt;date or release needed&gt;</w:t>
-            </w:r>
-          </w:p>
-        </w:tc>
-      </w:tr>
-      <w:tr>
-        <w:trPr>
-          <w:tblCellSpacing w:w="7" w:type="dxa"/>
-        </w:trPr>
-        <w:tc>
-          <w:tcPr>
-            <w:tcW w:w="1243" w:type="pct"/>
-            <w:tcBorders>
-              <w:top w:val="outset" w:sz="6" w:space="0" w:color="000000"/>
-              <w:left w:val="outset" w:sz="6" w:space="0" w:color="000000"/>
-              <w:bottom w:val="outset" w:sz="6" w:space="0" w:color="000000"/>
-              <w:right w:val="outset" w:sz="6" w:space="0" w:color="000000"/>
-            </w:tcBorders>
-          </w:tcPr>
-          <w:p>
-            <w:pPr>
-              <w:pStyle w:val="StandardWeb"/>
-              <w:rPr>
-                <w:lang w:val="en-US"/>
-              </w:rPr>
-            </w:pPr>
-            <w:r>
-              <w:rPr>
-                <w:lang w:val="en-US"/>
-              </w:rPr>
-              <w:t>...any other management information...</w:t>
-            </w:r>
-          </w:p>
-        </w:tc>
-        <w:tc>
-          <w:tcPr>
-            <w:tcW w:w="3730" w:type="pct"/>
-            <w:tcBorders>
-              <w:top w:val="outset" w:sz="6" w:space="0" w:color="000000"/>
-              <w:left w:val="outset" w:sz="6" w:space="0" w:color="000000"/>
-              <w:bottom w:val="outset" w:sz="6" w:space="0" w:color="000000"/>
-              <w:right w:val="outset" w:sz="6" w:space="0" w:color="000000"/>
-            </w:tcBorders>
-          </w:tcPr>
-          <w:p>
-            <w:pPr>
-              <w:pStyle w:val="StandardWeb"/>
-              <w:rPr>
-                <w:lang w:val="en-US"/>
-              </w:rPr>
-            </w:pPr>
-            <w:r>
-              <w:rPr>
-                <w:lang w:val="en-US"/>
-              </w:rPr>
-              <w:t>&lt;...as needed&gt;</w:t>
-            </w:r>
-          </w:p>
-        </w:tc>
-      </w:tr>
-      <w:tr>
-        <w:trPr>
-          <w:tblCellSpacing w:w="7" w:type="dxa"/>
-        </w:trPr>
-        <w:tc>
-          <w:tcPr>
-            <w:tcW w:w="1243" w:type="pct"/>
-            <w:tcBorders>
-              <w:top w:val="outset" w:sz="6" w:space="0" w:color="000000"/>
-              <w:left w:val="outset" w:sz="6" w:space="0" w:color="000000"/>
-              <w:bottom w:val="outset" w:sz="6" w:space="0" w:color="000000"/>
-              <w:right w:val="outset" w:sz="6" w:space="0" w:color="000000"/>
-            </w:tcBorders>
-          </w:tcPr>
-          <w:p>
-            <w:pPr>
-              <w:pStyle w:val="StandardWeb"/>
-              <w:rPr>
-                <w:lang w:val="en-US"/>
-              </w:rPr>
-            </w:pPr>
-            <w:proofErr w:type="spellStart"/>
-            <w:r>
-              <w:rPr>
-                <w:lang w:val="en-US"/>
-              </w:rPr>
-              <w:t>Superordinates</w:t>
-            </w:r>
-            <w:proofErr w:type="spellEnd"/>
-          </w:p>
-        </w:tc>
-        <w:tc>
-          <w:tcPr>
-            <w:tcW w:w="3730" w:type="pct"/>
-            <w:tcBorders>
-              <w:top w:val="outset" w:sz="6" w:space="0" w:color="000000"/>
-              <w:left w:val="outset" w:sz="6" w:space="0" w:color="000000"/>
-              <w:bottom w:val="outset" w:sz="6" w:space="0" w:color="000000"/>
-              <w:right w:val="outset" w:sz="6" w:space="0" w:color="000000"/>
-            </w:tcBorders>
-          </w:tcPr>
-          <w:p>
-            <w:pPr>
-              <w:pStyle w:val="StandardWeb"/>
-              <w:rPr>
-                <w:lang w:val="en-US"/>
-              </w:rPr>
-            </w:pPr>
-            <w:r>
-              <w:rPr>
-                <w:lang w:val="en-US"/>
-              </w:rPr>
-              <w:t>&lt;optional, name of use case(s) that includes this one&gt;</w:t>
-            </w:r>
-          </w:p>
-        </w:tc>
-      </w:tr>
-      <w:tr>
-        <w:trPr>
-          <w:tblCellSpacing w:w="7" w:type="dxa"/>
-        </w:trPr>
-        <w:tc>
-          <w:tcPr>
-            <w:tcW w:w="1243" w:type="pct"/>
-            <w:tcBorders>
-              <w:top w:val="outset" w:sz="6" w:space="0" w:color="000000"/>
-              <w:left w:val="outset" w:sz="6" w:space="0" w:color="000000"/>
-              <w:bottom w:val="outset" w:sz="6" w:space="0" w:color="000000"/>
-              <w:right w:val="outset" w:sz="6" w:space="0" w:color="000000"/>
-            </w:tcBorders>
-          </w:tcPr>
-          <w:p>
-            <w:pPr>
-              <w:pStyle w:val="StandardWeb"/>
-              <w:rPr>
-                <w:lang w:val="en-US"/>
-              </w:rPr>
-            </w:pPr>
-            <w:r>
-              <w:rPr>
-                <w:lang w:val="en-US"/>
-              </w:rPr>
-              <w:t>Subordinates</w:t>
-            </w:r>
-          </w:p>
-        </w:tc>
-        <w:tc>
-          <w:tcPr>
-            <w:tcW w:w="3730" w:type="pct"/>
-            <w:tcBorders>
-              <w:top w:val="outset" w:sz="6" w:space="0" w:color="000000"/>
-              <w:left w:val="outset" w:sz="6" w:space="0" w:color="000000"/>
-              <w:bottom w:val="outset" w:sz="6" w:space="0" w:color="000000"/>
-              <w:right w:val="outset" w:sz="6" w:space="0" w:color="000000"/>
-            </w:tcBorders>
-          </w:tcPr>
-          <w:p>
-            <w:pPr>
-              <w:pStyle w:val="StandardWeb"/>
-              <w:rPr>
-                <w:lang w:val="en-US"/>
-              </w:rPr>
-            </w:pPr>
-            <w:r>
-              <w:rPr>
-                <w:lang w:val="en-US"/>
-              </w:rPr>
-              <w:t xml:space="preserve">&lt;optional, depending on tools, links to </w:t>
-            </w:r>
-            <w:proofErr w:type="spellStart"/>
-            <w:r>
-              <w:rPr>
-                <w:lang w:val="en-US"/>
-              </w:rPr>
-              <w:t>sub.use</w:t>
-            </w:r>
-            <w:proofErr w:type="spellEnd"/>
-            <w:r>
-              <w:rPr>
-                <w:lang w:val="en-US"/>
-              </w:rPr>
-              <w:t xml:space="preserve"> cases&gt;</w:t>
-            </w:r>
-          </w:p>
-        </w:tc>
-      </w:tr>
-    </w:tbl>
-    <w:p>
-      <w:pPr>
-        <w:rPr>
-          <w:highlight w:val="lightGray"/>
-          <w:lang w:val="en-US"/>
-        </w:rPr>
-      </w:pPr>
-    </w:p>
-    <w:p>
-      <w:pPr>
-        <w:spacing w:line="240" w:lineRule="auto"/>
-        <w:jc w:val="left"/>
-        <w:rPr>
-          <w:rFonts w:eastAsiaTheme="majorEastAsia" w:cstheme="majorBidi"/>
-          <w:b/>
-          <w:bCs/>
-          <w:szCs w:val="26"/>
-          <w:highlight w:val="lightGray"/>
-          <w:lang w:val="en-US"/>
-        </w:rPr>
-      </w:pPr>
-      <w:r>
-        <w:rPr>
-          <w:highlight w:val="lightGray"/>
-          <w:lang w:val="en-US"/>
-        </w:rPr>
-        <w:br w:type="page"/>
-      </w:r>
-    </w:p>
-    <w:p>
-      <w:pPr>
-        <w:pStyle w:val="berschrift2"/>
-        <w:rPr>
-          <w:lang w:val="en-US"/>
-        </w:rPr>
-      </w:pPr>
-      <w:bookmarkStart w:id="5" w:name="_Toc4441964"/>
-      <w:r>
-        <w:rPr>
-          <w:lang w:val="en-US"/>
-        </w:rPr>
-        <w:lastRenderedPageBreak/>
-        <w:t>View</w:t>
-      </w:r>
-      <w:r>
-        <w:rPr>
-          <w:lang w:val="en-US"/>
-        </w:rPr>
-        <w:t xml:space="preserve"> </w:t>
-      </w:r>
-      <w:r>
-        <w:rPr>
-          <w:lang w:val="en-US"/>
-        </w:rPr>
-        <w:t>t</w:t>
-      </w:r>
-      <w:r>
-        <w:rPr>
-          <w:lang w:val="en-US"/>
-        </w:rPr>
-        <w:t>ournament</w:t>
-      </w:r>
-      <w:bookmarkEnd w:id="5"/>
-    </w:p>
-    <w:tbl>
-      <w:tblPr>
-        <w:tblW w:w="7935" w:type="dxa"/>
-        <w:tblCellSpacing w:w="7" w:type="dxa"/>
-        <w:tblBorders>
-          <w:top w:val="outset" w:sz="6" w:space="0" w:color="000000"/>
-          <w:left w:val="outset" w:sz="6" w:space="0" w:color="000000"/>
-          <w:bottom w:val="outset" w:sz="6" w:space="0" w:color="000000"/>
-          <w:right w:val="outset" w:sz="6" w:space="0" w:color="000000"/>
-        </w:tblBorders>
-        <w:tblCellMar>
-          <w:top w:w="105" w:type="dxa"/>
-          <w:left w:w="105" w:type="dxa"/>
-          <w:bottom w:w="105" w:type="dxa"/>
-          <w:right w:w="105" w:type="dxa"/>
-        </w:tblCellMar>
-        <w:tblLook w:val="0000" w:firstRow="0" w:lastRow="0" w:firstColumn="0" w:lastColumn="0" w:noHBand="0" w:noVBand="0"/>
-      </w:tblPr>
-      <w:tblGrid>
-        <w:gridCol w:w="1830"/>
-        <w:gridCol w:w="722"/>
-        <w:gridCol w:w="5383"/>
-      </w:tblGrid>
-      <w:tr>
-        <w:trPr>
-          <w:tblCellSpacing w:w="7" w:type="dxa"/>
-        </w:trPr>
-        <w:tc>
-          <w:tcPr>
-            <w:tcW w:w="1142" w:type="pct"/>
-            <w:tcBorders>
-              <w:top w:val="outset" w:sz="6" w:space="0" w:color="000000"/>
-              <w:left w:val="outset" w:sz="6" w:space="0" w:color="000000"/>
-              <w:bottom w:val="outset" w:sz="6" w:space="0" w:color="000000"/>
-              <w:right w:val="outset" w:sz="6" w:space="0" w:color="000000"/>
-            </w:tcBorders>
-          </w:tcPr>
-          <w:p>
-            <w:pPr>
-              <w:pStyle w:val="StandardWeb"/>
-              <w:rPr>
-                <w:lang w:val="en-US"/>
-              </w:rPr>
-            </w:pPr>
-            <w:r>
-              <w:rPr>
-                <w:lang w:val="en-US"/>
-              </w:rPr>
-              <w:t>  USE CASE #</w:t>
-            </w:r>
-          </w:p>
-        </w:tc>
-        <w:tc>
-          <w:tcPr>
-            <w:tcW w:w="3832" w:type="pct"/>
-            <w:gridSpan w:val="2"/>
-            <w:tcBorders>
-              <w:top w:val="outset" w:sz="6" w:space="0" w:color="000000"/>
-              <w:left w:val="outset" w:sz="6" w:space="0" w:color="000000"/>
-              <w:bottom w:val="outset" w:sz="6" w:space="0" w:color="000000"/>
-              <w:right w:val="outset" w:sz="6" w:space="0" w:color="000000"/>
-            </w:tcBorders>
-          </w:tcPr>
-          <w:p>
-            <w:pPr>
-              <w:pStyle w:val="StandardWeb"/>
-              <w:rPr>
-                <w:lang w:val="en-US"/>
-              </w:rPr>
-            </w:pPr>
-            <w:r>
-              <w:rPr>
-                <w:lang w:val="en-US"/>
-              </w:rPr>
-              <w:t>&lt; the name is the goal as a short active verb phrase&gt;</w:t>
-            </w:r>
-          </w:p>
-        </w:tc>
-      </w:tr>
-      <w:tr>
-        <w:trPr>
-          <w:tblCellSpacing w:w="7" w:type="dxa"/>
-        </w:trPr>
-        <w:tc>
-          <w:tcPr>
-            <w:tcW w:w="1142" w:type="pct"/>
-            <w:tcBorders>
-              <w:top w:val="outset" w:sz="6" w:space="0" w:color="000000"/>
-              <w:left w:val="outset" w:sz="6" w:space="0" w:color="000000"/>
-              <w:bottom w:val="outset" w:sz="6" w:space="0" w:color="000000"/>
-              <w:right w:val="outset" w:sz="6" w:space="0" w:color="000000"/>
-            </w:tcBorders>
-          </w:tcPr>
-          <w:p>
-            <w:pPr>
-              <w:pStyle w:val="StandardWeb"/>
-              <w:rPr>
-                <w:lang w:val="en-US"/>
-              </w:rPr>
-            </w:pPr>
-            <w:r>
-              <w:rPr>
-                <w:lang w:val="en-US"/>
-              </w:rPr>
-              <w:t>Goal in Context</w:t>
-            </w:r>
-          </w:p>
-        </w:tc>
-        <w:tc>
-          <w:tcPr>
-            <w:tcW w:w="3832" w:type="pct"/>
-            <w:gridSpan w:val="2"/>
-            <w:tcBorders>
-              <w:top w:val="outset" w:sz="6" w:space="0" w:color="000000"/>
-              <w:left w:val="outset" w:sz="6" w:space="0" w:color="000000"/>
-              <w:bottom w:val="outset" w:sz="6" w:space="0" w:color="000000"/>
-              <w:right w:val="outset" w:sz="6" w:space="0" w:color="000000"/>
-            </w:tcBorders>
-          </w:tcPr>
-          <w:p>
-            <w:pPr>
-              <w:pStyle w:val="StandardWeb"/>
-              <w:rPr>
-                <w:lang w:val="en-US"/>
-              </w:rPr>
-            </w:pPr>
-            <w:r>
-              <w:rPr>
-                <w:lang w:val="en-US"/>
-              </w:rPr>
-              <w:t>&lt;a longer statement of the goal in context if needed&gt;</w:t>
-            </w:r>
-          </w:p>
-        </w:tc>
-      </w:tr>
-      <w:tr>
-        <w:trPr>
-          <w:tblCellSpacing w:w="7" w:type="dxa"/>
-        </w:trPr>
-        <w:tc>
-          <w:tcPr>
-            <w:tcW w:w="1142" w:type="pct"/>
-            <w:tcBorders>
-              <w:top w:val="outset" w:sz="6" w:space="0" w:color="000000"/>
-              <w:left w:val="outset" w:sz="6" w:space="0" w:color="000000"/>
-              <w:bottom w:val="outset" w:sz="6" w:space="0" w:color="000000"/>
-              <w:right w:val="outset" w:sz="6" w:space="0" w:color="000000"/>
-            </w:tcBorders>
-          </w:tcPr>
-          <w:p>
-            <w:pPr>
-              <w:pStyle w:val="StandardWeb"/>
-              <w:rPr>
-                <w:lang w:val="en-US"/>
-              </w:rPr>
-            </w:pPr>
-            <w:r>
-              <w:rPr>
-                <w:lang w:val="en-US"/>
-              </w:rPr>
-              <w:t>Scope &amp; Level</w:t>
-            </w:r>
-          </w:p>
-        </w:tc>
-        <w:tc>
-          <w:tcPr>
-            <w:tcW w:w="3832" w:type="pct"/>
-            <w:gridSpan w:val="2"/>
-            <w:tcBorders>
-              <w:top w:val="outset" w:sz="6" w:space="0" w:color="000000"/>
-              <w:left w:val="outset" w:sz="6" w:space="0" w:color="000000"/>
-              <w:bottom w:val="outset" w:sz="6" w:space="0" w:color="000000"/>
-              <w:right w:val="outset" w:sz="6" w:space="0" w:color="000000"/>
-            </w:tcBorders>
-          </w:tcPr>
-          <w:p>
-            <w:pPr>
-              <w:pStyle w:val="StandardWeb"/>
-              <w:rPr>
-                <w:lang w:val="en-US"/>
-              </w:rPr>
-            </w:pPr>
-            <w:r>
-              <w:rPr>
-                <w:lang w:val="en-US"/>
-              </w:rPr>
-              <w:t xml:space="preserve">&lt;what system is being considered black box under design&gt; &lt;one </w:t>
-            </w:r>
-            <w:proofErr w:type="gramStart"/>
-            <w:r>
-              <w:rPr>
-                <w:lang w:val="en-US"/>
-              </w:rPr>
-              <w:t>of :</w:t>
-            </w:r>
-            <w:proofErr w:type="gramEnd"/>
-            <w:r>
-              <w:rPr>
-                <w:lang w:val="en-US"/>
-              </w:rPr>
-              <w:t xml:space="preserve"> Summary, Primary Task, Subfunction&gt;</w:t>
-            </w:r>
-          </w:p>
-        </w:tc>
-      </w:tr>
-      <w:tr>
-        <w:trPr>
-          <w:tblCellSpacing w:w="7" w:type="dxa"/>
-        </w:trPr>
-        <w:tc>
-          <w:tcPr>
-            <w:tcW w:w="1142" w:type="pct"/>
-            <w:tcBorders>
-              <w:top w:val="outset" w:sz="6" w:space="0" w:color="000000"/>
-              <w:left w:val="outset" w:sz="6" w:space="0" w:color="000000"/>
-              <w:bottom w:val="outset" w:sz="6" w:space="0" w:color="000000"/>
-              <w:right w:val="outset" w:sz="6" w:space="0" w:color="000000"/>
-            </w:tcBorders>
-          </w:tcPr>
-          <w:p>
-            <w:pPr>
-              <w:pStyle w:val="StandardWeb"/>
-              <w:rPr>
-                <w:lang w:val="en-US"/>
-              </w:rPr>
-            </w:pPr>
-            <w:r>
-              <w:rPr>
-                <w:lang w:val="en-US"/>
-              </w:rPr>
-              <w:t>Preconditions</w:t>
-            </w:r>
-          </w:p>
-        </w:tc>
-        <w:tc>
-          <w:tcPr>
-            <w:tcW w:w="3832" w:type="pct"/>
-            <w:gridSpan w:val="2"/>
-            <w:tcBorders>
-              <w:top w:val="outset" w:sz="6" w:space="0" w:color="000000"/>
-              <w:left w:val="outset" w:sz="6" w:space="0" w:color="000000"/>
-              <w:bottom w:val="outset" w:sz="6" w:space="0" w:color="000000"/>
-              <w:right w:val="outset" w:sz="6" w:space="0" w:color="000000"/>
-            </w:tcBorders>
-          </w:tcPr>
-          <w:p>
-            <w:pPr>
-              <w:pStyle w:val="StandardWeb"/>
-              <w:rPr>
-                <w:lang w:val="en-US"/>
-              </w:rPr>
-            </w:pPr>
-            <w:r>
-              <w:rPr>
-                <w:lang w:val="en-US"/>
-              </w:rPr>
-              <w:t>&lt;what we expect is already the state of the world&gt;</w:t>
-            </w:r>
-          </w:p>
-        </w:tc>
-      </w:tr>
-      <w:tr>
-        <w:trPr>
-          <w:tblCellSpacing w:w="7" w:type="dxa"/>
-        </w:trPr>
-        <w:tc>
-          <w:tcPr>
-            <w:tcW w:w="1142" w:type="pct"/>
-            <w:tcBorders>
-              <w:top w:val="outset" w:sz="6" w:space="0" w:color="000000"/>
-              <w:left w:val="outset" w:sz="6" w:space="0" w:color="000000"/>
-              <w:bottom w:val="outset" w:sz="6" w:space="0" w:color="000000"/>
-              <w:right w:val="outset" w:sz="6" w:space="0" w:color="000000"/>
-            </w:tcBorders>
-          </w:tcPr>
-          <w:p>
-            <w:pPr>
-              <w:pStyle w:val="StandardWeb"/>
-              <w:rPr>
-                <w:lang w:val="en-US"/>
-              </w:rPr>
-            </w:pPr>
-            <w:r>
-              <w:rPr>
-                <w:lang w:val="en-US"/>
-              </w:rPr>
-              <w:t>Success End Condition</w:t>
-            </w:r>
-          </w:p>
-        </w:tc>
-        <w:tc>
-          <w:tcPr>
-            <w:tcW w:w="3832" w:type="pct"/>
-            <w:gridSpan w:val="2"/>
-            <w:tcBorders>
-              <w:top w:val="outset" w:sz="6" w:space="0" w:color="000000"/>
-              <w:left w:val="outset" w:sz="6" w:space="0" w:color="000000"/>
-              <w:bottom w:val="outset" w:sz="6" w:space="0" w:color="000000"/>
-              <w:right w:val="outset" w:sz="6" w:space="0" w:color="000000"/>
-            </w:tcBorders>
-          </w:tcPr>
-          <w:p>
-            <w:pPr>
-              <w:pStyle w:val="StandardWeb"/>
-              <w:rPr>
-                <w:lang w:val="en-US"/>
-              </w:rPr>
-            </w:pPr>
-            <w:r>
-              <w:rPr>
-                <w:lang w:val="en-US"/>
-              </w:rPr>
-              <w:t>&lt;the state of the world upon successful completion&gt;</w:t>
-            </w:r>
-          </w:p>
-        </w:tc>
-      </w:tr>
-      <w:tr>
-        <w:trPr>
-          <w:tblCellSpacing w:w="7" w:type="dxa"/>
-        </w:trPr>
-        <w:tc>
-          <w:tcPr>
-            <w:tcW w:w="1142" w:type="pct"/>
-            <w:tcBorders>
-              <w:top w:val="outset" w:sz="6" w:space="0" w:color="000000"/>
-              <w:left w:val="outset" w:sz="6" w:space="0" w:color="000000"/>
-              <w:bottom w:val="outset" w:sz="6" w:space="0" w:color="000000"/>
-              <w:right w:val="outset" w:sz="6" w:space="0" w:color="000000"/>
-            </w:tcBorders>
-          </w:tcPr>
-          <w:p>
-            <w:pPr>
-              <w:pStyle w:val="StandardWeb"/>
-              <w:rPr>
-                <w:lang w:val="en-US"/>
-              </w:rPr>
-            </w:pPr>
-            <w:r>
-              <w:rPr>
-                <w:lang w:val="en-US"/>
-              </w:rPr>
-              <w:t>Failed End Condition</w:t>
-            </w:r>
-          </w:p>
-        </w:tc>
-        <w:tc>
-          <w:tcPr>
-            <w:tcW w:w="3832" w:type="pct"/>
-            <w:gridSpan w:val="2"/>
-            <w:tcBorders>
-              <w:top w:val="outset" w:sz="6" w:space="0" w:color="000000"/>
-              <w:left w:val="outset" w:sz="6" w:space="0" w:color="000000"/>
-              <w:bottom w:val="outset" w:sz="6" w:space="0" w:color="000000"/>
-              <w:right w:val="outset" w:sz="6" w:space="0" w:color="000000"/>
-            </w:tcBorders>
-          </w:tcPr>
-          <w:p>
-            <w:pPr>
-              <w:pStyle w:val="StandardWeb"/>
-              <w:rPr>
-                <w:lang w:val="en-US"/>
-              </w:rPr>
-            </w:pPr>
-            <w:r>
-              <w:rPr>
-                <w:lang w:val="en-US"/>
-              </w:rPr>
-              <w:t>&lt;the state of the world if goal abandoned&gt;</w:t>
-            </w:r>
-          </w:p>
-        </w:tc>
-      </w:tr>
-      <w:tr>
-        <w:trPr>
-          <w:tblCellSpacing w:w="7" w:type="dxa"/>
-        </w:trPr>
-        <w:tc>
-          <w:tcPr>
-            <w:tcW w:w="1142" w:type="pct"/>
-            <w:tcBorders>
-              <w:top w:val="outset" w:sz="6" w:space="0" w:color="000000"/>
-              <w:left w:val="outset" w:sz="6" w:space="0" w:color="000000"/>
-              <w:bottom w:val="outset" w:sz="6" w:space="0" w:color="000000"/>
-              <w:right w:val="outset" w:sz="6" w:space="0" w:color="000000"/>
-            </w:tcBorders>
-          </w:tcPr>
-          <w:p>
-            <w:pPr>
-              <w:pStyle w:val="StandardWeb"/>
-              <w:rPr>
-                <w:lang w:val="en-US"/>
-              </w:rPr>
-            </w:pPr>
-            <w:r>
-              <w:rPr>
-                <w:lang w:val="en-US"/>
-              </w:rPr>
-              <w:t xml:space="preserve">Primary, </w:t>
-            </w:r>
-          </w:p>
-          <w:p>
-            <w:pPr>
-              <w:pStyle w:val="StandardWeb"/>
-              <w:rPr>
-                <w:lang w:val="en-US"/>
-              </w:rPr>
-            </w:pPr>
-            <w:r>
-              <w:rPr>
-                <w:lang w:val="en-US"/>
-              </w:rPr>
-              <w:t>Secondary Actors</w:t>
-            </w:r>
-          </w:p>
-        </w:tc>
-        <w:tc>
-          <w:tcPr>
-            <w:tcW w:w="3832" w:type="pct"/>
-            <w:gridSpan w:val="2"/>
-            <w:tcBorders>
-              <w:top w:val="outset" w:sz="6" w:space="0" w:color="000000"/>
-              <w:left w:val="outset" w:sz="6" w:space="0" w:color="000000"/>
-              <w:bottom w:val="outset" w:sz="6" w:space="0" w:color="000000"/>
-              <w:right w:val="outset" w:sz="6" w:space="0" w:color="000000"/>
-            </w:tcBorders>
-          </w:tcPr>
-          <w:p>
-            <w:pPr>
-              <w:pStyle w:val="StandardWeb"/>
-              <w:rPr>
-                <w:lang w:val="en-US"/>
-              </w:rPr>
-            </w:pPr>
-            <w:r>
-              <w:rPr>
-                <w:lang w:val="en-US"/>
-              </w:rPr>
-              <w:t xml:space="preserve">&lt;a role name or description for the primary actor&gt;. </w:t>
-            </w:r>
-          </w:p>
-          <w:p>
-            <w:pPr>
-              <w:pStyle w:val="StandardWeb"/>
-              <w:rPr>
-                <w:lang w:val="en-US"/>
-              </w:rPr>
-            </w:pPr>
-            <w:r>
-              <w:rPr>
-                <w:lang w:val="en-US"/>
-              </w:rPr>
-              <w:t>&lt;other systems relied upon to accomplish use case&gt;</w:t>
-            </w:r>
-          </w:p>
-        </w:tc>
-      </w:tr>
-      <w:tr>
-        <w:trPr>
-          <w:tblCellSpacing w:w="7" w:type="dxa"/>
-        </w:trPr>
-        <w:tc>
-          <w:tcPr>
-            <w:tcW w:w="1142" w:type="pct"/>
-            <w:tcBorders>
-              <w:top w:val="outset" w:sz="6" w:space="0" w:color="000000"/>
-              <w:left w:val="outset" w:sz="6" w:space="0" w:color="000000"/>
-              <w:bottom w:val="outset" w:sz="6" w:space="0" w:color="000000"/>
-              <w:right w:val="outset" w:sz="6" w:space="0" w:color="000000"/>
-            </w:tcBorders>
-          </w:tcPr>
-          <w:p>
-            <w:pPr>
-              <w:pStyle w:val="StandardWeb"/>
-              <w:rPr>
-                <w:lang w:val="en-US"/>
-              </w:rPr>
-            </w:pPr>
-            <w:r>
-              <w:rPr>
-                <w:lang w:val="en-US"/>
-              </w:rPr>
-              <w:t>Trigger</w:t>
-            </w:r>
-          </w:p>
-        </w:tc>
-        <w:tc>
-          <w:tcPr>
-            <w:tcW w:w="3832" w:type="pct"/>
-            <w:gridSpan w:val="2"/>
-            <w:tcBorders>
-              <w:top w:val="outset" w:sz="6" w:space="0" w:color="000000"/>
-              <w:left w:val="outset" w:sz="6" w:space="0" w:color="000000"/>
-              <w:bottom w:val="outset" w:sz="6" w:space="0" w:color="000000"/>
-              <w:right w:val="outset" w:sz="6" w:space="0" w:color="000000"/>
-            </w:tcBorders>
-          </w:tcPr>
-          <w:p>
-            <w:pPr>
-              <w:pStyle w:val="StandardWeb"/>
-              <w:rPr>
-                <w:lang w:val="en-US"/>
-              </w:rPr>
-            </w:pPr>
-            <w:r>
-              <w:rPr>
-                <w:lang w:val="en-US"/>
-              </w:rPr>
-              <w:t>&lt;the action upon the system that starts the use case&gt;</w:t>
-            </w:r>
-          </w:p>
-        </w:tc>
-      </w:tr>
-      <w:tr>
-        <w:trPr>
-          <w:tblCellSpacing w:w="7" w:type="dxa"/>
-        </w:trPr>
-        <w:tc>
-          <w:tcPr>
-            <w:tcW w:w="1142" w:type="pct"/>
-            <w:tcBorders>
-              <w:top w:val="outset" w:sz="6" w:space="0" w:color="000000"/>
-              <w:left w:val="outset" w:sz="6" w:space="0" w:color="000000"/>
-              <w:bottom w:val="outset" w:sz="6" w:space="0" w:color="000000"/>
-              <w:right w:val="outset" w:sz="6" w:space="0" w:color="000000"/>
-            </w:tcBorders>
-          </w:tcPr>
-          <w:p>
-            <w:pPr>
-              <w:pStyle w:val="StandardWeb"/>
-              <w:rPr>
-                <w:lang w:val="en-US"/>
-              </w:rPr>
-            </w:pPr>
-            <w:r>
-              <w:rPr>
-                <w:lang w:val="en-US"/>
-              </w:rPr>
-              <w:t>DESCRIPTION</w:t>
-            </w:r>
-          </w:p>
-        </w:tc>
-        <w:tc>
-          <w:tcPr>
-            <w:tcW w:w="447" w:type="pct"/>
-            <w:tcBorders>
-              <w:top w:val="outset" w:sz="6" w:space="0" w:color="000000"/>
-              <w:left w:val="outset" w:sz="6" w:space="0" w:color="000000"/>
-              <w:bottom w:val="outset" w:sz="6" w:space="0" w:color="000000"/>
-              <w:right w:val="outset" w:sz="6" w:space="0" w:color="000000"/>
-            </w:tcBorders>
-          </w:tcPr>
-          <w:p>
-            <w:pPr>
-              <w:pStyle w:val="StandardWeb"/>
-              <w:rPr>
-                <w:lang w:val="en-US"/>
-              </w:rPr>
-            </w:pPr>
-            <w:r>
-              <w:rPr>
-                <w:lang w:val="en-US"/>
-              </w:rPr>
-              <w:t>Step</w:t>
-            </w:r>
-          </w:p>
-        </w:tc>
-        <w:tc>
-          <w:tcPr>
-            <w:tcW w:w="3376" w:type="pct"/>
-            <w:tcBorders>
-              <w:top w:val="outset" w:sz="6" w:space="0" w:color="000000"/>
-              <w:left w:val="outset" w:sz="6" w:space="0" w:color="000000"/>
-              <w:bottom w:val="outset" w:sz="6" w:space="0" w:color="000000"/>
-              <w:right w:val="outset" w:sz="6" w:space="0" w:color="000000"/>
-            </w:tcBorders>
-          </w:tcPr>
-          <w:p>
-            <w:pPr>
-              <w:pStyle w:val="StandardWeb"/>
-              <w:rPr>
-                <w:lang w:val="en-US"/>
-              </w:rPr>
-            </w:pPr>
-            <w:r>
-              <w:rPr>
-                <w:lang w:val="en-US"/>
-              </w:rPr>
-              <w:t>Action</w:t>
-            </w:r>
-          </w:p>
-        </w:tc>
-      </w:tr>
-      <w:tr>
-        <w:trPr>
-          <w:tblCellSpacing w:w="7" w:type="dxa"/>
-        </w:trPr>
-        <w:tc>
-          <w:tcPr>
-            <w:tcW w:w="1142" w:type="pct"/>
-            <w:tcBorders>
-              <w:top w:val="outset" w:sz="6" w:space="0" w:color="000000"/>
-              <w:left w:val="outset" w:sz="6" w:space="0" w:color="000000"/>
-              <w:bottom w:val="outset" w:sz="6" w:space="0" w:color="000000"/>
-              <w:right w:val="outset" w:sz="6" w:space="0" w:color="000000"/>
-            </w:tcBorders>
-          </w:tcPr>
-          <w:p>
-            <w:pPr>
-              <w:rPr>
-                <w:lang w:val="en-US"/>
-              </w:rPr>
-            </w:pPr>
-            <w:r>
-              <w:rPr>
-                <w:lang w:val="en-US"/>
-              </w:rPr>
-              <w:t> </w:t>
-            </w:r>
-          </w:p>
-        </w:tc>
-        <w:tc>
-          <w:tcPr>
-            <w:tcW w:w="447" w:type="pct"/>
-            <w:tcBorders>
-              <w:top w:val="outset" w:sz="6" w:space="0" w:color="000000"/>
-              <w:left w:val="outset" w:sz="6" w:space="0" w:color="000000"/>
-              <w:bottom w:val="outset" w:sz="6" w:space="0" w:color="000000"/>
-              <w:right w:val="outset" w:sz="6" w:space="0" w:color="000000"/>
-            </w:tcBorders>
-          </w:tcPr>
-          <w:p>
-            <w:pPr>
-              <w:pStyle w:val="StandardWeb"/>
-              <w:rPr>
-                <w:lang w:val="en-US"/>
-              </w:rPr>
-            </w:pPr>
-            <w:r>
-              <w:rPr>
-                <w:lang w:val="en-US"/>
-              </w:rPr>
-              <w:t>1</w:t>
-            </w:r>
-          </w:p>
-        </w:tc>
-        <w:tc>
-          <w:tcPr>
-            <w:tcW w:w="3376" w:type="pct"/>
-            <w:tcBorders>
-              <w:top w:val="outset" w:sz="6" w:space="0" w:color="000000"/>
-              <w:left w:val="outset" w:sz="6" w:space="0" w:color="000000"/>
-              <w:bottom w:val="outset" w:sz="6" w:space="0" w:color="000000"/>
-              <w:right w:val="outset" w:sz="6" w:space="0" w:color="000000"/>
-            </w:tcBorders>
-          </w:tcPr>
-          <w:p>
-            <w:pPr>
-              <w:pStyle w:val="StandardWeb"/>
-              <w:rPr>
-                <w:lang w:val="en-US"/>
-              </w:rPr>
-            </w:pPr>
-            <w:r>
-              <w:rPr>
-                <w:lang w:val="en-US"/>
-              </w:rPr>
-              <w:t xml:space="preserve">&lt;put here the steps of the scenario from trigger to goal </w:t>
-            </w:r>
-            <w:proofErr w:type="spellStart"/>
-            <w:proofErr w:type="gramStart"/>
-            <w:r>
-              <w:rPr>
-                <w:lang w:val="en-US"/>
-              </w:rPr>
-              <w:t>delivery,and</w:t>
-            </w:r>
-            <w:proofErr w:type="spellEnd"/>
-            <w:proofErr w:type="gramEnd"/>
-            <w:r>
-              <w:rPr>
-                <w:lang w:val="en-US"/>
-              </w:rPr>
-              <w:t xml:space="preserve"> any cleanup </w:t>
-            </w:r>
-            <w:proofErr w:type="spellStart"/>
-            <w:r>
-              <w:rPr>
-                <w:lang w:val="en-US"/>
-              </w:rPr>
-              <w:t>afte</w:t>
-            </w:r>
-            <w:proofErr w:type="spellEnd"/>
-            <w:r>
-              <w:rPr>
-                <w:lang w:val="en-US"/>
-              </w:rPr>
-              <w:t>&gt;</w:t>
-            </w:r>
-          </w:p>
-        </w:tc>
-      </w:tr>
-      <w:tr>
-        <w:trPr>
-          <w:tblCellSpacing w:w="7" w:type="dxa"/>
-        </w:trPr>
-        <w:tc>
-          <w:tcPr>
-            <w:tcW w:w="1142" w:type="pct"/>
-            <w:tcBorders>
-              <w:top w:val="outset" w:sz="6" w:space="0" w:color="000000"/>
-              <w:left w:val="outset" w:sz="6" w:space="0" w:color="000000"/>
-              <w:bottom w:val="outset" w:sz="6" w:space="0" w:color="000000"/>
-              <w:right w:val="outset" w:sz="6" w:space="0" w:color="000000"/>
-            </w:tcBorders>
-          </w:tcPr>
-          <w:p>
-            <w:pPr>
-              <w:rPr>
-                <w:lang w:val="en-US"/>
-              </w:rPr>
-            </w:pPr>
-            <w:r>
-              <w:rPr>
-                <w:lang w:val="en-US"/>
-              </w:rPr>
-              <w:t> </w:t>
-            </w:r>
-          </w:p>
-        </w:tc>
-        <w:tc>
-          <w:tcPr>
-            <w:tcW w:w="447" w:type="pct"/>
-            <w:tcBorders>
-              <w:top w:val="outset" w:sz="6" w:space="0" w:color="000000"/>
-              <w:left w:val="outset" w:sz="6" w:space="0" w:color="000000"/>
-              <w:bottom w:val="outset" w:sz="6" w:space="0" w:color="000000"/>
-              <w:right w:val="outset" w:sz="6" w:space="0" w:color="000000"/>
-            </w:tcBorders>
-          </w:tcPr>
-          <w:p>
-            <w:pPr>
-              <w:pStyle w:val="StandardWeb"/>
-              <w:rPr>
-                <w:lang w:val="en-US"/>
-              </w:rPr>
-            </w:pPr>
-            <w:r>
-              <w:rPr>
-                <w:lang w:val="en-US"/>
-              </w:rPr>
-              <w:t>2</w:t>
-            </w:r>
-          </w:p>
-        </w:tc>
-        <w:tc>
-          <w:tcPr>
-            <w:tcW w:w="3376" w:type="pct"/>
-            <w:tcBorders>
-              <w:top w:val="outset" w:sz="6" w:space="0" w:color="000000"/>
-              <w:left w:val="outset" w:sz="6" w:space="0" w:color="000000"/>
-              <w:bottom w:val="outset" w:sz="6" w:space="0" w:color="000000"/>
-              <w:right w:val="outset" w:sz="6" w:space="0" w:color="000000"/>
-            </w:tcBorders>
-          </w:tcPr>
-          <w:p>
-            <w:pPr>
-              <w:pStyle w:val="StandardWeb"/>
-              <w:rPr>
-                <w:lang w:val="en-US"/>
-              </w:rPr>
-            </w:pPr>
-            <w:r>
-              <w:rPr>
-                <w:lang w:val="en-US"/>
-              </w:rPr>
-              <w:t>&lt;...&gt;</w:t>
-            </w:r>
-          </w:p>
-        </w:tc>
-      </w:tr>
-      <w:tr>
-        <w:trPr>
-          <w:tblCellSpacing w:w="7" w:type="dxa"/>
-        </w:trPr>
-        <w:tc>
-          <w:tcPr>
-            <w:tcW w:w="1142" w:type="pct"/>
-            <w:tcBorders>
-              <w:top w:val="outset" w:sz="6" w:space="0" w:color="000000"/>
-              <w:left w:val="outset" w:sz="6" w:space="0" w:color="000000"/>
-              <w:bottom w:val="outset" w:sz="6" w:space="0" w:color="000000"/>
-              <w:right w:val="outset" w:sz="6" w:space="0" w:color="000000"/>
-            </w:tcBorders>
-          </w:tcPr>
-          <w:p>
-            <w:pPr>
-              <w:rPr>
-                <w:lang w:val="en-US"/>
-              </w:rPr>
-            </w:pPr>
-            <w:r>
-              <w:rPr>
-                <w:lang w:val="en-US"/>
-              </w:rPr>
-              <w:t> </w:t>
-            </w:r>
-          </w:p>
-        </w:tc>
-        <w:tc>
-          <w:tcPr>
-            <w:tcW w:w="447" w:type="pct"/>
-            <w:tcBorders>
-              <w:top w:val="outset" w:sz="6" w:space="0" w:color="000000"/>
-              <w:left w:val="outset" w:sz="6" w:space="0" w:color="000000"/>
-              <w:bottom w:val="outset" w:sz="6" w:space="0" w:color="000000"/>
-              <w:right w:val="outset" w:sz="6" w:space="0" w:color="000000"/>
-            </w:tcBorders>
-          </w:tcPr>
-          <w:p>
-            <w:pPr>
-              <w:pStyle w:val="StandardWeb"/>
-              <w:rPr>
-                <w:lang w:val="en-US"/>
-              </w:rPr>
-            </w:pPr>
-            <w:r>
-              <w:rPr>
-                <w:lang w:val="en-US"/>
-              </w:rPr>
-              <w:t>3</w:t>
-            </w:r>
-          </w:p>
-        </w:tc>
-        <w:tc>
-          <w:tcPr>
-            <w:tcW w:w="3376" w:type="pct"/>
-            <w:tcBorders>
-              <w:top w:val="outset" w:sz="6" w:space="0" w:color="000000"/>
-              <w:left w:val="outset" w:sz="6" w:space="0" w:color="000000"/>
-              <w:bottom w:val="outset" w:sz="6" w:space="0" w:color="000000"/>
-              <w:right w:val="outset" w:sz="6" w:space="0" w:color="000000"/>
-            </w:tcBorders>
-          </w:tcPr>
-          <w:p>
-            <w:pPr>
-              <w:rPr>
-                <w:lang w:val="en-US"/>
-              </w:rPr>
-            </w:pPr>
-            <w:r>
-              <w:rPr>
-                <w:lang w:val="en-US"/>
-              </w:rPr>
-              <w:t> </w:t>
-            </w:r>
-          </w:p>
-        </w:tc>
-      </w:tr>
-      <w:tr>
-        <w:trPr>
-          <w:tblCellSpacing w:w="7" w:type="dxa"/>
-        </w:trPr>
-        <w:tc>
-          <w:tcPr>
-            <w:tcW w:w="1142" w:type="pct"/>
-            <w:tcBorders>
-              <w:top w:val="outset" w:sz="6" w:space="0" w:color="000000"/>
-              <w:left w:val="outset" w:sz="6" w:space="0" w:color="000000"/>
-              <w:bottom w:val="outset" w:sz="6" w:space="0" w:color="000000"/>
-              <w:right w:val="outset" w:sz="6" w:space="0" w:color="000000"/>
-            </w:tcBorders>
-          </w:tcPr>
-          <w:p>
-            <w:pPr>
-              <w:pStyle w:val="StandardWeb"/>
-              <w:rPr>
-                <w:lang w:val="en-US"/>
-              </w:rPr>
-            </w:pPr>
-            <w:r>
-              <w:rPr>
-                <w:lang w:val="en-US"/>
-              </w:rPr>
-              <w:t>EXTENSIONS</w:t>
-            </w:r>
-          </w:p>
-        </w:tc>
-        <w:tc>
-          <w:tcPr>
-            <w:tcW w:w="447" w:type="pct"/>
-            <w:tcBorders>
-              <w:top w:val="outset" w:sz="6" w:space="0" w:color="000000"/>
-              <w:left w:val="outset" w:sz="6" w:space="0" w:color="000000"/>
-              <w:bottom w:val="outset" w:sz="6" w:space="0" w:color="000000"/>
-              <w:right w:val="outset" w:sz="6" w:space="0" w:color="000000"/>
-            </w:tcBorders>
-          </w:tcPr>
-          <w:p>
-            <w:pPr>
-              <w:pStyle w:val="StandardWeb"/>
-              <w:rPr>
-                <w:lang w:val="en-US"/>
-              </w:rPr>
-            </w:pPr>
-            <w:r>
-              <w:rPr>
-                <w:lang w:val="en-US"/>
-              </w:rPr>
-              <w:t>Step</w:t>
-            </w:r>
-          </w:p>
-        </w:tc>
-        <w:tc>
-          <w:tcPr>
-            <w:tcW w:w="3376" w:type="pct"/>
-            <w:tcBorders>
-              <w:top w:val="outset" w:sz="6" w:space="0" w:color="000000"/>
-              <w:left w:val="outset" w:sz="6" w:space="0" w:color="000000"/>
-              <w:bottom w:val="outset" w:sz="6" w:space="0" w:color="000000"/>
-              <w:right w:val="outset" w:sz="6" w:space="0" w:color="000000"/>
-            </w:tcBorders>
-          </w:tcPr>
-          <w:p>
-            <w:pPr>
-              <w:pStyle w:val="StandardWeb"/>
-              <w:rPr>
-                <w:lang w:val="en-US"/>
-              </w:rPr>
-            </w:pPr>
-            <w:r>
-              <w:rPr>
-                <w:lang w:val="en-US"/>
-              </w:rPr>
-              <w:t>Branching Action</w:t>
-            </w:r>
-          </w:p>
-        </w:tc>
-      </w:tr>
-      <w:tr>
-        <w:trPr>
-          <w:tblCellSpacing w:w="7" w:type="dxa"/>
-        </w:trPr>
-        <w:tc>
-          <w:tcPr>
-            <w:tcW w:w="1142" w:type="pct"/>
-            <w:tcBorders>
-              <w:top w:val="outset" w:sz="6" w:space="0" w:color="000000"/>
-              <w:left w:val="outset" w:sz="6" w:space="0" w:color="000000"/>
-              <w:bottom w:val="outset" w:sz="6" w:space="0" w:color="000000"/>
-              <w:right w:val="outset" w:sz="6" w:space="0" w:color="000000"/>
-            </w:tcBorders>
-          </w:tcPr>
-          <w:p>
-            <w:pPr>
-              <w:rPr>
-                <w:lang w:val="en-US"/>
-              </w:rPr>
-            </w:pPr>
-            <w:r>
-              <w:rPr>
-                <w:lang w:val="en-US"/>
-              </w:rPr>
-              <w:t> </w:t>
-            </w:r>
-          </w:p>
-        </w:tc>
-        <w:tc>
-          <w:tcPr>
-            <w:tcW w:w="447" w:type="pct"/>
-            <w:tcBorders>
-              <w:top w:val="outset" w:sz="6" w:space="0" w:color="000000"/>
-              <w:left w:val="outset" w:sz="6" w:space="0" w:color="000000"/>
-              <w:bottom w:val="outset" w:sz="6" w:space="0" w:color="000000"/>
-              <w:right w:val="outset" w:sz="6" w:space="0" w:color="000000"/>
-            </w:tcBorders>
-          </w:tcPr>
-          <w:p>
-            <w:pPr>
-              <w:pStyle w:val="StandardWeb"/>
-              <w:rPr>
-                <w:lang w:val="en-US"/>
-              </w:rPr>
-            </w:pPr>
-            <w:r>
-              <w:rPr>
-                <w:lang w:val="en-US"/>
-              </w:rPr>
-              <w:t>1a</w:t>
-            </w:r>
-          </w:p>
-        </w:tc>
-        <w:tc>
-          <w:tcPr>
-            <w:tcW w:w="3376" w:type="pct"/>
-            <w:tcBorders>
-              <w:top w:val="outset" w:sz="6" w:space="0" w:color="000000"/>
-              <w:left w:val="outset" w:sz="6" w:space="0" w:color="000000"/>
-              <w:bottom w:val="outset" w:sz="6" w:space="0" w:color="000000"/>
-              <w:right w:val="outset" w:sz="6" w:space="0" w:color="000000"/>
-            </w:tcBorders>
-          </w:tcPr>
-          <w:p>
-            <w:pPr>
-              <w:pStyle w:val="StandardWeb"/>
-              <w:rPr>
-                <w:lang w:val="en-US"/>
-              </w:rPr>
-            </w:pPr>
-            <w:r>
-              <w:rPr>
-                <w:lang w:val="en-US"/>
-              </w:rPr>
-              <w:t>&lt;condition causing branching</w:t>
-            </w:r>
-            <w:proofErr w:type="gramStart"/>
-            <w:r>
-              <w:rPr>
-                <w:lang w:val="en-US"/>
-              </w:rPr>
-              <w:t>&gt; :</w:t>
-            </w:r>
-            <w:proofErr w:type="gramEnd"/>
-            <w:r>
-              <w:rPr>
-                <w:lang w:val="en-US"/>
-              </w:rPr>
-              <w:t xml:space="preserve"> </w:t>
+              <w:t xml:space="preserve">&lt;condition causing branching&gt; : </w:t>
             </w:r>
           </w:p>
           <w:p>
@@ -12422,21 +12162,7 @@
               <w:rPr>
                 <w:lang w:val="en-US"/>
               </w:rPr>
-              <w:t xml:space="preserve">&lt;what system is being considered black box under design&gt; &lt;one </w:t>
-            </w:r>
-            <w:proofErr w:type="gramStart"/>
-            <w:r>
-              <w:rPr>
-                <w:lang w:val="en-US"/>
-              </w:rPr>
-              <w:t>of :</w:t>
-            </w:r>
-            <w:proofErr w:type="gramEnd"/>
-            <w:r>
-              <w:rPr>
-                <w:lang w:val="en-US"/>
-              </w:rPr>
-              <w:t xml:space="preserve"> Summary, Primary Task, Subfunction&gt;</w:t>
+              <w:t>&lt;what system is being considered black box under design&gt; &lt;one of : Summary, Primary Task, Subfunction&gt;</w:t>
             </w:r>
           </w:p>
         </w:tc>
@@ -12906,7 +12632,6 @@
               <w:t xml:space="preserve">&lt;put here the steps of the scenario from trigger to goal </w:t>
             </w:r>
             <w:proofErr w:type="spellStart"/>
-            <w:proofErr w:type="gramStart"/>
             <w:r>
               <w:rPr>
                 <w:lang w:val="en-US"/>
@@ -12914,7 +12639,6 @@
               <w:t>delivery,and</w:t>
             </w:r>
             <w:proofErr w:type="spellEnd"/>
-            <w:proofErr w:type="gramEnd"/>
             <w:r>
               <w:rPr>
                 <w:lang w:val="en-US"/>
@@ -13249,21 +12973,7 @@
               <w:rPr>
                 <w:lang w:val="en-US"/>
               </w:rPr>
-              <w:t>&lt;condition causing branching</w:t>
-            </w:r>
-            <w:proofErr w:type="gramStart"/>
-            <w:r>
-              <w:rPr>
-                <w:lang w:val="en-US"/>
-              </w:rPr>
-              <w:t>&gt; :</w:t>
-            </w:r>
-            <w:proofErr w:type="gramEnd"/>
-            <w:r>
-              <w:rPr>
-                <w:lang w:val="en-US"/>
-              </w:rPr>
-              <w:t xml:space="preserve"> </w:t>
+              <w:t xml:space="preserve">&lt;condition causing branching&gt; : </w:t>
             </w:r>
           </w:p>
           <w:p>
@@ -14317,21 +14027,7 @@
               <w:rPr>
                 <w:lang w:val="en-US"/>
               </w:rPr>
-              <w:t xml:space="preserve">&lt;what system is being considered black box under design&gt; &lt;one </w:t>
-            </w:r>
-            <w:proofErr w:type="gramStart"/>
-            <w:r>
-              <w:rPr>
-                <w:lang w:val="en-US"/>
-              </w:rPr>
-              <w:t>of :</w:t>
-            </w:r>
-            <w:proofErr w:type="gramEnd"/>
-            <w:r>
-              <w:rPr>
-                <w:lang w:val="en-US"/>
-              </w:rPr>
-              <w:t xml:space="preserve"> Summary, Primary Task, Subfunction&gt;</w:t>
+              <w:t>&lt;what system is being considered black box under design&gt; &lt;one of : Summary, Primary Task, Subfunction&gt;</w:t>
             </w:r>
           </w:p>
         </w:tc>
@@ -14801,7 +14497,6 @@
               <w:t xml:space="preserve">&lt;put here the steps of the scenario from trigger to goal </w:t>
             </w:r>
             <w:proofErr w:type="spellStart"/>
-            <w:proofErr w:type="gramStart"/>
             <w:r>
               <w:rPr>
                 <w:lang w:val="en-US"/>
@@ -14809,7 +14504,6 @@
               <w:t>delivery,and</w:t>
             </w:r>
             <w:proofErr w:type="spellEnd"/>
-            <w:proofErr w:type="gramEnd"/>
             <w:r>
               <w:rPr>
                 <w:lang w:val="en-US"/>
@@ -15144,21 +14838,7 @@
               <w:rPr>
                 <w:lang w:val="en-US"/>
               </w:rPr>
-              <w:t>&lt;condition causing branching</w:t>
-            </w:r>
-            <w:proofErr w:type="gramStart"/>
-            <w:r>
-              <w:rPr>
-                <w:lang w:val="en-US"/>
-              </w:rPr>
-              <w:t>&gt; :</w:t>
-            </w:r>
-            <w:proofErr w:type="gramEnd"/>
-            <w:r>
-              <w:rPr>
-                <w:lang w:val="en-US"/>
-              </w:rPr>
-              <w:t xml:space="preserve"> </w:t>
+              <w:t xml:space="preserve">&lt;condition causing branching&gt; : </w:t>
             </w:r>
           </w:p>
           <w:p>
@@ -16211,21 +15891,7 @@
               <w:rPr>
                 <w:lang w:val="en-US"/>
               </w:rPr>
-              <w:t xml:space="preserve">&lt;what system is being considered black box under design&gt; &lt;one </w:t>
-            </w:r>
-            <w:proofErr w:type="gramStart"/>
-            <w:r>
-              <w:rPr>
-                <w:lang w:val="en-US"/>
-              </w:rPr>
-              <w:t>of :</w:t>
-            </w:r>
-            <w:proofErr w:type="gramEnd"/>
-            <w:r>
-              <w:rPr>
-                <w:lang w:val="en-US"/>
-              </w:rPr>
-              <w:t xml:space="preserve"> Summary, Primary Task, Subfunction&gt;</w:t>
+              <w:t>&lt;what system is being considered black box under design&gt; &lt;one of : Summary, Primary Task, Subfunction&gt;</w:t>
             </w:r>
           </w:p>
         </w:tc>
@@ -16695,7 +16361,6 @@
               <w:t xml:space="preserve">&lt;put here the steps of the scenario from trigger to goal </w:t>
             </w:r>
             <w:proofErr w:type="spellStart"/>
-            <w:proofErr w:type="gramStart"/>
             <w:r>
               <w:rPr>
                 <w:lang w:val="en-US"/>
@@ -16703,7 +16368,6 @@
               <w:t>delivery,and</w:t>
             </w:r>
             <w:proofErr w:type="spellEnd"/>
-            <w:proofErr w:type="gramEnd"/>
             <w:r>
               <w:rPr>
                 <w:lang w:val="en-US"/>
@@ -17038,21 +16702,7 @@
               <w:rPr>
                 <w:lang w:val="en-US"/>
               </w:rPr>
-              <w:t>&lt;condition causing branching</w:t>
-            </w:r>
-            <w:proofErr w:type="gramStart"/>
-            <w:r>
-              <w:rPr>
-                <w:lang w:val="en-US"/>
-              </w:rPr>
-              <w:t>&gt; :</w:t>
-            </w:r>
-            <w:proofErr w:type="gramEnd"/>
-            <w:r>
-              <w:rPr>
-                <w:lang w:val="en-US"/>
-              </w:rPr>
-              <w:t xml:space="preserve"> </w:t>
+              <w:t xml:space="preserve">&lt;condition causing branching&gt; : </w:t>
             </w:r>
           </w:p>
           <w:p>
@@ -18084,21 +17734,7 @@
               <w:rPr>
                 <w:lang w:val="en-US"/>
               </w:rPr>
-              <w:t xml:space="preserve">&lt;what system is being considered black box under design&gt; &lt;one </w:t>
-            </w:r>
-            <w:proofErr w:type="gramStart"/>
-            <w:r>
-              <w:rPr>
-                <w:lang w:val="en-US"/>
-              </w:rPr>
-              <w:t>of :</w:t>
-            </w:r>
-            <w:proofErr w:type="gramEnd"/>
-            <w:r>
-              <w:rPr>
-                <w:lang w:val="en-US"/>
-              </w:rPr>
-              <w:t xml:space="preserve"> Summary, Primary Task, Subfunction&gt;</w:t>
+              <w:t>&lt;what system is being considered black box under design&gt; &lt;one of : Summary, Primary Task, Subfunction&gt;</w:t>
             </w:r>
           </w:p>
         </w:tc>
@@ -18568,7 +18204,6 @@
               <w:t xml:space="preserve">&lt;put here the steps of the scenario from trigger to goal </w:t>
             </w:r>
             <w:proofErr w:type="spellStart"/>
-            <w:proofErr w:type="gramStart"/>
             <w:r>
               <w:rPr>
                 <w:lang w:val="en-US"/>
@@ -18576,7 +18211,6 @@
               <w:t>delivery,and</w:t>
             </w:r>
             <w:proofErr w:type="spellEnd"/>
-            <w:proofErr w:type="gramEnd"/>
             <w:r>
               <w:rPr>
                 <w:lang w:val="en-US"/>
@@ -18911,21 +18545,7 @@
               <w:rPr>
                 <w:lang w:val="en-US"/>
               </w:rPr>
-              <w:t>&lt;condition causing branching</w:t>
-            </w:r>
-            <w:proofErr w:type="gramStart"/>
-            <w:r>
-              <w:rPr>
-                <w:lang w:val="en-US"/>
-              </w:rPr>
-              <w:t>&gt; :</w:t>
-            </w:r>
-            <w:proofErr w:type="gramEnd"/>
-            <w:r>
-              <w:rPr>
-                <w:lang w:val="en-US"/>
-              </w:rPr>
-              <w:t xml:space="preserve"> </w:t>
+              <w:t xml:space="preserve">&lt;condition causing branching&gt; : </w:t>
             </w:r>
           </w:p>
           <w:p>
@@ -19965,21 +19585,7 @@
               <w:rPr>
                 <w:lang w:val="en-US"/>
               </w:rPr>
-              <w:t xml:space="preserve">&lt;what system is being considered black box under design&gt; &lt;one </w:t>
-            </w:r>
-            <w:proofErr w:type="gramStart"/>
-            <w:r>
-              <w:rPr>
-                <w:lang w:val="en-US"/>
-              </w:rPr>
-              <w:t>of :</w:t>
-            </w:r>
-            <w:proofErr w:type="gramEnd"/>
-            <w:r>
-              <w:rPr>
-                <w:lang w:val="en-US"/>
-              </w:rPr>
-              <w:t xml:space="preserve"> Summary, Primary Task, Subfunction&gt;</w:t>
+              <w:t>&lt;what system is being considered black box under design&gt; &lt;one of : Summary, Primary Task, Subfunction&gt;</w:t>
             </w:r>
           </w:p>
         </w:tc>
@@ -20449,7 +20055,6 @@
               <w:t xml:space="preserve">&lt;put here the steps of the scenario from trigger to goal </w:t>
             </w:r>
             <w:proofErr w:type="spellStart"/>
-            <w:proofErr w:type="gramStart"/>
             <w:r>
               <w:rPr>
                 <w:lang w:val="en-US"/>
@@ -20457,7 +20062,6 @@
               <w:t>delivery,and</w:t>
             </w:r>
             <w:proofErr w:type="spellEnd"/>
-            <w:proofErr w:type="gramEnd"/>
             <w:r>
               <w:rPr>
                 <w:lang w:val="en-US"/>
@@ -20792,21 +20396,7 @@
               <w:rPr>
                 <w:lang w:val="en-US"/>
               </w:rPr>
-              <w:t>&lt;condition causing branching</w:t>
-            </w:r>
-            <w:proofErr w:type="gramStart"/>
-            <w:r>
-              <w:rPr>
-                <w:lang w:val="en-US"/>
-              </w:rPr>
-              <w:t>&gt; :</w:t>
-            </w:r>
-            <w:proofErr w:type="gramEnd"/>
-            <w:r>
-              <w:rPr>
-                <w:lang w:val="en-US"/>
-              </w:rPr>
-              <w:t xml:space="preserve"> </w:t>
+              <w:t xml:space="preserve">&lt;condition causing branching&gt; : </w:t>
             </w:r>
           </w:p>
           <w:p>
@@ -21838,21 +21428,7 @@
               <w:rPr>
                 <w:lang w:val="en-US"/>
               </w:rPr>
-              <w:t xml:space="preserve">&lt;what system is being considered black box under design&gt; &lt;one </w:t>
-            </w:r>
-            <w:proofErr w:type="gramStart"/>
-            <w:r>
-              <w:rPr>
-                <w:lang w:val="en-US"/>
-              </w:rPr>
-              <w:t>of :</w:t>
-            </w:r>
-            <w:proofErr w:type="gramEnd"/>
-            <w:r>
-              <w:rPr>
-                <w:lang w:val="en-US"/>
-              </w:rPr>
-              <w:t xml:space="preserve"> Summary, Primary Task, Subfunction&gt;</w:t>
+              <w:t>&lt;what system is being considered black box under design&gt; &lt;one of : Summary, Primary Task, Subfunction&gt;</w:t>
             </w:r>
           </w:p>
         </w:tc>
@@ -22322,7 +21898,6 @@
               <w:t xml:space="preserve">&lt;put here the steps of the scenario from trigger to goal </w:t>
             </w:r>
             <w:proofErr w:type="spellStart"/>
-            <w:proofErr w:type="gramStart"/>
             <w:r>
               <w:rPr>
                 <w:lang w:val="en-US"/>
@@ -22330,7 +21905,6 @@
               <w:t>delivery,and</w:t>
             </w:r>
             <w:proofErr w:type="spellEnd"/>
-            <w:proofErr w:type="gramEnd"/>
             <w:r>
               <w:rPr>
                 <w:lang w:val="en-US"/>
@@ -22665,21 +22239,7 @@
               <w:rPr>
                 <w:lang w:val="en-US"/>
               </w:rPr>
-              <w:t>&lt;condition causing branching</w:t>
-            </w:r>
-            <w:proofErr w:type="gramStart"/>
-            <w:r>
-              <w:rPr>
-                <w:lang w:val="en-US"/>
-              </w:rPr>
-              <w:t>&gt; :</w:t>
-            </w:r>
-            <w:proofErr w:type="gramEnd"/>
-            <w:r>
-              <w:rPr>
-                <w:lang w:val="en-US"/>
-              </w:rPr>
-              <w:t xml:space="preserve"> </w:t>
+              <w:t xml:space="preserve">&lt;condition causing branching&gt; : </w:t>
             </w:r>
           </w:p>
           <w:p>
@@ -23748,21 +23308,7 @@
               <w:rPr>
                 <w:lang w:val="en-US"/>
               </w:rPr>
-              <w:t xml:space="preserve">&lt;what system is being considered black box under design&gt; &lt;one </w:t>
-            </w:r>
-            <w:proofErr w:type="gramStart"/>
-            <w:r>
-              <w:rPr>
-                <w:lang w:val="en-US"/>
-              </w:rPr>
-              <w:t>of :</w:t>
-            </w:r>
-            <w:proofErr w:type="gramEnd"/>
-            <w:r>
-              <w:rPr>
-                <w:lang w:val="en-US"/>
-              </w:rPr>
-              <w:t xml:space="preserve"> Summary, Primary Task, Subfunction&gt;</w:t>
+              <w:t>&lt;what system is being considered black box under design&gt; &lt;one of : Summary, Primary Task, Subfunction&gt;</w:t>
             </w:r>
           </w:p>
         </w:tc>
@@ -24232,7 +23778,6 @@
               <w:t xml:space="preserve">&lt;put here the steps of the scenario from trigger to goal </w:t>
             </w:r>
             <w:proofErr w:type="spellStart"/>
-            <w:proofErr w:type="gramStart"/>
             <w:r>
               <w:rPr>
                 <w:lang w:val="en-US"/>
@@ -24240,7 +23785,6 @@
               <w:t>delivery,and</w:t>
             </w:r>
             <w:proofErr w:type="spellEnd"/>
-            <w:proofErr w:type="gramEnd"/>
             <w:r>
               <w:rPr>
                 <w:lang w:val="en-US"/>
@@ -24575,21 +24119,7 @@
               <w:rPr>
                 <w:lang w:val="en-US"/>
               </w:rPr>
-              <w:t>&lt;condition causing branching</w:t>
-            </w:r>
-            <w:proofErr w:type="gramStart"/>
-            <w:r>
-              <w:rPr>
-                <w:lang w:val="en-US"/>
-              </w:rPr>
-              <w:t>&gt; :</w:t>
-            </w:r>
-            <w:proofErr w:type="gramEnd"/>
-            <w:r>
-              <w:rPr>
-                <w:lang w:val="en-US"/>
-              </w:rPr>
-              <w:t xml:space="preserve"> </w:t>
+              <w:t xml:space="preserve">&lt;condition causing branching&gt; : </w:t>
             </w:r>
           </w:p>
           <w:p>
@@ -25624,21 +25154,7 @@
               <w:rPr>
                 <w:lang w:val="en-US"/>
               </w:rPr>
-              <w:t xml:space="preserve">&lt;what system is being considered black box under design&gt; &lt;one </w:t>
-            </w:r>
-            <w:proofErr w:type="gramStart"/>
-            <w:r>
-              <w:rPr>
-                <w:lang w:val="en-US"/>
-              </w:rPr>
-              <w:t>of :</w:t>
-            </w:r>
-            <w:proofErr w:type="gramEnd"/>
-            <w:r>
-              <w:rPr>
-                <w:lang w:val="en-US"/>
-              </w:rPr>
-              <w:t xml:space="preserve"> Summary, Primary Task, Subfunction&gt;</w:t>
+              <w:t>&lt;what system is being considered black box under design&gt; &lt;one of : Summary, Primary Task, Subfunction&gt;</w:t>
             </w:r>
           </w:p>
         </w:tc>
@@ -26108,7 +25624,6 @@
               <w:t xml:space="preserve">&lt;put here the steps of the scenario from trigger to goal </w:t>
             </w:r>
             <w:proofErr w:type="spellStart"/>
-            <w:proofErr w:type="gramStart"/>
             <w:r>
               <w:rPr>
                 <w:lang w:val="en-US"/>
@@ -26116,7 +25631,6 @@
               <w:t>delivery,and</w:t>
             </w:r>
             <w:proofErr w:type="spellEnd"/>
-            <w:proofErr w:type="gramEnd"/>
             <w:r>
               <w:rPr>
                 <w:lang w:val="en-US"/>
@@ -26451,21 +25965,7 @@
               <w:rPr>
                 <w:lang w:val="en-US"/>
               </w:rPr>
-              <w:t>&lt;condition causing branching</w:t>
-            </w:r>
-            <w:proofErr w:type="gramStart"/>
-            <w:r>
-              <w:rPr>
-                <w:lang w:val="en-US"/>
-              </w:rPr>
-              <w:t>&gt; :</w:t>
-            </w:r>
-            <w:proofErr w:type="gramEnd"/>
-            <w:r>
-              <w:rPr>
-                <w:lang w:val="en-US"/>
-              </w:rPr>
-              <w:t xml:space="preserve"> </w:t>
+              <w:t xml:space="preserve">&lt;condition causing branching&gt; : </w:t>
             </w:r>
           </w:p>
           <w:p>
@@ -27488,21 +26988,7 @@
               <w:rPr>
                 <w:lang w:val="en-US"/>
               </w:rPr>
-              <w:t xml:space="preserve">&lt;what system is being considered black box under design&gt; &lt;one </w:t>
-            </w:r>
-            <w:proofErr w:type="gramStart"/>
-            <w:r>
-              <w:rPr>
-                <w:lang w:val="en-US"/>
-              </w:rPr>
-              <w:t>of :</w:t>
-            </w:r>
-            <w:proofErr w:type="gramEnd"/>
-            <w:r>
-              <w:rPr>
-                <w:lang w:val="en-US"/>
-              </w:rPr>
-              <w:t xml:space="preserve"> Summary, Primary Task, Subfunction&gt;</w:t>
+              <w:t>&lt;what system is being considered black box under design&gt; &lt;one of : Summary, Primary Task, Subfunction&gt;</w:t>
             </w:r>
           </w:p>
         </w:tc>
@@ -27972,7 +27458,6 @@
               <w:t xml:space="preserve">&lt;put here the steps of the scenario from trigger to goal </w:t>
             </w:r>
             <w:proofErr w:type="spellStart"/>
-            <w:proofErr w:type="gramStart"/>
             <w:r>
               <w:rPr>
                 <w:lang w:val="en-US"/>
@@ -27980,7 +27465,6 @@
               <w:t>delivery,and</w:t>
             </w:r>
             <w:proofErr w:type="spellEnd"/>
-            <w:proofErr w:type="gramEnd"/>
             <w:r>
               <w:rPr>
                 <w:lang w:val="en-US"/>
@@ -28315,21 +27799,7 @@
               <w:rPr>
                 <w:lang w:val="en-US"/>
               </w:rPr>
-              <w:t>&lt;condition causing branching</w:t>
-            </w:r>
-            <w:proofErr w:type="gramStart"/>
-            <w:r>
-              <w:rPr>
-                <w:lang w:val="en-US"/>
-              </w:rPr>
-              <w:t>&gt; :</w:t>
-            </w:r>
-            <w:proofErr w:type="gramEnd"/>
-            <w:r>
-              <w:rPr>
-                <w:lang w:val="en-US"/>
-              </w:rPr>
-              <w:t xml:space="preserve"> </w:t>
+              <w:t xml:space="preserve">&lt;condition causing branching&gt; : </w:t>
             </w:r>
           </w:p>
           <w:p>
@@ -29361,21 +28831,7 @@
               <w:rPr>
                 <w:lang w:val="en-US"/>
               </w:rPr>
-              <w:t xml:space="preserve">&lt;what system is being considered black box under design&gt; &lt;one </w:t>
-            </w:r>
-            <w:proofErr w:type="gramStart"/>
-            <w:r>
-              <w:rPr>
-                <w:lang w:val="en-US"/>
-              </w:rPr>
-              <w:t>of :</w:t>
-            </w:r>
-            <w:proofErr w:type="gramEnd"/>
-            <w:r>
-              <w:rPr>
-                <w:lang w:val="en-US"/>
-              </w:rPr>
-              <w:t xml:space="preserve"> Summary, Primary Task, Subfunction&gt;</w:t>
+              <w:t>&lt;what system is being considered black box under design&gt; &lt;one of : Summary, Primary Task, Subfunction&gt;</w:t>
             </w:r>
           </w:p>
         </w:tc>
@@ -29845,7 +29301,6 @@
               <w:t xml:space="preserve">&lt;put here the steps of the scenario from trigger to goal </w:t>
             </w:r>
             <w:proofErr w:type="spellStart"/>
-            <w:proofErr w:type="gramStart"/>
             <w:r>
               <w:rPr>
                 <w:lang w:val="en-US"/>
@@ -29853,7 +29308,6 @@
               <w:t>delivery,and</w:t>
             </w:r>
             <w:proofErr w:type="spellEnd"/>
-            <w:proofErr w:type="gramEnd"/>
             <w:r>
               <w:rPr>
                 <w:lang w:val="en-US"/>
@@ -30188,21 +29642,7 @@
               <w:rPr>
                 <w:lang w:val="en-US"/>
               </w:rPr>
-              <w:t>&lt;condition causing branching</w:t>
-            </w:r>
-            <w:proofErr w:type="gramStart"/>
-            <w:r>
-              <w:rPr>
-                <w:lang w:val="en-US"/>
-              </w:rPr>
-              <w:t>&gt; :</w:t>
-            </w:r>
-            <w:proofErr w:type="gramEnd"/>
-            <w:r>
-              <w:rPr>
-                <w:lang w:val="en-US"/>
-              </w:rPr>
-              <w:t xml:space="preserve"> </w:t>
+              <w:t xml:space="preserve">&lt;condition causing branching&gt; : </w:t>
             </w:r>
           </w:p>
           <w:p>
@@ -31225,21 +30665,7 @@
               <w:rPr>
                 <w:lang w:val="en-US"/>
               </w:rPr>
-              <w:t xml:space="preserve">&lt;what system is being considered black box under design&gt; &lt;one </w:t>
-            </w:r>
-            <w:proofErr w:type="gramStart"/>
-            <w:r>
-              <w:rPr>
-                <w:lang w:val="en-US"/>
-              </w:rPr>
-              <w:t>of :</w:t>
-            </w:r>
-            <w:proofErr w:type="gramEnd"/>
-            <w:r>
-              <w:rPr>
-                <w:lang w:val="en-US"/>
-              </w:rPr>
-              <w:t xml:space="preserve"> Summary, Primary Task, Subfunction&gt;</w:t>
+              <w:t>&lt;what system is being considered black box under design&gt; &lt;one of : Summary, Primary Task, Subfunction&gt;</w:t>
             </w:r>
           </w:p>
         </w:tc>
@@ -31709,7 +31135,6 @@
               <w:t xml:space="preserve">&lt;put here the steps of the scenario from trigger to goal </w:t>
             </w:r>
             <w:proofErr w:type="spellStart"/>
-            <w:proofErr w:type="gramStart"/>
             <w:r>
               <w:rPr>
                 <w:lang w:val="en-US"/>
@@ -31717,7 +31142,6 @@
               <w:t>delivery,and</w:t>
             </w:r>
             <w:proofErr w:type="spellEnd"/>
-            <w:proofErr w:type="gramEnd"/>
             <w:r>
               <w:rPr>
                 <w:lang w:val="en-US"/>
@@ -32052,21 +31476,7 @@
               <w:rPr>
                 <w:lang w:val="en-US"/>
               </w:rPr>
-              <w:t>&lt;condition causing branching</w:t>
-            </w:r>
-            <w:proofErr w:type="gramStart"/>
-            <w:r>
-              <w:rPr>
-                <w:lang w:val="en-US"/>
-              </w:rPr>
-              <w:t>&gt; :</w:t>
-            </w:r>
-            <w:proofErr w:type="gramEnd"/>
-            <w:r>
-              <w:rPr>
-                <w:lang w:val="en-US"/>
-              </w:rPr>
-              <w:t xml:space="preserve"> </w:t>
+              <w:t xml:space="preserve">&lt;condition causing branching&gt; : </w:t>
             </w:r>
           </w:p>
           <w:p>
@@ -33089,21 +32499,7 @@
               <w:rPr>
                 <w:lang w:val="en-US"/>
               </w:rPr>
-              <w:t xml:space="preserve">&lt;what system is being considered black box under design&gt; &lt;one </w:t>
-            </w:r>
-            <w:proofErr w:type="gramStart"/>
-            <w:r>
-              <w:rPr>
-                <w:lang w:val="en-US"/>
-              </w:rPr>
-              <w:t>of :</w:t>
-            </w:r>
-            <w:proofErr w:type="gramEnd"/>
-            <w:r>
-              <w:rPr>
-                <w:lang w:val="en-US"/>
-              </w:rPr>
-              <w:t xml:space="preserve"> Summary, Primary Task, Subfunction&gt;</w:t>
+              <w:t>&lt;what system is being considered black box under design&gt; &lt;one of : Summary, Primary Task, Subfunction&gt;</w:t>
             </w:r>
           </w:p>
         </w:tc>
@@ -33573,7 +32969,6 @@
               <w:t xml:space="preserve">&lt;put here the steps of the scenario from trigger to goal </w:t>
             </w:r>
             <w:proofErr w:type="spellStart"/>
-            <w:proofErr w:type="gramStart"/>
             <w:r>
               <w:rPr>
                 <w:lang w:val="en-US"/>
@@ -33581,7 +32976,6 @@
               <w:t>delivery,and</w:t>
             </w:r>
             <w:proofErr w:type="spellEnd"/>
-            <w:proofErr w:type="gramEnd"/>
             <w:r>
               <w:rPr>
                 <w:lang w:val="en-US"/>
@@ -33916,21 +33310,7 @@
               <w:rPr>
                 <w:lang w:val="en-US"/>
               </w:rPr>
-              <w:t>&lt;condition causing branching</w:t>
-            </w:r>
-            <w:proofErr w:type="gramStart"/>
-            <w:r>
-              <w:rPr>
-                <w:lang w:val="en-US"/>
-              </w:rPr>
-              <w:t>&gt; :</w:t>
-            </w:r>
-            <w:proofErr w:type="gramEnd"/>
-            <w:r>
-              <w:rPr>
-                <w:lang w:val="en-US"/>
-              </w:rPr>
-              <w:t xml:space="preserve"> </w:t>
+              <w:t xml:space="preserve">&lt;condition causing branching&gt; : </w:t>
             </w:r>
           </w:p>
           <w:p>
@@ -34953,21 +34333,7 @@
               <w:rPr>
                 <w:lang w:val="en-US"/>
               </w:rPr>
-              <w:t xml:space="preserve">&lt;what system is being considered black box under design&gt; &lt;one </w:t>
-            </w:r>
-            <w:proofErr w:type="gramStart"/>
-            <w:r>
-              <w:rPr>
-                <w:lang w:val="en-US"/>
-              </w:rPr>
-              <w:t>of :</w:t>
-            </w:r>
-            <w:proofErr w:type="gramEnd"/>
-            <w:r>
-              <w:rPr>
-                <w:lang w:val="en-US"/>
-              </w:rPr>
-              <w:t xml:space="preserve"> Summary, Primary Task, Subfunction&gt;</w:t>
+              <w:t>&lt;what system is being considered black box under design&gt; &lt;one of : Summary, Primary Task, Subfunction&gt;</w:t>
             </w:r>
           </w:p>
         </w:tc>
@@ -35437,7 +34803,6 @@
               <w:t xml:space="preserve">&lt;put here the steps of the scenario from trigger to goal </w:t>
             </w:r>
             <w:proofErr w:type="spellStart"/>
-            <w:proofErr w:type="gramStart"/>
             <w:r>
               <w:rPr>
                 <w:lang w:val="en-US"/>
@@ -35445,7 +34810,6 @@
               <w:t>delivery,and</w:t>
             </w:r>
             <w:proofErr w:type="spellEnd"/>
-            <w:proofErr w:type="gramEnd"/>
             <w:r>
               <w:rPr>
                 <w:lang w:val="en-US"/>
@@ -35780,21 +35144,7 @@
               <w:rPr>
                 <w:lang w:val="en-US"/>
               </w:rPr>
-              <w:t>&lt;condition causing branching</w:t>
-            </w:r>
-            <w:proofErr w:type="gramStart"/>
-            <w:r>
-              <w:rPr>
-                <w:lang w:val="en-US"/>
-              </w:rPr>
-              <w:t>&gt; :</w:t>
-            </w:r>
-            <w:proofErr w:type="gramEnd"/>
-            <w:r>
-              <w:rPr>
-                <w:lang w:val="en-US"/>
-              </w:rPr>
-              <w:t xml:space="preserve"> </w:t>
+              <w:t xml:space="preserve">&lt;condition causing branching&gt; : </w:t>
             </w:r>
           </w:p>
           <w:p>
@@ -36817,21 +36167,7 @@
               <w:rPr>
                 <w:lang w:val="en-US"/>
               </w:rPr>
-              <w:t xml:space="preserve">&lt;what system is being considered black box under design&gt; &lt;one </w:t>
-            </w:r>
-            <w:proofErr w:type="gramStart"/>
-            <w:r>
-              <w:rPr>
-                <w:lang w:val="en-US"/>
-              </w:rPr>
-              <w:t>of :</w:t>
-            </w:r>
-            <w:proofErr w:type="gramEnd"/>
-            <w:r>
-              <w:rPr>
-                <w:lang w:val="en-US"/>
-              </w:rPr>
-              <w:t xml:space="preserve"> Summary, Primary Task, Subfunction&gt;</w:t>
+              <w:t>&lt;what system is being considered black box under design&gt; &lt;one of : Summary, Primary Task, Subfunction&gt;</w:t>
             </w:r>
           </w:p>
         </w:tc>
@@ -37301,7 +36637,6 @@
               <w:t xml:space="preserve">&lt;put here the steps of the scenario from trigger to goal </w:t>
             </w:r>
             <w:proofErr w:type="spellStart"/>
-            <w:proofErr w:type="gramStart"/>
             <w:r>
               <w:rPr>
                 <w:lang w:val="en-US"/>
@@ -37309,7 +36644,6 @@
               <w:t>delivery,and</w:t>
             </w:r>
             <w:proofErr w:type="spellEnd"/>
-            <w:proofErr w:type="gramEnd"/>
             <w:r>
               <w:rPr>
                 <w:lang w:val="en-US"/>
@@ -37644,21 +36978,7 @@
               <w:rPr>
                 <w:lang w:val="en-US"/>
               </w:rPr>
-              <w:t>&lt;condition causing branching</w:t>
-            </w:r>
-            <w:proofErr w:type="gramStart"/>
-            <w:r>
-              <w:rPr>
-                <w:lang w:val="en-US"/>
-              </w:rPr>
-              <w:t>&gt; :</w:t>
-            </w:r>
-            <w:proofErr w:type="gramEnd"/>
-            <w:r>
-              <w:rPr>
-                <w:lang w:val="en-US"/>
-              </w:rPr>
-              <w:t xml:space="preserve"> </w:t>
+              <w:t xml:space="preserve">&lt;condition causing branching&gt; : </w:t>
             </w:r>
           </w:p>
           <w:p>
@@ -38681,21 +38001,7 @@
               <w:rPr>
                 <w:lang w:val="en-US"/>
               </w:rPr>
-              <w:t xml:space="preserve">&lt;what system is being considered black box under design&gt; &lt;one </w:t>
-            </w:r>
-            <w:proofErr w:type="gramStart"/>
-            <w:r>
-              <w:rPr>
-                <w:lang w:val="en-US"/>
-              </w:rPr>
-              <w:t>of :</w:t>
-            </w:r>
-            <w:proofErr w:type="gramEnd"/>
-            <w:r>
-              <w:rPr>
-                <w:lang w:val="en-US"/>
-              </w:rPr>
-              <w:t xml:space="preserve"> Summary, Primary Task, Subfunction&gt;</w:t>
+              <w:t>&lt;what system is being considered black box under design&gt; &lt;one of : Summary, Primary Task, Subfunction&gt;</w:t>
             </w:r>
           </w:p>
         </w:tc>
@@ -39165,7 +38471,6 @@
               <w:t xml:space="preserve">&lt;put here the steps of the scenario from trigger to goal </w:t>
             </w:r>
             <w:proofErr w:type="spellStart"/>
-            <w:proofErr w:type="gramStart"/>
             <w:r>
               <w:rPr>
                 <w:lang w:val="en-US"/>
@@ -39173,7 +38478,6 @@
               <w:t>delivery,and</w:t>
             </w:r>
             <w:proofErr w:type="spellEnd"/>
-            <w:proofErr w:type="gramEnd"/>
             <w:r>
               <w:rPr>
                 <w:lang w:val="en-US"/>
@@ -39508,21 +38812,7 @@
               <w:rPr>
                 <w:lang w:val="en-US"/>
               </w:rPr>
-              <w:t>&lt;condition causing branching</w:t>
-            </w:r>
-            <w:proofErr w:type="gramStart"/>
-            <w:r>
-              <w:rPr>
-                <w:lang w:val="en-US"/>
-              </w:rPr>
-              <w:t>&gt; :</w:t>
-            </w:r>
-            <w:proofErr w:type="gramEnd"/>
-            <w:r>
-              <w:rPr>
-                <w:lang w:val="en-US"/>
-              </w:rPr>
-              <w:t xml:space="preserve"> </w:t>
+              <w:t xml:space="preserve">&lt;condition causing branching&gt; : </w:t>
             </w:r>
           </w:p>
           <w:p>
@@ -40551,21 +39841,7 @@
               <w:rPr>
                 <w:lang w:val="en-US"/>
               </w:rPr>
-              <w:t xml:space="preserve">&lt;what system is being considered black box under design&gt; &lt;one </w:t>
-            </w:r>
-            <w:proofErr w:type="gramStart"/>
-            <w:r>
-              <w:rPr>
-                <w:lang w:val="en-US"/>
-              </w:rPr>
-              <w:t>of :</w:t>
-            </w:r>
-            <w:proofErr w:type="gramEnd"/>
-            <w:r>
-              <w:rPr>
-                <w:lang w:val="en-US"/>
-              </w:rPr>
-              <w:t xml:space="preserve"> Summary, Primary Task, Subfunction&gt;</w:t>
+              <w:t>&lt;what system is being considered black box under design&gt; &lt;one of : Summary, Primary Task, Subfunction&gt;</w:t>
             </w:r>
           </w:p>
         </w:tc>
@@ -41035,7 +40311,6 @@
               <w:t xml:space="preserve">&lt;put here the steps of the scenario from trigger to goal </w:t>
             </w:r>
             <w:proofErr w:type="spellStart"/>
-            <w:proofErr w:type="gramStart"/>
             <w:r>
               <w:rPr>
                 <w:lang w:val="en-US"/>
@@ -41043,7 +40318,6 @@
               <w:t>delivery,and</w:t>
             </w:r>
             <w:proofErr w:type="spellEnd"/>
-            <w:proofErr w:type="gramEnd"/>
             <w:r>
               <w:rPr>
                 <w:lang w:val="en-US"/>
@@ -41378,21 +40652,7 @@
               <w:rPr>
                 <w:lang w:val="en-US"/>
               </w:rPr>
-              <w:t>&lt;condition causing branching</w:t>
-            </w:r>
-            <w:proofErr w:type="gramStart"/>
-            <w:r>
-              <w:rPr>
-                <w:lang w:val="en-US"/>
-              </w:rPr>
-              <w:t>&gt; :</w:t>
-            </w:r>
-            <w:proofErr w:type="gramEnd"/>
-            <w:r>
-              <w:rPr>
-                <w:lang w:val="en-US"/>
-              </w:rPr>
-              <w:t xml:space="preserve"> </w:t>
+              <w:t xml:space="preserve">&lt;condition causing branching&gt; : </w:t>
             </w:r>
           </w:p>
           <w:p>
@@ -42415,21 +41675,7 @@
               <w:rPr>
                 <w:lang w:val="en-US"/>
               </w:rPr>
-              <w:t xml:space="preserve">&lt;what system is being considered black box under design&gt; &lt;one </w:t>
-            </w:r>
-            <w:proofErr w:type="gramStart"/>
-            <w:r>
-              <w:rPr>
-                <w:lang w:val="en-US"/>
-              </w:rPr>
-              <w:t>of :</w:t>
-            </w:r>
-            <w:proofErr w:type="gramEnd"/>
-            <w:r>
-              <w:rPr>
-                <w:lang w:val="en-US"/>
-              </w:rPr>
-              <w:t xml:space="preserve"> Summary, Primary Task, Subfunction&gt;</w:t>
+              <w:t>&lt;what system is being considered black box under design&gt; &lt;one of : Summary, Primary Task, Subfunction&gt;</w:t>
             </w:r>
           </w:p>
         </w:tc>
@@ -42899,7 +42145,6 @@
               <w:t xml:space="preserve">&lt;put here the steps of the scenario from trigger to goal </w:t>
             </w:r>
             <w:proofErr w:type="spellStart"/>
-            <w:proofErr w:type="gramStart"/>
             <w:r>
               <w:rPr>
                 <w:lang w:val="en-US"/>
@@ -42907,7 +42152,6 @@
               <w:t>delivery,and</w:t>
             </w:r>
             <w:proofErr w:type="spellEnd"/>
-            <w:proofErr w:type="gramEnd"/>
             <w:r>
               <w:rPr>
                 <w:lang w:val="en-US"/>
@@ -43242,21 +42486,7 @@
               <w:rPr>
                 <w:lang w:val="en-US"/>
               </w:rPr>
-              <w:t>&lt;condition causing branching</w:t>
-            </w:r>
-            <w:proofErr w:type="gramStart"/>
-            <w:r>
-              <w:rPr>
-                <w:lang w:val="en-US"/>
-              </w:rPr>
-              <w:t>&gt; :</w:t>
-            </w:r>
-            <w:proofErr w:type="gramEnd"/>
-            <w:r>
-              <w:rPr>
-                <w:lang w:val="en-US"/>
-              </w:rPr>
-              <w:t xml:space="preserve"> </w:t>
+              <w:t xml:space="preserve">&lt;condition causing branching&gt; : </w:t>
             </w:r>
           </w:p>
           <w:p>
@@ -44279,21 +43509,7 @@
               <w:rPr>
                 <w:lang w:val="en-US"/>
               </w:rPr>
-              <w:t xml:space="preserve">&lt;what system is being considered black box under design&gt; &lt;one </w:t>
-            </w:r>
-            <w:proofErr w:type="gramStart"/>
-            <w:r>
-              <w:rPr>
-                <w:lang w:val="en-US"/>
-              </w:rPr>
-              <w:t>of :</w:t>
-            </w:r>
-            <w:proofErr w:type="gramEnd"/>
-            <w:r>
-              <w:rPr>
-                <w:lang w:val="en-US"/>
-              </w:rPr>
-              <w:t xml:space="preserve"> Summary, Primary Task, Subfunction&gt;</w:t>
+              <w:t>&lt;what system is being considered black box under design&gt; &lt;one of : Summary, Primary Task, Subfunction&gt;</w:t>
             </w:r>
           </w:p>
         </w:tc>
@@ -44763,7 +43979,6 @@
               <w:t xml:space="preserve">&lt;put here the steps of the scenario from trigger to goal </w:t>
             </w:r>
             <w:proofErr w:type="spellStart"/>
-            <w:proofErr w:type="gramStart"/>
             <w:r>
               <w:rPr>
                 <w:lang w:val="en-US"/>
@@ -44771,7 +43986,6 @@
               <w:t>delivery,and</w:t>
             </w:r>
             <w:proofErr w:type="spellEnd"/>
-            <w:proofErr w:type="gramEnd"/>
             <w:r>
               <w:rPr>
                 <w:lang w:val="en-US"/>
@@ -45106,21 +44320,7 @@
               <w:rPr>
                 <w:lang w:val="en-US"/>
               </w:rPr>
-              <w:t>&lt;condition causing branching</w:t>
-            </w:r>
-            <w:proofErr w:type="gramStart"/>
-            <w:r>
-              <w:rPr>
-                <w:lang w:val="en-US"/>
-              </w:rPr>
-              <w:t>&gt; :</w:t>
-            </w:r>
-            <w:proofErr w:type="gramEnd"/>
-            <w:r>
-              <w:rPr>
-                <w:lang w:val="en-US"/>
-              </w:rPr>
-              <w:t xml:space="preserve"> </w:t>
+              <w:t xml:space="preserve">&lt;condition causing branching&gt; : </w:t>
             </w:r>
           </w:p>
           <w:p>
@@ -46152,21 +45352,7 @@
               <w:rPr>
                 <w:lang w:val="en-US"/>
               </w:rPr>
-              <w:t xml:space="preserve">&lt;what system is being considered black box under design&gt; &lt;one </w:t>
-            </w:r>
-            <w:proofErr w:type="gramStart"/>
-            <w:r>
-              <w:rPr>
-                <w:lang w:val="en-US"/>
-              </w:rPr>
-              <w:t>of :</w:t>
-            </w:r>
-            <w:proofErr w:type="gramEnd"/>
-            <w:r>
-              <w:rPr>
-                <w:lang w:val="en-US"/>
-              </w:rPr>
-              <w:t xml:space="preserve"> Summary, Primary Task, Subfunction&gt;</w:t>
+              <w:t>&lt;what system is being considered black box under design&gt; &lt;one of : Summary, Primary Task, Subfunction&gt;</w:t>
             </w:r>
           </w:p>
         </w:tc>
@@ -46636,7 +45822,6 @@
               <w:t xml:space="preserve">&lt;put here the steps of the scenario from trigger to goal </w:t>
             </w:r>
             <w:proofErr w:type="spellStart"/>
-            <w:proofErr w:type="gramStart"/>
             <w:r>
               <w:rPr>
                 <w:lang w:val="en-US"/>
@@ -46644,7 +45829,6 @@
               <w:t>delivery,and</w:t>
             </w:r>
             <w:proofErr w:type="spellEnd"/>
-            <w:proofErr w:type="gramEnd"/>
             <w:r>
               <w:rPr>
                 <w:lang w:val="en-US"/>
@@ -46979,21 +46163,7 @@
               <w:rPr>
                 <w:lang w:val="en-US"/>
               </w:rPr>
-              <w:t>&lt;condition causing branching</w:t>
-            </w:r>
-            <w:proofErr w:type="gramStart"/>
-            <w:r>
-              <w:rPr>
-                <w:lang w:val="en-US"/>
-              </w:rPr>
-              <w:t>&gt; :</w:t>
-            </w:r>
-            <w:proofErr w:type="gramEnd"/>
-            <w:r>
-              <w:rPr>
-                <w:lang w:val="en-US"/>
-              </w:rPr>
-              <w:t xml:space="preserve"> </w:t>
+              <w:t xml:space="preserve">&lt;condition causing branching&gt; : </w:t>
             </w:r>
           </w:p>
           <w:p>
@@ -48030,21 +47200,7 @@
               <w:rPr>
                 <w:lang w:val="en-US"/>
               </w:rPr>
-              <w:t xml:space="preserve">&lt;what system is being considered black box under design&gt; &lt;one </w:t>
-            </w:r>
-            <w:proofErr w:type="gramStart"/>
-            <w:r>
-              <w:rPr>
-                <w:lang w:val="en-US"/>
-              </w:rPr>
-              <w:t>of :</w:t>
-            </w:r>
-            <w:proofErr w:type="gramEnd"/>
-            <w:r>
-              <w:rPr>
-                <w:lang w:val="en-US"/>
-              </w:rPr>
-              <w:t xml:space="preserve"> Summary, Primary Task, Subfunction&gt;</w:t>
+              <w:t>&lt;what system is being considered black box under design&gt; &lt;one of : Summary, Primary Task, Subfunction&gt;</w:t>
             </w:r>
           </w:p>
         </w:tc>
@@ -48514,7 +47670,6 @@
               <w:t xml:space="preserve">&lt;put here the steps of the scenario from trigger to goal </w:t>
             </w:r>
             <w:proofErr w:type="spellStart"/>
-            <w:proofErr w:type="gramStart"/>
             <w:r>
               <w:rPr>
                 <w:lang w:val="en-US"/>
@@ -48522,7 +47677,6 @@
               <w:t>delivery,and</w:t>
             </w:r>
             <w:proofErr w:type="spellEnd"/>
-            <w:proofErr w:type="gramEnd"/>
             <w:r>
               <w:rPr>
                 <w:lang w:val="en-US"/>
@@ -48857,21 +48011,7 @@
               <w:rPr>
                 <w:lang w:val="en-US"/>
               </w:rPr>
-              <w:t>&lt;condition causing branching</w:t>
-            </w:r>
-            <w:proofErr w:type="gramStart"/>
-            <w:r>
-              <w:rPr>
-                <w:lang w:val="en-US"/>
-              </w:rPr>
-              <w:t>&gt; :</w:t>
-            </w:r>
-            <w:proofErr w:type="gramEnd"/>
-            <w:r>
-              <w:rPr>
-                <w:lang w:val="en-US"/>
-              </w:rPr>
-              <w:t xml:space="preserve"> </w:t>
+              <w:t xml:space="preserve">&lt;condition causing branching&gt; : </w:t>
             </w:r>
           </w:p>
           <w:p>
@@ -49900,21 +49040,7 @@
               <w:rPr>
                 <w:lang w:val="en-US"/>
               </w:rPr>
-              <w:t xml:space="preserve">&lt;what system is being considered black box under design&gt; &lt;one </w:t>
-            </w:r>
-            <w:proofErr w:type="gramStart"/>
-            <w:r>
-              <w:rPr>
-                <w:lang w:val="en-US"/>
-              </w:rPr>
-              <w:t>of :</w:t>
-            </w:r>
-            <w:proofErr w:type="gramEnd"/>
-            <w:r>
-              <w:rPr>
-                <w:lang w:val="en-US"/>
-              </w:rPr>
-              <w:t xml:space="preserve"> Summary, Primary Task, Subfunction&gt;</w:t>
+              <w:t>&lt;what system is being considered black box under design&gt; &lt;one of : Summary, Primary Task, Subfunction&gt;</w:t>
             </w:r>
           </w:p>
         </w:tc>
@@ -50384,7 +49510,6 @@
               <w:t xml:space="preserve">&lt;put here the steps of the scenario from trigger to goal </w:t>
             </w:r>
             <w:proofErr w:type="spellStart"/>
-            <w:proofErr w:type="gramStart"/>
             <w:r>
               <w:rPr>
                 <w:lang w:val="en-US"/>
@@ -50392,7 +49517,6 @@
               <w:t>delivery,and</w:t>
             </w:r>
             <w:proofErr w:type="spellEnd"/>
-            <w:proofErr w:type="gramEnd"/>
             <w:r>
               <w:rPr>
                 <w:lang w:val="en-US"/>
@@ -50727,21 +49851,7 @@
               <w:rPr>
                 <w:lang w:val="en-US"/>
               </w:rPr>
-              <w:t>&lt;condition causing branching</w:t>
-            </w:r>
-            <w:proofErr w:type="gramStart"/>
-            <w:r>
-              <w:rPr>
-                <w:lang w:val="en-US"/>
-              </w:rPr>
-              <w:t>&gt; :</w:t>
-            </w:r>
-            <w:proofErr w:type="gramEnd"/>
-            <w:r>
-              <w:rPr>
-                <w:lang w:val="en-US"/>
-              </w:rPr>
-              <w:t xml:space="preserve"> </w:t>
+              <w:t xml:space="preserve">&lt;condition causing branching&gt; : </w:t>
             </w:r>
           </w:p>
           <w:p>
@@ -51770,21 +50880,7 @@
               <w:rPr>
                 <w:lang w:val="en-US"/>
               </w:rPr>
-              <w:t xml:space="preserve">&lt;what system is being considered black box under design&gt; &lt;one </w:t>
-            </w:r>
-            <w:proofErr w:type="gramStart"/>
-            <w:r>
-              <w:rPr>
-                <w:lang w:val="en-US"/>
-              </w:rPr>
-              <w:t>of :</w:t>
-            </w:r>
-            <w:proofErr w:type="gramEnd"/>
-            <w:r>
-              <w:rPr>
-                <w:lang w:val="en-US"/>
-              </w:rPr>
-              <w:t xml:space="preserve"> Summary, Primary Task, Subfunction&gt;</w:t>
+              <w:t>&lt;what system is being considered black box under design&gt; &lt;one of : Summary, Primary Task, Subfunction&gt;</w:t>
             </w:r>
           </w:p>
         </w:tc>
@@ -52254,7 +51350,6 @@
               <w:t xml:space="preserve">&lt;put here the steps of the scenario from trigger to goal </w:t>
             </w:r>
             <w:proofErr w:type="spellStart"/>
-            <w:proofErr w:type="gramStart"/>
             <w:r>
               <w:rPr>
                 <w:lang w:val="en-US"/>
@@ -52262,7 +51357,6 @@
               <w:t>delivery,and</w:t>
             </w:r>
             <w:proofErr w:type="spellEnd"/>
-            <w:proofErr w:type="gramEnd"/>
             <w:r>
               <w:rPr>
                 <w:lang w:val="en-US"/>
@@ -52597,21 +51691,7 @@
               <w:rPr>
                 <w:lang w:val="en-US"/>
               </w:rPr>
-              <w:t>&lt;condition causing branching</w:t>
-            </w:r>
-            <w:proofErr w:type="gramStart"/>
-            <w:r>
-              <w:rPr>
-                <w:lang w:val="en-US"/>
-              </w:rPr>
-              <w:t>&gt; :</w:t>
-            </w:r>
-            <w:proofErr w:type="gramEnd"/>
-            <w:r>
-              <w:rPr>
-                <w:lang w:val="en-US"/>
-              </w:rPr>
-              <w:t xml:space="preserve"> </w:t>
+              <w:t xml:space="preserve">&lt;condition causing branching&gt; : </w:t>
             </w:r>
           </w:p>
           <w:p>
@@ -53640,21 +52720,7 @@
               <w:rPr>
                 <w:lang w:val="en-US"/>
               </w:rPr>
-              <w:t xml:space="preserve">&lt;what system is being considered black box under design&gt; &lt;one </w:t>
-            </w:r>
-            <w:proofErr w:type="gramStart"/>
-            <w:r>
-              <w:rPr>
-                <w:lang w:val="en-US"/>
-              </w:rPr>
-              <w:t>of :</w:t>
-            </w:r>
-            <w:proofErr w:type="gramEnd"/>
-            <w:r>
-              <w:rPr>
-                <w:lang w:val="en-US"/>
-              </w:rPr>
-              <w:t xml:space="preserve"> Summary, Primary Task, Subfunction&gt;</w:t>
+              <w:t>&lt;what system is being considered black box under design&gt; &lt;one of : Summary, Primary Task, Subfunction&gt;</w:t>
             </w:r>
           </w:p>
         </w:tc>
@@ -54124,7 +53190,6 @@
               <w:t xml:space="preserve">&lt;put here the steps of the scenario from trigger to goal </w:t>
             </w:r>
             <w:proofErr w:type="spellStart"/>
-            <w:proofErr w:type="gramStart"/>
             <w:r>
               <w:rPr>
                 <w:lang w:val="en-US"/>
@@ -54132,7 +53197,6 @@
               <w:t>delivery,and</w:t>
             </w:r>
             <w:proofErr w:type="spellEnd"/>
-            <w:proofErr w:type="gramEnd"/>
             <w:r>
               <w:rPr>
                 <w:lang w:val="en-US"/>
@@ -54467,21 +53531,7 @@
               <w:rPr>
                 <w:lang w:val="en-US"/>
               </w:rPr>
-              <w:t>&lt;condition causing branching</w:t>
-            </w:r>
-            <w:proofErr w:type="gramStart"/>
-            <w:r>
-              <w:rPr>
-                <w:lang w:val="en-US"/>
-              </w:rPr>
-              <w:t>&gt; :</w:t>
-            </w:r>
-            <w:proofErr w:type="gramEnd"/>
-            <w:r>
-              <w:rPr>
-                <w:lang w:val="en-US"/>
-              </w:rPr>
-              <w:t xml:space="preserve"> </w:t>
+              <w:t xml:space="preserve">&lt;condition causing branching&gt; : </w:t>
             </w:r>
           </w:p>
           <w:p>
@@ -55510,21 +54560,7 @@
               <w:rPr>
                 <w:lang w:val="en-US"/>
               </w:rPr>
-              <w:t xml:space="preserve">&lt;what system is being considered black box under design&gt; &lt;one </w:t>
-            </w:r>
-            <w:proofErr w:type="gramStart"/>
-            <w:r>
-              <w:rPr>
-                <w:lang w:val="en-US"/>
-              </w:rPr>
-              <w:t>of :</w:t>
-            </w:r>
-            <w:proofErr w:type="gramEnd"/>
-            <w:r>
-              <w:rPr>
-                <w:lang w:val="en-US"/>
-              </w:rPr>
-              <w:t xml:space="preserve"> Summary, Primary Task, Subfunction&gt;</w:t>
+              <w:t>&lt;what system is being considered black box under design&gt; &lt;one of : Summary, Primary Task, Subfunction&gt;</w:t>
             </w:r>
           </w:p>
         </w:tc>
@@ -55994,7 +55030,6 @@
               <w:t xml:space="preserve">&lt;put here the steps of the scenario from trigger to goal </w:t>
             </w:r>
             <w:proofErr w:type="spellStart"/>
-            <w:proofErr w:type="gramStart"/>
             <w:r>
               <w:rPr>
                 <w:lang w:val="en-US"/>
@@ -56002,7 +55037,6 @@
               <w:t>delivery,and</w:t>
             </w:r>
             <w:proofErr w:type="spellEnd"/>
-            <w:proofErr w:type="gramEnd"/>
             <w:r>
               <w:rPr>
                 <w:lang w:val="en-US"/>
@@ -56337,21 +55371,7 @@
               <w:rPr>
                 <w:lang w:val="en-US"/>
               </w:rPr>
-              <w:t>&lt;condition causing branching</w:t>
-            </w:r>
-            <w:proofErr w:type="gramStart"/>
-            <w:r>
-              <w:rPr>
-                <w:lang w:val="en-US"/>
-              </w:rPr>
-              <w:t>&gt; :</w:t>
-            </w:r>
-            <w:proofErr w:type="gramEnd"/>
-            <w:r>
-              <w:rPr>
-                <w:lang w:val="en-US"/>
-              </w:rPr>
-              <w:t xml:space="preserve"> </w:t>
+              <w:t xml:space="preserve">&lt;condition causing branching&gt; : </w:t>
             </w:r>
           </w:p>
           <w:p>
@@ -57201,7 +56221,7 @@
 </file>
 
 <file path=word/endnotes.xml><?xml version="1.0" encoding="utf-8"?>
-<w:endnotes xmlns:wpc="http://schemas.microsoft.com/office/word/2010/wordprocessingCanvas" xmlns:cx="http://schemas.microsoft.com/office/drawing/2014/chartex" xmlns:cx1="http://schemas.microsoft.com/office/drawing/2015/9/8/chartex" xmlns:cx2="http://schemas.microsoft.com/office/drawing/2015/10/21/chartex" xmlns:cx3="http://schemas.microsoft.com/office/drawing/2016/5/9/chartex" xmlns:cx4="http://schemas.microsoft.com/office/drawing/2016/5/10/chartex" xmlns:cx5="http://schemas.microsoft.com/office/drawing/2016/5/11/chartex" xmlns:cx6="http://schemas.microsoft.com/office/drawing/2016/5/12/chartex" xmlns:cx7="http://schemas.microsoft.com/office/drawing/2016/5/13/chartex" xmlns:cx8="http://schemas.microsoft.com/office/drawing/2016/5/14/chartex" xmlns:mc="http://schemas.openxmlformats.org/markup-compatibility/2006" xmlns:aink="http://schemas.microsoft.com/office/drawing/2016/ink" xmlns:am3d="http://schemas.microsoft.com/office/drawing/2017/model3d" xmlns:o="urn:schemas-microsoft-com:office:office" xmlns:r="http://schemas.openxmlformats.org/officeDocument/2006/relationships" xmlns:m="http://schemas.openxmlformats.org/officeDocument/2006/math" xmlns:v="urn:schemas-microsoft-com:vml" xmlns:wp14="http://schemas.microsoft.com/office/word/2010/wordprocessingDrawing" xmlns:wp="http://schemas.openxmlformats.org/drawingml/2006/wordprocessingDrawing" xmlns:w10="urn:schemas-microsoft-com:office:word" xmlns:w="http://schemas.openxmlformats.org/wordprocessingml/2006/main" xmlns:w14="http://schemas.microsoft.com/office/word/2010/wordml" xmlns:w15="http://schemas.microsoft.com/office/word/2012/wordml" xmlns:w16cid="http://schemas.microsoft.com/office/word/2016/wordml/cid" xmlns:w16se="http://schemas.microsoft.com/office/word/2015/wordml/symex" xmlns:wpg="http://schemas.microsoft.com/office/word/2010/wordprocessingGroup" xmlns:wpi="http://schemas.microsoft.com/office/word/2010/wordprocessingInk" xmlns:wne="http://schemas.microsoft.com/office/word/2006/wordml" xmlns:wps="http://schemas.microsoft.com/office/word/2010/wordprocessingShape" mc:Ignorable="w14 w15 w16se w16cid wp14">
+<w:endnotes xmlns:wpc="http://schemas.microsoft.com/office/word/2010/wordprocessingCanvas" xmlns:mc="http://schemas.openxmlformats.org/markup-compatibility/2006" xmlns:o="urn:schemas-microsoft-com:office:office" xmlns:r="http://schemas.openxmlformats.org/officeDocument/2006/relationships" xmlns:m="http://schemas.openxmlformats.org/officeDocument/2006/math" xmlns:v="urn:schemas-microsoft-com:vml" xmlns:wp14="http://schemas.microsoft.com/office/word/2010/wordprocessingDrawing" xmlns:wp="http://schemas.openxmlformats.org/drawingml/2006/wordprocessingDrawing" xmlns:w10="urn:schemas-microsoft-com:office:word" xmlns:w="http://schemas.openxmlformats.org/wordprocessingml/2006/main" xmlns:w14="http://schemas.microsoft.com/office/word/2010/wordml" xmlns:w15="http://schemas.microsoft.com/office/word/2012/wordml" xmlns:wpg="http://schemas.microsoft.com/office/word/2010/wordprocessingGroup" xmlns:wpi="http://schemas.microsoft.com/office/word/2010/wordprocessingInk" xmlns:wne="http://schemas.microsoft.com/office/word/2006/wordml" xmlns:wps="http://schemas.microsoft.com/office/word/2010/wordprocessingShape" mc:Ignorable="w14 w15 wp14">
   <w:endnote w:type="separator" w:id="-1">
     <w:p>
       <w:r>
@@ -57220,7 +56240,7 @@
 </file>
 
 <file path=word/footer1.xml><?xml version="1.0" encoding="utf-8"?>
-<w:ftr xmlns:wpc="http://schemas.microsoft.com/office/word/2010/wordprocessingCanvas" xmlns:cx="http://schemas.microsoft.com/office/drawing/2014/chartex" xmlns:cx1="http://schemas.microsoft.com/office/drawing/2015/9/8/chartex" xmlns:cx2="http://schemas.microsoft.com/office/drawing/2015/10/21/chartex" xmlns:cx3="http://schemas.microsoft.com/office/drawing/2016/5/9/chartex" xmlns:cx4="http://schemas.microsoft.com/office/drawing/2016/5/10/chartex" xmlns:cx5="http://schemas.microsoft.com/office/drawing/2016/5/11/chartex" xmlns:cx6="http://schemas.microsoft.com/office/drawing/2016/5/12/chartex" xmlns:cx7="http://schemas.microsoft.com/office/drawing/2016/5/13/chartex" xmlns:cx8="http://schemas.microsoft.com/office/drawing/2016/5/14/chartex" xmlns:mc="http://schemas.openxmlformats.org/markup-compatibility/2006" xmlns:aink="http://schemas.microsoft.com/office/drawing/2016/ink" xmlns:am3d="http://schemas.microsoft.com/office/drawing/2017/model3d" xmlns:o="urn:schemas-microsoft-com:office:office" xmlns:r="http://schemas.openxmlformats.org/officeDocument/2006/relationships" xmlns:m="http://schemas.openxmlformats.org/officeDocument/2006/math" xmlns:v="urn:schemas-microsoft-com:vml" xmlns:wp14="http://schemas.microsoft.com/office/word/2010/wordprocessingDrawing" xmlns:wp="http://schemas.openxmlformats.org/drawingml/2006/wordprocessingDrawing" xmlns:w10="urn:schemas-microsoft-com:office:word" xmlns:w="http://schemas.openxmlformats.org/wordprocessingml/2006/main" xmlns:w14="http://schemas.microsoft.com/office/word/2010/wordml" xmlns:w15="http://schemas.microsoft.com/office/word/2012/wordml" xmlns:w16cid="http://schemas.microsoft.com/office/word/2016/wordml/cid" xmlns:w16se="http://schemas.microsoft.com/office/word/2015/wordml/symex" xmlns:wpg="http://schemas.microsoft.com/office/word/2010/wordprocessingGroup" xmlns:wpi="http://schemas.microsoft.com/office/word/2010/wordprocessingInk" xmlns:wne="http://schemas.microsoft.com/office/word/2006/wordml" xmlns:wps="http://schemas.microsoft.com/office/word/2010/wordprocessingShape" mc:Ignorable="w14 w15 w16se w16cid wp14">
+<w:ftr xmlns:wpc="http://schemas.microsoft.com/office/word/2010/wordprocessingCanvas" xmlns:mc="http://schemas.openxmlformats.org/markup-compatibility/2006" xmlns:o="urn:schemas-microsoft-com:office:office" xmlns:r="http://schemas.openxmlformats.org/officeDocument/2006/relationships" xmlns:m="http://schemas.openxmlformats.org/officeDocument/2006/math" xmlns:v="urn:schemas-microsoft-com:vml" xmlns:wp14="http://schemas.microsoft.com/office/word/2010/wordprocessingDrawing" xmlns:wp="http://schemas.openxmlformats.org/drawingml/2006/wordprocessingDrawing" xmlns:w10="urn:schemas-microsoft-com:office:word" xmlns:w="http://schemas.openxmlformats.org/wordprocessingml/2006/main" xmlns:w14="http://schemas.microsoft.com/office/word/2010/wordml" xmlns:w15="http://schemas.microsoft.com/office/word/2012/wordml" xmlns:wpg="http://schemas.microsoft.com/office/word/2010/wordprocessingGroup" xmlns:wpi="http://schemas.microsoft.com/office/word/2010/wordprocessingInk" xmlns:wne="http://schemas.microsoft.com/office/word/2006/wordml" xmlns:wps="http://schemas.microsoft.com/office/word/2010/wordprocessingShape" mc:Ignorable="w14 w15 wp14">
   <w:p>
     <w:pPr>
       <w:pStyle w:val="Fuzeile"/>
@@ -57252,7 +56272,7 @@
         <w:rStyle w:val="Seitenzahl"/>
         <w:noProof/>
       </w:rPr>
-      <w:t>8</w:t>
+      <w:t>21</w:t>
     </w:r>
     <w:r>
       <w:rPr>
@@ -57333,7 +56353,7 @@
 </file>
 
 <file path=word/footnotes.xml><?xml version="1.0" encoding="utf-8"?>
-<w:footnotes xmlns:wpc="http://schemas.microsoft.com/office/word/2010/wordprocessingCanvas" xmlns:cx="http://schemas.microsoft.com/office/drawing/2014/chartex" xmlns:cx1="http://schemas.microsoft.com/office/drawing/2015/9/8/chartex" xmlns:cx2="http://schemas.microsoft.com/office/drawing/2015/10/21/chartex" xmlns:cx3="http://schemas.microsoft.com/office/drawing/2016/5/9/chartex" xmlns:cx4="http://schemas.microsoft.com/office/drawing/2016/5/10/chartex" xmlns:cx5="http://schemas.microsoft.com/office/drawing/2016/5/11/chartex" xmlns:cx6="http://schemas.microsoft.com/office/drawing/2016/5/12/chartex" xmlns:cx7="http://schemas.microsoft.com/office/drawing/2016/5/13/chartex" xmlns:cx8="http://schemas.microsoft.com/office/drawing/2016/5/14/chartex" xmlns:mc="http://schemas.openxmlformats.org/markup-compatibility/2006" xmlns:aink="http://schemas.microsoft.com/office/drawing/2016/ink" xmlns:am3d="http://schemas.microsoft.com/office/drawing/2017/model3d" xmlns:o="urn:schemas-microsoft-com:office:office" xmlns:r="http://schemas.openxmlformats.org/officeDocument/2006/relationships" xmlns:m="http://schemas.openxmlformats.org/officeDocument/2006/math" xmlns:v="urn:schemas-microsoft-com:vml" xmlns:wp14="http://schemas.microsoft.com/office/word/2010/wordprocessingDrawing" xmlns:wp="http://schemas.openxmlformats.org/drawingml/2006/wordprocessingDrawing" xmlns:w10="urn:schemas-microsoft-com:office:word" xmlns:w="http://schemas.openxmlformats.org/wordprocessingml/2006/main" xmlns:w14="http://schemas.microsoft.com/office/word/2010/wordml" xmlns:w15="http://schemas.microsoft.com/office/word/2012/wordml" xmlns:w16cid="http://schemas.microsoft.com/office/word/2016/wordml/cid" xmlns:w16se="http://schemas.microsoft.com/office/word/2015/wordml/symex" xmlns:wpg="http://schemas.microsoft.com/office/word/2010/wordprocessingGroup" xmlns:wpi="http://schemas.microsoft.com/office/word/2010/wordprocessingInk" xmlns:wne="http://schemas.microsoft.com/office/word/2006/wordml" xmlns:wps="http://schemas.microsoft.com/office/word/2010/wordprocessingShape" mc:Ignorable="w14 w15 w16se w16cid wp14">
+<w:footnotes xmlns:wpc="http://schemas.microsoft.com/office/word/2010/wordprocessingCanvas" xmlns:mc="http://schemas.openxmlformats.org/markup-compatibility/2006" xmlns:o="urn:schemas-microsoft-com:office:office" xmlns:r="http://schemas.openxmlformats.org/officeDocument/2006/relationships" xmlns:m="http://schemas.openxmlformats.org/officeDocument/2006/math" xmlns:v="urn:schemas-microsoft-com:vml" xmlns:wp14="http://schemas.microsoft.com/office/word/2010/wordprocessingDrawing" xmlns:wp="http://schemas.openxmlformats.org/drawingml/2006/wordprocessingDrawing" xmlns:w10="urn:schemas-microsoft-com:office:word" xmlns:w="http://schemas.openxmlformats.org/wordprocessingml/2006/main" xmlns:w14="http://schemas.microsoft.com/office/word/2010/wordml" xmlns:w15="http://schemas.microsoft.com/office/word/2012/wordml" xmlns:wpg="http://schemas.microsoft.com/office/word/2010/wordprocessingGroup" xmlns:wpi="http://schemas.microsoft.com/office/word/2010/wordprocessingInk" xmlns:wne="http://schemas.microsoft.com/office/word/2006/wordml" xmlns:wps="http://schemas.microsoft.com/office/word/2010/wordprocessingShape" mc:Ignorable="w14 w15 wp14">
   <w:footnote w:type="separator" w:id="-1">
     <w:p>
       <w:r>
@@ -57352,7 +56372,7 @@
 </file>
 
 <file path=word/header1.xml><?xml version="1.0" encoding="utf-8"?>
-<w:hdr xmlns:wpc="http://schemas.microsoft.com/office/word/2010/wordprocessingCanvas" xmlns:cx="http://schemas.microsoft.com/office/drawing/2014/chartex" xmlns:cx1="http://schemas.microsoft.com/office/drawing/2015/9/8/chartex" xmlns:cx2="http://schemas.microsoft.com/office/drawing/2015/10/21/chartex" xmlns:cx3="http://schemas.microsoft.com/office/drawing/2016/5/9/chartex" xmlns:cx4="http://schemas.microsoft.com/office/drawing/2016/5/10/chartex" xmlns:cx5="http://schemas.microsoft.com/office/drawing/2016/5/11/chartex" xmlns:cx6="http://schemas.microsoft.com/office/drawing/2016/5/12/chartex" xmlns:cx7="http://schemas.microsoft.com/office/drawing/2016/5/13/chartex" xmlns:cx8="http://schemas.microsoft.com/office/drawing/2016/5/14/chartex" xmlns:mc="http://schemas.openxmlformats.org/markup-compatibility/2006" xmlns:aink="http://schemas.microsoft.com/office/drawing/2016/ink" xmlns:am3d="http://schemas.microsoft.com/office/drawing/2017/model3d" xmlns:o="urn:schemas-microsoft-com:office:office" xmlns:r="http://schemas.openxmlformats.org/officeDocument/2006/relationships" xmlns:m="http://schemas.openxmlformats.org/officeDocument/2006/math" xmlns:v="urn:schemas-microsoft-com:vml" xmlns:wp14="http://schemas.microsoft.com/office/word/2010/wordprocessingDrawing" xmlns:wp="http://schemas.openxmlformats.org/drawingml/2006/wordprocessingDrawing" xmlns:w10="urn:schemas-microsoft-com:office:word" xmlns:w="http://schemas.openxmlformats.org/wordprocessingml/2006/main" xmlns:w14="http://schemas.microsoft.com/office/word/2010/wordml" xmlns:w15="http://schemas.microsoft.com/office/word/2012/wordml" xmlns:w16cid="http://schemas.microsoft.com/office/word/2016/wordml/cid" xmlns:w16se="http://schemas.microsoft.com/office/word/2015/wordml/symex" xmlns:wpg="http://schemas.microsoft.com/office/word/2010/wordprocessingGroup" xmlns:wpi="http://schemas.microsoft.com/office/word/2010/wordprocessingInk" xmlns:wne="http://schemas.microsoft.com/office/word/2006/wordml" xmlns:wps="http://schemas.microsoft.com/office/word/2010/wordprocessingShape" mc:Ignorable="w14 w15 w16se w16cid wp14">
+<w:hdr xmlns:wpc="http://schemas.microsoft.com/office/word/2010/wordprocessingCanvas" xmlns:mc="http://schemas.openxmlformats.org/markup-compatibility/2006" xmlns:o="urn:schemas-microsoft-com:office:office" xmlns:r="http://schemas.openxmlformats.org/officeDocument/2006/relationships" xmlns:m="http://schemas.openxmlformats.org/officeDocument/2006/math" xmlns:v="urn:schemas-microsoft-com:vml" xmlns:wp14="http://schemas.microsoft.com/office/word/2010/wordprocessingDrawing" xmlns:wp="http://schemas.openxmlformats.org/drawingml/2006/wordprocessingDrawing" xmlns:w10="urn:schemas-microsoft-com:office:word" xmlns:w="http://schemas.openxmlformats.org/wordprocessingml/2006/main" xmlns:w14="http://schemas.microsoft.com/office/word/2010/wordml" xmlns:w15="http://schemas.microsoft.com/office/word/2012/wordml" xmlns:wpg="http://schemas.microsoft.com/office/word/2010/wordprocessingGroup" xmlns:wpi="http://schemas.microsoft.com/office/word/2010/wordprocessingInk" xmlns:wne="http://schemas.microsoft.com/office/word/2006/wordml" xmlns:wps="http://schemas.microsoft.com/office/word/2010/wordprocessingShape" mc:Ignorable="w14 w15 wp14">
   <w:p>
     <w:pPr>
       <w:pStyle w:val="Kopfzeile"/>
@@ -57512,7 +56532,7 @@
 </file>
 
 <file path=word/numbering.xml><?xml version="1.0" encoding="utf-8"?>
-<w:numbering xmlns:wpc="http://schemas.microsoft.com/office/word/2010/wordprocessingCanvas" xmlns:cx="http://schemas.microsoft.com/office/drawing/2014/chartex" xmlns:cx1="http://schemas.microsoft.com/office/drawing/2015/9/8/chartex" xmlns:cx2="http://schemas.microsoft.com/office/drawing/2015/10/21/chartex" xmlns:cx3="http://schemas.microsoft.com/office/drawing/2016/5/9/chartex" xmlns:cx4="http://schemas.microsoft.com/office/drawing/2016/5/10/chartex" xmlns:cx5="http://schemas.microsoft.com/office/drawing/2016/5/11/chartex" xmlns:cx6="http://schemas.microsoft.com/office/drawing/2016/5/12/chartex" xmlns:cx7="http://schemas.microsoft.com/office/drawing/2016/5/13/chartex" xmlns:cx8="http://schemas.microsoft.com/office/drawing/2016/5/14/chartex" xmlns:mc="http://schemas.openxmlformats.org/markup-compatibility/2006" xmlns:aink="http://schemas.microsoft.com/office/drawing/2016/ink" xmlns:am3d="http://schemas.microsoft.com/office/drawing/2017/model3d" xmlns:o="urn:schemas-microsoft-com:office:office" xmlns:r="http://schemas.openxmlformats.org/officeDocument/2006/relationships" xmlns:m="http://schemas.openxmlformats.org/officeDocument/2006/math" xmlns:v="urn:schemas-microsoft-com:vml" xmlns:wp14="http://schemas.microsoft.com/office/word/2010/wordprocessingDrawing" xmlns:wp="http://schemas.openxmlformats.org/drawingml/2006/wordprocessingDrawing" xmlns:w10="urn:schemas-microsoft-com:office:word" xmlns:w="http://schemas.openxmlformats.org/wordprocessingml/2006/main" xmlns:w14="http://schemas.microsoft.com/office/word/2010/wordml" xmlns:w15="http://schemas.microsoft.com/office/word/2012/wordml" xmlns:w16cid="http://schemas.microsoft.com/office/word/2016/wordml/cid" xmlns:w16se="http://schemas.microsoft.com/office/word/2015/wordml/symex" xmlns:wpg="http://schemas.microsoft.com/office/word/2010/wordprocessingGroup" xmlns:wpi="http://schemas.microsoft.com/office/word/2010/wordprocessingInk" xmlns:wne="http://schemas.microsoft.com/office/word/2006/wordml" xmlns:wps="http://schemas.microsoft.com/office/word/2010/wordprocessingShape" mc:Ignorable="w14 w15 w16se w16cid wp14">
+<w:numbering xmlns:wpc="http://schemas.microsoft.com/office/word/2010/wordprocessingCanvas" xmlns:mc="http://schemas.openxmlformats.org/markup-compatibility/2006" xmlns:o="urn:schemas-microsoft-com:office:office" xmlns:r="http://schemas.openxmlformats.org/officeDocument/2006/relationships" xmlns:m="http://schemas.openxmlformats.org/officeDocument/2006/math" xmlns:v="urn:schemas-microsoft-com:vml" xmlns:wp14="http://schemas.microsoft.com/office/word/2010/wordprocessingDrawing" xmlns:wp="http://schemas.openxmlformats.org/drawingml/2006/wordprocessingDrawing" xmlns:w10="urn:schemas-microsoft-com:office:word" xmlns:w="http://schemas.openxmlformats.org/wordprocessingml/2006/main" xmlns:w14="http://schemas.microsoft.com/office/word/2010/wordml" xmlns:w15="http://schemas.microsoft.com/office/word/2012/wordml" xmlns:wpg="http://schemas.microsoft.com/office/word/2010/wordprocessingGroup" xmlns:wpi="http://schemas.microsoft.com/office/word/2010/wordprocessingInk" xmlns:wne="http://schemas.microsoft.com/office/word/2006/wordml" xmlns:wps="http://schemas.microsoft.com/office/word/2010/wordprocessingShape" mc:Ignorable="w14 w15 wp14">
   <w:abstractNum w:abstractNumId="0" w15:restartNumberingAfterBreak="0">
     <w:nsid w:val="0BF740E1"/>
     <w:multiLevelType w:val="hybridMultilevel"/>
@@ -58442,6 +57462,95 @@
     </w:lvl>
   </w:abstractNum>
   <w:abstractNum w:abstractNumId="9" w15:restartNumberingAfterBreak="0">
+    <w:nsid w:val="4C5101CE"/>
+    <w:multiLevelType w:val="hybridMultilevel"/>
+    <w:tmpl w:val="CF1E67E0"/>
+    <w:lvl w:ilvl="0" w:tplc="04090001">
+      <w:start w:val="1"/>
+      <w:numFmt w:val="bullet"/>
+      <w:lvlText w:val=""/>
+      <w:lvlJc w:val="left"/>
+      <w:pPr>
+        <w:ind w:left="360" w:hanging="360"/>
+      </w:pPr>
+      <w:rPr>
+        <w:rFonts w:ascii="Symbol" w:hAnsi="Symbol" w:hint="default"/>
+      </w:rPr>
+    </w:lvl>
+    <w:lvl w:ilvl="1" w:tplc="04090019" w:tentative="1">
+      <w:start w:val="1"/>
+      <w:numFmt w:val="lowerLetter"/>
+      <w:lvlText w:val="%2."/>
+      <w:lvlJc w:val="left"/>
+      <w:pPr>
+        <w:ind w:left="1080" w:hanging="360"/>
+      </w:pPr>
+    </w:lvl>
+    <w:lvl w:ilvl="2" w:tplc="0409001B" w:tentative="1">
+      <w:start w:val="1"/>
+      <w:numFmt w:val="lowerRoman"/>
+      <w:lvlText w:val="%3."/>
+      <w:lvlJc w:val="right"/>
+      <w:pPr>
+        <w:ind w:left="1800" w:hanging="180"/>
+      </w:pPr>
+    </w:lvl>
+    <w:lvl w:ilvl="3" w:tplc="0409000F" w:tentative="1">
+      <w:start w:val="1"/>
+      <w:numFmt w:val="decimal"/>
+      <w:lvlText w:val="%4."/>
+      <w:lvlJc w:val="left"/>
+      <w:pPr>
+        <w:ind w:left="2520" w:hanging="360"/>
+      </w:pPr>
+    </w:lvl>
+    <w:lvl w:ilvl="4" w:tplc="04090019" w:tentative="1">
+      <w:start w:val="1"/>
+      <w:numFmt w:val="lowerLetter"/>
+      <w:lvlText w:val="%5."/>
+      <w:lvlJc w:val="left"/>
+      <w:pPr>
+        <w:ind w:left="3240" w:hanging="360"/>
+      </w:pPr>
+    </w:lvl>
+    <w:lvl w:ilvl="5" w:tplc="0409001B" w:tentative="1">
+      <w:start w:val="1"/>
+      <w:numFmt w:val="lowerRoman"/>
+      <w:lvlText w:val="%6."/>
+      <w:lvlJc w:val="right"/>
+      <w:pPr>
+        <w:ind w:left="3960" w:hanging="180"/>
+      </w:pPr>
+    </w:lvl>
+    <w:lvl w:ilvl="6" w:tplc="0409000F" w:tentative="1">
+      <w:start w:val="1"/>
+      <w:numFmt w:val="decimal"/>
+      <w:lvlText w:val="%7."/>
+      <w:lvlJc w:val="left"/>
+      <w:pPr>
+        <w:ind w:left="4680" w:hanging="360"/>
+      </w:pPr>
+    </w:lvl>
+    <w:lvl w:ilvl="7" w:tplc="04090019" w:tentative="1">
+      <w:start w:val="1"/>
+      <w:numFmt w:val="lowerLetter"/>
+      <w:lvlText w:val="%8."/>
+      <w:lvlJc w:val="left"/>
+      <w:pPr>
+        <w:ind w:left="5400" w:hanging="360"/>
+      </w:pPr>
+    </w:lvl>
+    <w:lvl w:ilvl="8" w:tplc="0409001B" w:tentative="1">
+      <w:start w:val="1"/>
+      <w:numFmt w:val="lowerRoman"/>
+      <w:lvlText w:val="%9."/>
+      <w:lvlJc w:val="right"/>
+      <w:pPr>
+        <w:ind w:left="6120" w:hanging="180"/>
+      </w:pPr>
+    </w:lvl>
+  </w:abstractNum>
+  <w:abstractNum w:abstractNumId="10" w15:restartNumberingAfterBreak="0">
     <w:nsid w:val="638811FE"/>
     <w:multiLevelType w:val="hybridMultilevel"/>
     <w:tmpl w:val="C442C63C"/>
@@ -58554,6 +57663,92 @@
       </w:rPr>
     </w:lvl>
   </w:abstractNum>
+  <w:abstractNum w:abstractNumId="11" w15:restartNumberingAfterBreak="0">
+    <w:nsid w:val="784E080A"/>
+    <w:multiLevelType w:val="hybridMultilevel"/>
+    <w:tmpl w:val="349A6A62"/>
+    <w:lvl w:ilvl="0" w:tplc="0409000F">
+      <w:start w:val="1"/>
+      <w:numFmt w:val="decimal"/>
+      <w:lvlText w:val="%1."/>
+      <w:lvlJc w:val="left"/>
+      <w:pPr>
+        <w:ind w:left="720" w:hanging="360"/>
+      </w:pPr>
+    </w:lvl>
+    <w:lvl w:ilvl="1" w:tplc="04090019" w:tentative="1">
+      <w:start w:val="1"/>
+      <w:numFmt w:val="lowerLetter"/>
+      <w:lvlText w:val="%2."/>
+      <w:lvlJc w:val="left"/>
+      <w:pPr>
+        <w:ind w:left="1440" w:hanging="360"/>
+      </w:pPr>
+    </w:lvl>
+    <w:lvl w:ilvl="2" w:tplc="0409001B" w:tentative="1">
+      <w:start w:val="1"/>
+      <w:numFmt w:val="lowerRoman"/>
+      <w:lvlText w:val="%3."/>
+      <w:lvlJc w:val="right"/>
+      <w:pPr>
+        <w:ind w:left="2160" w:hanging="180"/>
+      </w:pPr>
+    </w:lvl>
+    <w:lvl w:ilvl="3" w:tplc="0409000F" w:tentative="1">
+      <w:start w:val="1"/>
+      <w:numFmt w:val="decimal"/>
+      <w:lvlText w:val="%4."/>
+      <w:lvlJc w:val="left"/>
+      <w:pPr>
+        <w:ind w:left="2880" w:hanging="360"/>
+      </w:pPr>
+    </w:lvl>
+    <w:lvl w:ilvl="4" w:tplc="04090019" w:tentative="1">
+      <w:start w:val="1"/>
+      <w:numFmt w:val="lowerLetter"/>
+      <w:lvlText w:val="%5."/>
+      <w:lvlJc w:val="left"/>
+      <w:pPr>
+        <w:ind w:left="3600" w:hanging="360"/>
+      </w:pPr>
+    </w:lvl>
+    <w:lvl w:ilvl="5" w:tplc="0409001B" w:tentative="1">
+      <w:start w:val="1"/>
+      <w:numFmt w:val="lowerRoman"/>
+      <w:lvlText w:val="%6."/>
+      <w:lvlJc w:val="right"/>
+      <w:pPr>
+        <w:ind w:left="4320" w:hanging="180"/>
+      </w:pPr>
+    </w:lvl>
+    <w:lvl w:ilvl="6" w:tplc="0409000F" w:tentative="1">
+      <w:start w:val="1"/>
+      <w:numFmt w:val="decimal"/>
+      <w:lvlText w:val="%7."/>
+      <w:lvlJc w:val="left"/>
+      <w:pPr>
+        <w:ind w:left="5040" w:hanging="360"/>
+      </w:pPr>
+    </w:lvl>
+    <w:lvl w:ilvl="7" w:tplc="04090019" w:tentative="1">
+      <w:start w:val="1"/>
+      <w:numFmt w:val="lowerLetter"/>
+      <w:lvlText w:val="%8."/>
+      <w:lvlJc w:val="left"/>
+      <w:pPr>
+        <w:ind w:left="5760" w:hanging="360"/>
+      </w:pPr>
+    </w:lvl>
+    <w:lvl w:ilvl="8" w:tplc="0409001B" w:tentative="1">
+      <w:start w:val="1"/>
+      <w:numFmt w:val="lowerRoman"/>
+      <w:lvlText w:val="%9."/>
+      <w:lvlJc w:val="right"/>
+      <w:pPr>
+        <w:ind w:left="6480" w:hanging="180"/>
+      </w:pPr>
+    </w:lvl>
+  </w:abstractNum>
   <w:num w:numId="1">
     <w:abstractNumId w:val="3"/>
   </w:num>
@@ -58573,7 +57768,7 @@
     <w:abstractNumId w:val="1"/>
   </w:num>
   <w:num w:numId="7">
-    <w:abstractNumId w:val="9"/>
+    <w:abstractNumId w:val="10"/>
   </w:num>
   <w:num w:numId="8">
     <w:abstractNumId w:val="2"/>
@@ -58584,12 +57779,18 @@
   <w:num w:numId="10">
     <w:abstractNumId w:val="0"/>
   </w:num>
+  <w:num w:numId="11">
+    <w:abstractNumId w:val="11"/>
+  </w:num>
+  <w:num w:numId="12">
+    <w:abstractNumId w:val="9"/>
+  </w:num>
   <w:numIdMacAtCleanup w:val="7"/>
 </w:numbering>
 </file>
 
 <file path=word/styles.xml><?xml version="1.0" encoding="utf-8"?>
-<w:styles xmlns:mc="http://schemas.openxmlformats.org/markup-compatibility/2006" xmlns:r="http://schemas.openxmlformats.org/officeDocument/2006/relationships" xmlns:w="http://schemas.openxmlformats.org/wordprocessingml/2006/main" xmlns:w14="http://schemas.microsoft.com/office/word/2010/wordml" xmlns:w15="http://schemas.microsoft.com/office/word/2012/wordml" xmlns:w16cid="http://schemas.microsoft.com/office/word/2016/wordml/cid" xmlns:w16se="http://schemas.microsoft.com/office/word/2015/wordml/symex" mc:Ignorable="w14 w15 w16se w16cid">
+<w:styles xmlns:mc="http://schemas.openxmlformats.org/markup-compatibility/2006" xmlns:r="http://schemas.openxmlformats.org/officeDocument/2006/relationships" xmlns:w="http://schemas.openxmlformats.org/wordprocessingml/2006/main" xmlns:w14="http://schemas.microsoft.com/office/word/2010/wordml" xmlns:w15="http://schemas.microsoft.com/office/word/2012/wordml" mc:Ignorable="w14 w15">
   <w:docDefaults>
     <w:rPrDefault>
       <w:rPr>
@@ -58601,7 +57802,7 @@
     </w:rPrDefault>
     <w:pPrDefault/>
   </w:docDefaults>
-  <w:latentStyles w:defLockedState="0" w:defUIPriority="99" w:defSemiHidden="0" w:defUnhideWhenUsed="0" w:defQFormat="0" w:count="375">
+  <w:latentStyles w:defLockedState="0" w:defUIPriority="99" w:defSemiHidden="0" w:defUnhideWhenUsed="0" w:defQFormat="0" w:count="371">
     <w:lsdException w:name="Normal" w:uiPriority="0" w:qFormat="1"/>
     <w:lsdException w:name="heading 1" w:uiPriority="9" w:qFormat="1"/>
     <w:lsdException w:name="heading 2" w:semiHidden="1" w:uiPriority="9" w:unhideWhenUsed="1" w:qFormat="1"/>
@@ -58973,10 +58174,6 @@
     <w:lsdException w:name="List Table 5 Dark Accent 6" w:uiPriority="50"/>
     <w:lsdException w:name="List Table 6 Colorful Accent 6" w:uiPriority="51"/>
     <w:lsdException w:name="List Table 7 Colorful Accent 6" w:uiPriority="52"/>
-    <w:lsdException w:name="Mention" w:semiHidden="1" w:unhideWhenUsed="1"/>
-    <w:lsdException w:name="Smart Hyperlink" w:semiHidden="1" w:unhideWhenUsed="1"/>
-    <w:lsdException w:name="Hashtag" w:semiHidden="1" w:unhideWhenUsed="1"/>
-    <w:lsdException w:name="Unresolved Mention" w:semiHidden="1" w:unhideWhenUsed="1"/>
   </w:latentStyles>
   <w:style w:type="paragraph" w:default="1" w:styleId="Standard">
     <w:name w:val="Normal"/>
@@ -59387,7 +58584,7 @@
       <w:u w:val="single"/>
     </w:rPr>
   </w:style>
-  <w:style w:type="character" w:styleId="BesuchterLink">
+  <w:style w:type="character" w:styleId="BesuchterHyperlink">
     <w:name w:val="FollowedHyperlink"/>
     <w:basedOn w:val="Absatz-Standardschriftart"/>
     <w:uiPriority w:val="99"/>
@@ -61020,11 +60217,8 @@
 </file>
 
 <file path=customXml/item1.xml><?xml version="1.0" encoding="utf-8"?>
-<p:properties xmlns:p="http://schemas.microsoft.com/office/2006/metadata/properties" xmlns:xsi="http://www.w3.org/2001/XMLSchema-instance" xmlns:pc="http://schemas.microsoft.com/office/infopath/2007/PartnerControls">
-  <documentManagement>
-    <Language xmlns="http://schemas.microsoft.com/sharepoint/v3" xsi:nil="true"/>
-  </documentManagement>
-</p:properties>
+<?mso-contentType ?>
+<SharedContentType xmlns="Microsoft.SharePoint.Taxonomy.ContentTypeSync" SourceId="66366095-a18c-4cb3-a1ea-2fdfefee6388" ContentTypeId="0x0101" PreviousValue="false"/>
 </file>
 
 <file path=customXml/item2.xml><?xml version="1.0" encoding="utf-8"?>
@@ -61221,8 +60415,11 @@
 </file>
 
 <file path=customXml/item3.xml><?xml version="1.0" encoding="utf-8"?>
-<?mso-contentType ?>
-<SharedContentType xmlns="Microsoft.SharePoint.Taxonomy.ContentTypeSync" SourceId="66366095-a18c-4cb3-a1ea-2fdfefee6388" ContentTypeId="0x0101" PreviousValue="false"/>
+<p:properties xmlns:p="http://schemas.microsoft.com/office/2006/metadata/properties" xmlns:xsi="http://www.w3.org/2001/XMLSchema-instance" xmlns:pc="http://schemas.microsoft.com/office/infopath/2007/PartnerControls">
+  <documentManagement>
+    <Language xmlns="http://schemas.microsoft.com/sharepoint/v3" xsi:nil="true"/>
+  </documentManagement>
+</p:properties>
 </file>
 
 <file path=customXml/item4.xml><?xml version="1.0" encoding="utf-8"?>
@@ -61239,11 +60436,9 @@
 </file>
 
 <file path=customXml/itemProps1.xml><?xml version="1.0" encoding="utf-8"?>
-<ds:datastoreItem xmlns:ds="http://schemas.openxmlformats.org/officeDocument/2006/customXml" ds:itemID="{67BFD7AE-27DC-4B6A-B554-D57B1356FF2E}">
+<ds:datastoreItem xmlns:ds="http://schemas.openxmlformats.org/officeDocument/2006/customXml" ds:itemID="{AD0CC4E2-8A63-4E40-B5EA-668EC2EAF7C4}">
   <ds:schemaRefs>
-    <ds:schemaRef ds:uri="http://schemas.microsoft.com/office/2006/metadata/properties"/>
-    <ds:schemaRef ds:uri="http://schemas.microsoft.com/office/infopath/2007/PartnerControls"/>
-    <ds:schemaRef ds:uri="http://schemas.microsoft.com/sharepoint/v3"/>
+    <ds:schemaRef ds:uri="Microsoft.SharePoint.Taxonomy.ContentTypeSync"/>
   </ds:schemaRefs>
 </ds:datastoreItem>
 </file>
@@ -61268,9 +60463,11 @@
 </file>
 
 <file path=customXml/itemProps3.xml><?xml version="1.0" encoding="utf-8"?>
-<ds:datastoreItem xmlns:ds="http://schemas.openxmlformats.org/officeDocument/2006/customXml" ds:itemID="{AD0CC4E2-8A63-4E40-B5EA-668EC2EAF7C4}">
+<ds:datastoreItem xmlns:ds="http://schemas.openxmlformats.org/officeDocument/2006/customXml" ds:itemID="{67BFD7AE-27DC-4B6A-B554-D57B1356FF2E}">
   <ds:schemaRefs>
-    <ds:schemaRef ds:uri="Microsoft.SharePoint.Taxonomy.ContentTypeSync"/>
+    <ds:schemaRef ds:uri="http://schemas.microsoft.com/office/2006/metadata/properties"/>
+    <ds:schemaRef ds:uri="http://schemas.microsoft.com/office/infopath/2007/PartnerControls"/>
+    <ds:schemaRef ds:uri="http://schemas.microsoft.com/sharepoint/v3"/>
   </ds:schemaRefs>
 </ds:datastoreItem>
 </file>
@@ -61284,7 +60481,7 @@
 </file>
 
 <file path=customXml/itemProps5.xml><?xml version="1.0" encoding="utf-8"?>
-<ds:datastoreItem xmlns:ds="http://schemas.openxmlformats.org/officeDocument/2006/customXml" ds:itemID="{2650730B-3323-4FAB-92C7-D8DB6266FB43}">
+<ds:datastoreItem xmlns:ds="http://schemas.openxmlformats.org/officeDocument/2006/customXml" ds:itemID="{805B01BE-53C2-4336-A783-F229414430FA}">
   <ds:schemaRefs>
     <ds:schemaRef ds:uri="http://schemas.openxmlformats.org/officeDocument/2006/bibliography"/>
   </ds:schemaRefs>
